--- a/Changes/v0.2_to_v0.3/Baseline Short Form/Parent_Caregiver_Baseline_Short_Form_V0.3_changes.docx
+++ b/Changes/v0.2_to_v0.3/Baseline Short Form/Parent_Caregiver_Baseline_Short_Form_V0.3_changes.docx
@@ -3062,41 +3062,7 @@
               </w:rPr>
             </w:rPrChange>
           </w:rPr>
-          <w:t xml:space="preserve">Some grade </w:t>
-        </w:r>
-        <w:proofErr w:type="gramStart"/>
-        <w:r>
-          <w:rPr>
-            <w:rFonts w:ascii="Arial" w:eastAsia="Arial" w:hAnsi="Arial" w:cs="Arial"/>
-            <w:sz w:val="22"/>
-            <w:szCs w:val="22"/>
-            <w:rPrChange w:id="83" w:author="Foote, Beth (NIH/NIMH) [F]" w:date="2020-04-09T16:38:00Z">
-              <w:rPr>
-                <w:rFonts w:ascii="Helvetica" w:hAnsi="Helvetica"/>
-                <w:color w:val="000000"/>
-                <w:sz w:val="21"/>
-                <w:szCs w:val="21"/>
-              </w:rPr>
-            </w:rPrChange>
-          </w:rPr>
-          <w:t>school</w:t>
-        </w:r>
-        <w:proofErr w:type="gramEnd"/>
-        <w:r>
-          <w:rPr>
-            <w:rFonts w:ascii="Arial" w:eastAsia="Arial" w:hAnsi="Arial" w:cs="Arial"/>
-            <w:sz w:val="22"/>
-            <w:szCs w:val="22"/>
-            <w:rPrChange w:id="84" w:author="Foote, Beth (NIH/NIMH) [F]" w:date="2020-04-09T16:38:00Z">
-              <w:rPr>
-                <w:rFonts w:ascii="Helvetica" w:hAnsi="Helvetica"/>
-                <w:color w:val="000000"/>
-                <w:sz w:val="21"/>
-                <w:szCs w:val="21"/>
-              </w:rPr>
-            </w:rPrChange>
-          </w:rPr>
-          <w:t xml:space="preserve"> </w:t>
+          <w:t xml:space="preserve">Some grade school </w:t>
         </w:r>
       </w:ins>
     </w:p>
@@ -3114,13 +3080,13 @@
           <w:between w:val="nil"/>
         </w:pBdr>
         <w:rPr>
-          <w:ins w:id="85" w:author="Foote, Beth (NIH/NIMH) [F]" w:date="2020-04-09T16:10:00Z"/>
-          <w:rFonts w:ascii="Arial" w:eastAsia="Arial" w:hAnsi="Arial" w:cs="Arial"/>
-          <w:sz w:val="22"/>
-          <w:szCs w:val="22"/>
-          <w:rPrChange w:id="86" w:author="Foote, Beth (NIH/NIMH) [F]" w:date="2020-04-09T16:38:00Z">
+          <w:ins w:id="83" w:author="Foote, Beth (NIH/NIMH) [F]" w:date="2020-04-09T16:10:00Z"/>
+          <w:rFonts w:ascii="Arial" w:eastAsia="Arial" w:hAnsi="Arial" w:cs="Arial"/>
+          <w:sz w:val="22"/>
+          <w:szCs w:val="22"/>
+          <w:rPrChange w:id="84" w:author="Foote, Beth (NIH/NIMH) [F]" w:date="2020-04-09T16:38:00Z">
             <w:rPr>
-              <w:ins w:id="87" w:author="Foote, Beth (NIH/NIMH) [F]" w:date="2020-04-09T16:10:00Z"/>
+              <w:ins w:id="85" w:author="Foote, Beth (NIH/NIMH) [F]" w:date="2020-04-09T16:10:00Z"/>
               <w:rFonts w:ascii="Helvetica" w:hAnsi="Helvetica"/>
               <w:color w:val="000000"/>
               <w:sz w:val="21"/>
@@ -3128,7 +3094,7 @@
             </w:rPr>
           </w:rPrChange>
         </w:rPr>
-        <w:pPrChange w:id="88" w:author="Foote, Beth (NIH/NIMH) [F]" w:date="2020-04-09T16:38:00Z">
+        <w:pPrChange w:id="86" w:author="Foote, Beth (NIH/NIMH) [F]" w:date="2020-04-09T16:38:00Z">
           <w:pPr>
             <w:pStyle w:val="ListParagraph"/>
             <w:numPr>
@@ -3139,13 +3105,13 @@
           </w:pPr>
         </w:pPrChange>
       </w:pPr>
-      <w:ins w:id="89" w:author="Foote, Beth (NIH/NIMH) [F]" w:date="2020-04-09T16:10:00Z">
+      <w:ins w:id="87" w:author="Foote, Beth (NIH/NIMH) [F]" w:date="2020-04-09T16:10:00Z">
         <w:r>
           <w:rPr>
             <w:rFonts w:ascii="Arial" w:eastAsia="Arial" w:hAnsi="Arial" w:cs="Arial"/>
             <w:sz w:val="22"/>
             <w:szCs w:val="22"/>
-            <w:rPrChange w:id="90" w:author="Foote, Beth (NIH/NIMH) [F]" w:date="2020-04-09T16:38:00Z">
+            <w:rPrChange w:id="88" w:author="Foote, Beth (NIH/NIMH) [F]" w:date="2020-04-09T16:38:00Z">
               <w:rPr>
                 <w:rFonts w:ascii="Helvetica" w:hAnsi="Helvetica"/>
                 <w:color w:val="000000"/>
@@ -3172,13 +3138,13 @@
           <w:between w:val="nil"/>
         </w:pBdr>
         <w:rPr>
-          <w:ins w:id="91" w:author="Foote, Beth (NIH/NIMH) [F]" w:date="2020-04-09T16:10:00Z"/>
-          <w:rFonts w:ascii="Arial" w:eastAsia="Arial" w:hAnsi="Arial" w:cs="Arial"/>
-          <w:sz w:val="22"/>
-          <w:szCs w:val="22"/>
-          <w:rPrChange w:id="92" w:author="Foote, Beth (NIH/NIMH) [F]" w:date="2020-04-09T16:38:00Z">
+          <w:ins w:id="89" w:author="Foote, Beth (NIH/NIMH) [F]" w:date="2020-04-09T16:10:00Z"/>
+          <w:rFonts w:ascii="Arial" w:eastAsia="Arial" w:hAnsi="Arial" w:cs="Arial"/>
+          <w:sz w:val="22"/>
+          <w:szCs w:val="22"/>
+          <w:rPrChange w:id="90" w:author="Foote, Beth (NIH/NIMH) [F]" w:date="2020-04-09T16:38:00Z">
             <w:rPr>
-              <w:ins w:id="93" w:author="Foote, Beth (NIH/NIMH) [F]" w:date="2020-04-09T16:10:00Z"/>
+              <w:ins w:id="91" w:author="Foote, Beth (NIH/NIMH) [F]" w:date="2020-04-09T16:10:00Z"/>
               <w:rFonts w:ascii="Helvetica" w:hAnsi="Helvetica"/>
               <w:color w:val="000000"/>
               <w:sz w:val="21"/>
@@ -3186,7 +3152,7 @@
             </w:rPr>
           </w:rPrChange>
         </w:rPr>
-        <w:pPrChange w:id="94" w:author="Foote, Beth (NIH/NIMH) [F]" w:date="2020-04-09T16:38:00Z">
+        <w:pPrChange w:id="92" w:author="Foote, Beth (NIH/NIMH) [F]" w:date="2020-04-09T16:38:00Z">
           <w:pPr>
             <w:pStyle w:val="ListParagraph"/>
             <w:numPr>
@@ -3197,13 +3163,13 @@
           </w:pPr>
         </w:pPrChange>
       </w:pPr>
-      <w:ins w:id="95" w:author="Foote, Beth (NIH/NIMH) [F]" w:date="2020-04-09T16:10:00Z">
+      <w:ins w:id="93" w:author="Foote, Beth (NIH/NIMH) [F]" w:date="2020-04-09T16:10:00Z">
         <w:r>
           <w:rPr>
             <w:rFonts w:ascii="Arial" w:eastAsia="Arial" w:hAnsi="Arial" w:cs="Arial"/>
             <w:sz w:val="22"/>
             <w:szCs w:val="22"/>
-            <w:rPrChange w:id="96" w:author="Foote, Beth (NIH/NIMH) [F]" w:date="2020-04-09T16:38:00Z">
+            <w:rPrChange w:id="94" w:author="Foote, Beth (NIH/NIMH) [F]" w:date="2020-04-09T16:38:00Z">
               <w:rPr>
                 <w:rFonts w:ascii="Helvetica" w:hAnsi="Helvetica"/>
                 <w:color w:val="000000"/>
@@ -3230,13 +3196,13 @@
           <w:between w:val="nil"/>
         </w:pBdr>
         <w:rPr>
-          <w:ins w:id="97" w:author="Foote, Beth (NIH/NIMH) [F]" w:date="2020-04-09T16:10:00Z"/>
-          <w:rFonts w:ascii="Arial" w:eastAsia="Arial" w:hAnsi="Arial" w:cs="Arial"/>
-          <w:sz w:val="22"/>
-          <w:szCs w:val="22"/>
-          <w:rPrChange w:id="98" w:author="Foote, Beth (NIH/NIMH) [F]" w:date="2020-04-09T16:38:00Z">
+          <w:ins w:id="95" w:author="Foote, Beth (NIH/NIMH) [F]" w:date="2020-04-09T16:10:00Z"/>
+          <w:rFonts w:ascii="Arial" w:eastAsia="Arial" w:hAnsi="Arial" w:cs="Arial"/>
+          <w:sz w:val="22"/>
+          <w:szCs w:val="22"/>
+          <w:rPrChange w:id="96" w:author="Foote, Beth (NIH/NIMH) [F]" w:date="2020-04-09T16:38:00Z">
             <w:rPr>
-              <w:ins w:id="99" w:author="Foote, Beth (NIH/NIMH) [F]" w:date="2020-04-09T16:10:00Z"/>
+              <w:ins w:id="97" w:author="Foote, Beth (NIH/NIMH) [F]" w:date="2020-04-09T16:10:00Z"/>
               <w:rFonts w:ascii="Helvetica" w:hAnsi="Helvetica"/>
               <w:color w:val="000000"/>
               <w:sz w:val="21"/>
@@ -3244,7 +3210,7 @@
             </w:rPr>
           </w:rPrChange>
         </w:rPr>
-        <w:pPrChange w:id="100" w:author="Foote, Beth (NIH/NIMH) [F]" w:date="2020-04-09T16:38:00Z">
+        <w:pPrChange w:id="98" w:author="Foote, Beth (NIH/NIMH) [F]" w:date="2020-04-09T16:38:00Z">
           <w:pPr>
             <w:pStyle w:val="ListParagraph"/>
             <w:numPr>
@@ -3255,13 +3221,13 @@
           </w:pPr>
         </w:pPrChange>
       </w:pPr>
-      <w:ins w:id="101" w:author="Foote, Beth (NIH/NIMH) [F]" w:date="2020-04-09T16:10:00Z">
+      <w:ins w:id="99" w:author="Foote, Beth (NIH/NIMH) [F]" w:date="2020-04-09T16:10:00Z">
         <w:r>
           <w:rPr>
             <w:rFonts w:ascii="Arial" w:eastAsia="Arial" w:hAnsi="Arial" w:cs="Arial"/>
             <w:sz w:val="22"/>
             <w:szCs w:val="22"/>
-            <w:rPrChange w:id="102" w:author="Foote, Beth (NIH/NIMH) [F]" w:date="2020-04-09T16:38:00Z">
+            <w:rPrChange w:id="100" w:author="Foote, Beth (NIH/NIMH) [F]" w:date="2020-04-09T16:38:00Z">
               <w:rPr>
                 <w:rFonts w:ascii="Helvetica" w:hAnsi="Helvetica"/>
                 <w:color w:val="000000"/>
@@ -3288,13 +3254,13 @@
           <w:between w:val="nil"/>
         </w:pBdr>
         <w:rPr>
-          <w:ins w:id="103" w:author="Foote, Beth (NIH/NIMH) [F]" w:date="2020-04-09T16:10:00Z"/>
-          <w:rFonts w:ascii="Arial" w:eastAsia="Arial" w:hAnsi="Arial" w:cs="Arial"/>
-          <w:sz w:val="22"/>
-          <w:szCs w:val="22"/>
-          <w:rPrChange w:id="104" w:author="Foote, Beth (NIH/NIMH) [F]" w:date="2020-04-09T16:38:00Z">
+          <w:ins w:id="101" w:author="Foote, Beth (NIH/NIMH) [F]" w:date="2020-04-09T16:10:00Z"/>
+          <w:rFonts w:ascii="Arial" w:eastAsia="Arial" w:hAnsi="Arial" w:cs="Arial"/>
+          <w:sz w:val="22"/>
+          <w:szCs w:val="22"/>
+          <w:rPrChange w:id="102" w:author="Foote, Beth (NIH/NIMH) [F]" w:date="2020-04-09T16:38:00Z">
             <w:rPr>
-              <w:ins w:id="105" w:author="Foote, Beth (NIH/NIMH) [F]" w:date="2020-04-09T16:10:00Z"/>
+              <w:ins w:id="103" w:author="Foote, Beth (NIH/NIMH) [F]" w:date="2020-04-09T16:10:00Z"/>
               <w:rFonts w:ascii="Helvetica" w:hAnsi="Helvetica"/>
               <w:color w:val="000000"/>
               <w:sz w:val="21"/>
@@ -3302,7 +3268,7 @@
             </w:rPr>
           </w:rPrChange>
         </w:rPr>
-        <w:pPrChange w:id="106" w:author="Foote, Beth (NIH/NIMH) [F]" w:date="2020-04-09T16:38:00Z">
+        <w:pPrChange w:id="104" w:author="Foote, Beth (NIH/NIMH) [F]" w:date="2020-04-09T16:38:00Z">
           <w:pPr>
             <w:pStyle w:val="ListParagraph"/>
             <w:numPr>
@@ -3313,13 +3279,13 @@
           </w:pPr>
         </w:pPrChange>
       </w:pPr>
-      <w:ins w:id="107" w:author="Foote, Beth (NIH/NIMH) [F]" w:date="2020-04-09T16:10:00Z">
+      <w:ins w:id="105" w:author="Foote, Beth (NIH/NIMH) [F]" w:date="2020-04-09T16:10:00Z">
         <w:r>
           <w:rPr>
             <w:rFonts w:ascii="Arial" w:eastAsia="Arial" w:hAnsi="Arial" w:cs="Arial"/>
             <w:sz w:val="22"/>
             <w:szCs w:val="22"/>
-            <w:rPrChange w:id="108" w:author="Foote, Beth (NIH/NIMH) [F]" w:date="2020-04-09T16:38:00Z">
+            <w:rPrChange w:id="106" w:author="Foote, Beth (NIH/NIMH) [F]" w:date="2020-04-09T16:38:00Z">
               <w:rPr>
                 <w:rFonts w:ascii="Helvetica" w:hAnsi="Helvetica"/>
                 <w:color w:val="000000"/>
@@ -3346,13 +3312,13 @@
           <w:between w:val="nil"/>
         </w:pBdr>
         <w:rPr>
-          <w:ins w:id="109" w:author="Foote, Beth (NIH/NIMH) [F]" w:date="2020-04-09T16:10:00Z"/>
-          <w:rFonts w:ascii="Arial" w:eastAsia="Arial" w:hAnsi="Arial" w:cs="Arial"/>
-          <w:sz w:val="22"/>
-          <w:szCs w:val="22"/>
-          <w:rPrChange w:id="110" w:author="Foote, Beth (NIH/NIMH) [F]" w:date="2020-04-09T16:38:00Z">
+          <w:ins w:id="107" w:author="Foote, Beth (NIH/NIMH) [F]" w:date="2020-04-09T16:10:00Z"/>
+          <w:rFonts w:ascii="Arial" w:eastAsia="Arial" w:hAnsi="Arial" w:cs="Arial"/>
+          <w:sz w:val="22"/>
+          <w:szCs w:val="22"/>
+          <w:rPrChange w:id="108" w:author="Foote, Beth (NIH/NIMH) [F]" w:date="2020-04-09T16:38:00Z">
             <w:rPr>
-              <w:ins w:id="111" w:author="Foote, Beth (NIH/NIMH) [F]" w:date="2020-04-09T16:10:00Z"/>
+              <w:ins w:id="109" w:author="Foote, Beth (NIH/NIMH) [F]" w:date="2020-04-09T16:10:00Z"/>
               <w:rFonts w:ascii="Helvetica" w:hAnsi="Helvetica"/>
               <w:color w:val="000000"/>
               <w:sz w:val="21"/>
@@ -3360,7 +3326,7 @@
             </w:rPr>
           </w:rPrChange>
         </w:rPr>
-        <w:pPrChange w:id="112" w:author="Foote, Beth (NIH/NIMH) [F]" w:date="2020-04-09T16:38:00Z">
+        <w:pPrChange w:id="110" w:author="Foote, Beth (NIH/NIMH) [F]" w:date="2020-04-09T16:38:00Z">
           <w:pPr>
             <w:pStyle w:val="ListParagraph"/>
             <w:numPr>
@@ -3371,13 +3337,13 @@
           </w:pPr>
         </w:pPrChange>
       </w:pPr>
-      <w:ins w:id="113" w:author="Foote, Beth (NIH/NIMH) [F]" w:date="2020-04-09T16:10:00Z">
+      <w:ins w:id="111" w:author="Foote, Beth (NIH/NIMH) [F]" w:date="2020-04-09T16:10:00Z">
         <w:r>
           <w:rPr>
             <w:rFonts w:ascii="Arial" w:eastAsia="Arial" w:hAnsi="Arial" w:cs="Arial"/>
             <w:sz w:val="22"/>
             <w:szCs w:val="22"/>
-            <w:rPrChange w:id="114" w:author="Foote, Beth (NIH/NIMH) [F]" w:date="2020-04-09T16:38:00Z">
+            <w:rPrChange w:id="112" w:author="Foote, Beth (NIH/NIMH) [F]" w:date="2020-04-09T16:38:00Z">
               <w:rPr>
                 <w:rFonts w:ascii="Helvetica" w:hAnsi="Helvetica"/>
                 <w:color w:val="000000"/>
@@ -3404,13 +3370,13 @@
           <w:between w:val="nil"/>
         </w:pBdr>
         <w:rPr>
-          <w:ins w:id="115" w:author="Foote, Beth (NIH/NIMH) [F]" w:date="2020-04-09T16:10:00Z"/>
-          <w:rFonts w:ascii="Arial" w:eastAsia="Arial" w:hAnsi="Arial" w:cs="Arial"/>
-          <w:sz w:val="22"/>
-          <w:szCs w:val="22"/>
-          <w:rPrChange w:id="116" w:author="Foote, Beth (NIH/NIMH) [F]" w:date="2020-04-09T16:38:00Z">
+          <w:ins w:id="113" w:author="Foote, Beth (NIH/NIMH) [F]" w:date="2020-04-09T16:10:00Z"/>
+          <w:rFonts w:ascii="Arial" w:eastAsia="Arial" w:hAnsi="Arial" w:cs="Arial"/>
+          <w:sz w:val="22"/>
+          <w:szCs w:val="22"/>
+          <w:rPrChange w:id="114" w:author="Foote, Beth (NIH/NIMH) [F]" w:date="2020-04-09T16:38:00Z">
             <w:rPr>
-              <w:ins w:id="117" w:author="Foote, Beth (NIH/NIMH) [F]" w:date="2020-04-09T16:10:00Z"/>
+              <w:ins w:id="115" w:author="Foote, Beth (NIH/NIMH) [F]" w:date="2020-04-09T16:10:00Z"/>
               <w:rFonts w:ascii="Helvetica" w:hAnsi="Helvetica"/>
               <w:color w:val="000000"/>
               <w:sz w:val="21"/>
@@ -3418,7 +3384,7 @@
             </w:rPr>
           </w:rPrChange>
         </w:rPr>
-        <w:pPrChange w:id="118" w:author="Foote, Beth (NIH/NIMH) [F]" w:date="2020-04-09T16:38:00Z">
+        <w:pPrChange w:id="116" w:author="Foote, Beth (NIH/NIMH) [F]" w:date="2020-04-09T16:38:00Z">
           <w:pPr>
             <w:pStyle w:val="ListParagraph"/>
             <w:numPr>
@@ -3429,13 +3395,13 @@
           </w:pPr>
         </w:pPrChange>
       </w:pPr>
-      <w:ins w:id="119" w:author="Foote, Beth (NIH/NIMH) [F]" w:date="2020-04-09T16:10:00Z">
+      <w:ins w:id="117" w:author="Foote, Beth (NIH/NIMH) [F]" w:date="2020-04-09T16:10:00Z">
         <w:r>
           <w:rPr>
             <w:rFonts w:ascii="Arial" w:eastAsia="Arial" w:hAnsi="Arial" w:cs="Arial"/>
             <w:sz w:val="22"/>
             <w:szCs w:val="22"/>
-            <w:rPrChange w:id="120" w:author="Foote, Beth (NIH/NIMH) [F]" w:date="2020-04-09T16:38:00Z">
+            <w:rPrChange w:id="118" w:author="Foote, Beth (NIH/NIMH) [F]" w:date="2020-04-09T16:38:00Z">
               <w:rPr>
                 <w:rFonts w:ascii="Helvetica" w:hAnsi="Helvetica"/>
                 <w:color w:val="000000"/>
@@ -3458,7 +3424,7 @@
           <w:between w:val="nil"/>
         </w:pBdr>
         <w:rPr>
-          <w:ins w:id="121" w:author="Foote, Beth (NIH/NIMH) [F]" w:date="2020-04-09T16:10:00Z"/>
+          <w:ins w:id="119" w:author="Foote, Beth (NIH/NIMH) [F]" w:date="2020-04-09T16:10:00Z"/>
           <w:rFonts w:ascii="Arial" w:eastAsia="Arial" w:hAnsi="Arial" w:cs="Arial"/>
           <w:sz w:val="22"/>
           <w:szCs w:val="22"/>
@@ -3476,7 +3442,7 @@
           <w:between w:val="nil"/>
         </w:pBdr>
         <w:rPr>
-          <w:ins w:id="122" w:author="Foote, Beth (NIH/NIMH) [F]" w:date="2020-04-09T16:10:00Z"/>
+          <w:ins w:id="120" w:author="Foote, Beth (NIH/NIMH) [F]" w:date="2020-04-09T16:10:00Z"/>
           <w:rFonts w:ascii="Arial" w:eastAsia="Arial" w:hAnsi="Arial" w:cs="Arial"/>
           <w:sz w:val="22"/>
           <w:szCs w:val="22"/>
@@ -3498,14 +3464,14 @@
           <w:between w:val="nil"/>
         </w:pBdr>
         <w:rPr>
-          <w:ins w:id="123" w:author="Foote, Beth (NIH/NIMH) [F]" w:date="2020-04-09T16:10:00Z"/>
+          <w:ins w:id="121" w:author="Foote, Beth (NIH/NIMH) [F]" w:date="2020-04-09T16:10:00Z"/>
           <w:rFonts w:ascii="Arial" w:eastAsia="Arial" w:hAnsi="Arial" w:cs="Arial"/>
           <w:b/>
           <w:sz w:val="22"/>
           <w:szCs w:val="22"/>
-          <w:rPrChange w:id="124" w:author="Foote, Beth (NIH/NIMH) [F]" w:date="2020-04-09T16:32:00Z">
+          <w:rPrChange w:id="122" w:author="Foote, Beth (NIH/NIMH) [F]" w:date="2020-04-09T16:32:00Z">
             <w:rPr>
-              <w:ins w:id="125" w:author="Foote, Beth (NIH/NIMH) [F]" w:date="2020-04-09T16:10:00Z"/>
+              <w:ins w:id="123" w:author="Foote, Beth (NIH/NIMH) [F]" w:date="2020-04-09T16:10:00Z"/>
               <w:rFonts w:ascii="Arial" w:eastAsia="Arial" w:hAnsi="Arial" w:cs="Arial"/>
               <w:sz w:val="22"/>
               <w:szCs w:val="22"/>
@@ -3513,14 +3479,14 @@
           </w:rPrChange>
         </w:rPr>
       </w:pPr>
-      <w:ins w:id="126" w:author="Foote, Beth (NIH/NIMH) [F]" w:date="2020-04-09T16:10:00Z">
+      <w:ins w:id="124" w:author="Foote, Beth (NIH/NIMH) [F]" w:date="2020-04-09T16:10:00Z">
         <w:r>
           <w:rPr>
             <w:rFonts w:ascii="Arial" w:eastAsia="Arial" w:hAnsi="Arial" w:cs="Arial"/>
             <w:b/>
             <w:sz w:val="22"/>
             <w:szCs w:val="22"/>
-            <w:rPrChange w:id="127" w:author="Foote, Beth (NIH/NIMH) [F]" w:date="2020-04-09T16:32:00Z">
+            <w:rPrChange w:id="125" w:author="Foote, Beth (NIH/NIMH) [F]" w:date="2020-04-09T16:32:00Z">
               <w:rPr>
                 <w:rFonts w:ascii="Arial" w:eastAsia="Arial" w:hAnsi="Arial" w:cs="Arial"/>
                 <w:sz w:val="22"/>
@@ -3546,13 +3512,13 @@
           <w:between w:val="nil"/>
         </w:pBdr>
         <w:rPr>
-          <w:ins w:id="128" w:author="Foote, Beth (NIH/NIMH) [F]" w:date="2020-04-09T16:10:00Z"/>
-          <w:rFonts w:ascii="Arial" w:eastAsia="Arial" w:hAnsi="Arial" w:cs="Arial"/>
-          <w:sz w:val="22"/>
-          <w:szCs w:val="22"/>
-          <w:rPrChange w:id="129" w:author="Foote, Beth (NIH/NIMH) [F]" w:date="2020-04-09T16:38:00Z">
+          <w:ins w:id="126" w:author="Foote, Beth (NIH/NIMH) [F]" w:date="2020-04-09T16:10:00Z"/>
+          <w:rFonts w:ascii="Arial" w:eastAsia="Arial" w:hAnsi="Arial" w:cs="Arial"/>
+          <w:sz w:val="22"/>
+          <w:szCs w:val="22"/>
+          <w:rPrChange w:id="127" w:author="Foote, Beth (NIH/NIMH) [F]" w:date="2020-04-09T16:38:00Z">
             <w:rPr>
-              <w:ins w:id="130" w:author="Foote, Beth (NIH/NIMH) [F]" w:date="2020-04-09T16:10:00Z"/>
+              <w:ins w:id="128" w:author="Foote, Beth (NIH/NIMH) [F]" w:date="2020-04-09T16:10:00Z"/>
               <w:rFonts w:ascii="Helvetica" w:hAnsi="Helvetica"/>
               <w:color w:val="000000"/>
               <w:sz w:val="21"/>
@@ -3560,7 +3526,7 @@
             </w:rPr>
           </w:rPrChange>
         </w:rPr>
-        <w:pPrChange w:id="131" w:author="Foote, Beth (NIH/NIMH) [F]" w:date="2020-04-09T16:38:00Z">
+        <w:pPrChange w:id="129" w:author="Foote, Beth (NIH/NIMH) [F]" w:date="2020-04-09T16:38:00Z">
           <w:pPr>
             <w:pStyle w:val="ListParagraph"/>
             <w:numPr>
@@ -3571,13 +3537,13 @@
           </w:pPr>
         </w:pPrChange>
       </w:pPr>
-      <w:ins w:id="132" w:author="Foote, Beth (NIH/NIMH) [F]" w:date="2020-04-09T16:10:00Z">
+      <w:ins w:id="130" w:author="Foote, Beth (NIH/NIMH) [F]" w:date="2020-04-09T16:10:00Z">
         <w:r>
           <w:rPr>
             <w:rFonts w:ascii="Arial" w:eastAsia="Arial" w:hAnsi="Arial" w:cs="Arial"/>
             <w:sz w:val="22"/>
             <w:szCs w:val="22"/>
-            <w:rPrChange w:id="133" w:author="Foote, Beth (NIH/NIMH) [F]" w:date="2020-04-09T16:38:00Z">
+            <w:rPrChange w:id="131" w:author="Foote, Beth (NIH/NIMH) [F]" w:date="2020-04-09T16:38:00Z">
               <w:rPr>
                 <w:rFonts w:ascii="Helvetica" w:hAnsi="Helvetica"/>
                 <w:color w:val="000000"/>
@@ -3586,41 +3552,7 @@
               </w:rPr>
             </w:rPrChange>
           </w:rPr>
-          <w:t xml:space="preserve">Some grade </w:t>
-        </w:r>
-        <w:proofErr w:type="gramStart"/>
-        <w:r>
-          <w:rPr>
-            <w:rFonts w:ascii="Arial" w:eastAsia="Arial" w:hAnsi="Arial" w:cs="Arial"/>
-            <w:sz w:val="22"/>
-            <w:szCs w:val="22"/>
-            <w:rPrChange w:id="134" w:author="Foote, Beth (NIH/NIMH) [F]" w:date="2020-04-09T16:38:00Z">
-              <w:rPr>
-                <w:rFonts w:ascii="Helvetica" w:hAnsi="Helvetica"/>
-                <w:color w:val="000000"/>
-                <w:sz w:val="21"/>
-                <w:szCs w:val="21"/>
-              </w:rPr>
-            </w:rPrChange>
-          </w:rPr>
-          <w:t>school</w:t>
-        </w:r>
-        <w:proofErr w:type="gramEnd"/>
-        <w:r>
-          <w:rPr>
-            <w:rFonts w:ascii="Arial" w:eastAsia="Arial" w:hAnsi="Arial" w:cs="Arial"/>
-            <w:sz w:val="22"/>
-            <w:szCs w:val="22"/>
-            <w:rPrChange w:id="135" w:author="Foote, Beth (NIH/NIMH) [F]" w:date="2020-04-09T16:38:00Z">
-              <w:rPr>
-                <w:rFonts w:ascii="Helvetica" w:hAnsi="Helvetica"/>
-                <w:color w:val="000000"/>
-                <w:sz w:val="21"/>
-                <w:szCs w:val="21"/>
-              </w:rPr>
-            </w:rPrChange>
-          </w:rPr>
-          <w:t xml:space="preserve"> </w:t>
+          <w:t xml:space="preserve">Some grade school </w:t>
         </w:r>
       </w:ins>
     </w:p>
@@ -3638,13 +3570,13 @@
           <w:between w:val="nil"/>
         </w:pBdr>
         <w:rPr>
-          <w:ins w:id="136" w:author="Foote, Beth (NIH/NIMH) [F]" w:date="2020-04-09T16:10:00Z"/>
-          <w:rFonts w:ascii="Arial" w:eastAsia="Arial" w:hAnsi="Arial" w:cs="Arial"/>
-          <w:sz w:val="22"/>
-          <w:szCs w:val="22"/>
-          <w:rPrChange w:id="137" w:author="Foote, Beth (NIH/NIMH) [F]" w:date="2020-04-09T16:38:00Z">
+          <w:ins w:id="132" w:author="Foote, Beth (NIH/NIMH) [F]" w:date="2020-04-09T16:10:00Z"/>
+          <w:rFonts w:ascii="Arial" w:eastAsia="Arial" w:hAnsi="Arial" w:cs="Arial"/>
+          <w:sz w:val="22"/>
+          <w:szCs w:val="22"/>
+          <w:rPrChange w:id="133" w:author="Foote, Beth (NIH/NIMH) [F]" w:date="2020-04-09T16:38:00Z">
             <w:rPr>
-              <w:ins w:id="138" w:author="Foote, Beth (NIH/NIMH) [F]" w:date="2020-04-09T16:10:00Z"/>
+              <w:ins w:id="134" w:author="Foote, Beth (NIH/NIMH) [F]" w:date="2020-04-09T16:10:00Z"/>
               <w:rFonts w:ascii="Helvetica" w:hAnsi="Helvetica"/>
               <w:color w:val="000000"/>
               <w:sz w:val="21"/>
@@ -3652,7 +3584,7 @@
             </w:rPr>
           </w:rPrChange>
         </w:rPr>
-        <w:pPrChange w:id="139" w:author="Foote, Beth (NIH/NIMH) [F]" w:date="2020-04-09T16:38:00Z">
+        <w:pPrChange w:id="135" w:author="Foote, Beth (NIH/NIMH) [F]" w:date="2020-04-09T16:38:00Z">
           <w:pPr>
             <w:pStyle w:val="ListParagraph"/>
             <w:numPr>
@@ -3663,13 +3595,13 @@
           </w:pPr>
         </w:pPrChange>
       </w:pPr>
-      <w:ins w:id="140" w:author="Foote, Beth (NIH/NIMH) [F]" w:date="2020-04-09T16:10:00Z">
+      <w:ins w:id="136" w:author="Foote, Beth (NIH/NIMH) [F]" w:date="2020-04-09T16:10:00Z">
         <w:r>
           <w:rPr>
             <w:rFonts w:ascii="Arial" w:eastAsia="Arial" w:hAnsi="Arial" w:cs="Arial"/>
             <w:sz w:val="22"/>
             <w:szCs w:val="22"/>
-            <w:rPrChange w:id="141" w:author="Foote, Beth (NIH/NIMH) [F]" w:date="2020-04-09T16:38:00Z">
+            <w:rPrChange w:id="137" w:author="Foote, Beth (NIH/NIMH) [F]" w:date="2020-04-09T16:38:00Z">
               <w:rPr>
                 <w:rFonts w:ascii="Helvetica" w:hAnsi="Helvetica"/>
                 <w:color w:val="000000"/>
@@ -3696,13 +3628,13 @@
           <w:between w:val="nil"/>
         </w:pBdr>
         <w:rPr>
-          <w:ins w:id="142" w:author="Foote, Beth (NIH/NIMH) [F]" w:date="2020-04-09T16:10:00Z"/>
-          <w:rFonts w:ascii="Arial" w:eastAsia="Arial" w:hAnsi="Arial" w:cs="Arial"/>
-          <w:sz w:val="22"/>
-          <w:szCs w:val="22"/>
-          <w:rPrChange w:id="143" w:author="Foote, Beth (NIH/NIMH) [F]" w:date="2020-04-09T16:38:00Z">
+          <w:ins w:id="138" w:author="Foote, Beth (NIH/NIMH) [F]" w:date="2020-04-09T16:10:00Z"/>
+          <w:rFonts w:ascii="Arial" w:eastAsia="Arial" w:hAnsi="Arial" w:cs="Arial"/>
+          <w:sz w:val="22"/>
+          <w:szCs w:val="22"/>
+          <w:rPrChange w:id="139" w:author="Foote, Beth (NIH/NIMH) [F]" w:date="2020-04-09T16:38:00Z">
             <w:rPr>
-              <w:ins w:id="144" w:author="Foote, Beth (NIH/NIMH) [F]" w:date="2020-04-09T16:10:00Z"/>
+              <w:ins w:id="140" w:author="Foote, Beth (NIH/NIMH) [F]" w:date="2020-04-09T16:10:00Z"/>
               <w:rFonts w:ascii="Helvetica" w:hAnsi="Helvetica"/>
               <w:color w:val="000000"/>
               <w:sz w:val="21"/>
@@ -3710,7 +3642,7 @@
             </w:rPr>
           </w:rPrChange>
         </w:rPr>
-        <w:pPrChange w:id="145" w:author="Foote, Beth (NIH/NIMH) [F]" w:date="2020-04-09T16:38:00Z">
+        <w:pPrChange w:id="141" w:author="Foote, Beth (NIH/NIMH) [F]" w:date="2020-04-09T16:38:00Z">
           <w:pPr>
             <w:pStyle w:val="ListParagraph"/>
             <w:numPr>
@@ -3721,13 +3653,13 @@
           </w:pPr>
         </w:pPrChange>
       </w:pPr>
-      <w:ins w:id="146" w:author="Foote, Beth (NIH/NIMH) [F]" w:date="2020-04-09T16:10:00Z">
+      <w:ins w:id="142" w:author="Foote, Beth (NIH/NIMH) [F]" w:date="2020-04-09T16:10:00Z">
         <w:r>
           <w:rPr>
             <w:rFonts w:ascii="Arial" w:eastAsia="Arial" w:hAnsi="Arial" w:cs="Arial"/>
             <w:sz w:val="22"/>
             <w:szCs w:val="22"/>
-            <w:rPrChange w:id="147" w:author="Foote, Beth (NIH/NIMH) [F]" w:date="2020-04-09T16:38:00Z">
+            <w:rPrChange w:id="143" w:author="Foote, Beth (NIH/NIMH) [F]" w:date="2020-04-09T16:38:00Z">
               <w:rPr>
                 <w:rFonts w:ascii="Helvetica" w:hAnsi="Helvetica"/>
                 <w:color w:val="000000"/>
@@ -3754,13 +3686,13 @@
           <w:between w:val="nil"/>
         </w:pBdr>
         <w:rPr>
-          <w:ins w:id="148" w:author="Foote, Beth (NIH/NIMH) [F]" w:date="2020-04-09T16:10:00Z"/>
-          <w:rFonts w:ascii="Arial" w:eastAsia="Arial" w:hAnsi="Arial" w:cs="Arial"/>
-          <w:sz w:val="22"/>
-          <w:szCs w:val="22"/>
-          <w:rPrChange w:id="149" w:author="Foote, Beth (NIH/NIMH) [F]" w:date="2020-04-09T16:38:00Z">
+          <w:ins w:id="144" w:author="Foote, Beth (NIH/NIMH) [F]" w:date="2020-04-09T16:10:00Z"/>
+          <w:rFonts w:ascii="Arial" w:eastAsia="Arial" w:hAnsi="Arial" w:cs="Arial"/>
+          <w:sz w:val="22"/>
+          <w:szCs w:val="22"/>
+          <w:rPrChange w:id="145" w:author="Foote, Beth (NIH/NIMH) [F]" w:date="2020-04-09T16:38:00Z">
             <w:rPr>
-              <w:ins w:id="150" w:author="Foote, Beth (NIH/NIMH) [F]" w:date="2020-04-09T16:10:00Z"/>
+              <w:ins w:id="146" w:author="Foote, Beth (NIH/NIMH) [F]" w:date="2020-04-09T16:10:00Z"/>
               <w:rFonts w:ascii="Helvetica" w:hAnsi="Helvetica"/>
               <w:color w:val="000000"/>
               <w:sz w:val="21"/>
@@ -3768,7 +3700,7 @@
             </w:rPr>
           </w:rPrChange>
         </w:rPr>
-        <w:pPrChange w:id="151" w:author="Foote, Beth (NIH/NIMH) [F]" w:date="2020-04-09T16:38:00Z">
+        <w:pPrChange w:id="147" w:author="Foote, Beth (NIH/NIMH) [F]" w:date="2020-04-09T16:38:00Z">
           <w:pPr>
             <w:pStyle w:val="ListParagraph"/>
             <w:numPr>
@@ -3779,13 +3711,13 @@
           </w:pPr>
         </w:pPrChange>
       </w:pPr>
-      <w:ins w:id="152" w:author="Foote, Beth (NIH/NIMH) [F]" w:date="2020-04-09T16:10:00Z">
+      <w:ins w:id="148" w:author="Foote, Beth (NIH/NIMH) [F]" w:date="2020-04-09T16:10:00Z">
         <w:r>
           <w:rPr>
             <w:rFonts w:ascii="Arial" w:eastAsia="Arial" w:hAnsi="Arial" w:cs="Arial"/>
             <w:sz w:val="22"/>
             <w:szCs w:val="22"/>
-            <w:rPrChange w:id="153" w:author="Foote, Beth (NIH/NIMH) [F]" w:date="2020-04-09T16:38:00Z">
+            <w:rPrChange w:id="149" w:author="Foote, Beth (NIH/NIMH) [F]" w:date="2020-04-09T16:38:00Z">
               <w:rPr>
                 <w:rFonts w:ascii="Helvetica" w:hAnsi="Helvetica"/>
                 <w:color w:val="000000"/>
@@ -3812,13 +3744,13 @@
           <w:between w:val="nil"/>
         </w:pBdr>
         <w:rPr>
-          <w:ins w:id="154" w:author="Foote, Beth (NIH/NIMH) [F]" w:date="2020-04-09T16:10:00Z"/>
-          <w:rFonts w:ascii="Arial" w:eastAsia="Arial" w:hAnsi="Arial" w:cs="Arial"/>
-          <w:sz w:val="22"/>
-          <w:szCs w:val="22"/>
-          <w:rPrChange w:id="155" w:author="Foote, Beth (NIH/NIMH) [F]" w:date="2020-04-09T16:38:00Z">
+          <w:ins w:id="150" w:author="Foote, Beth (NIH/NIMH) [F]" w:date="2020-04-09T16:10:00Z"/>
+          <w:rFonts w:ascii="Arial" w:eastAsia="Arial" w:hAnsi="Arial" w:cs="Arial"/>
+          <w:sz w:val="22"/>
+          <w:szCs w:val="22"/>
+          <w:rPrChange w:id="151" w:author="Foote, Beth (NIH/NIMH) [F]" w:date="2020-04-09T16:38:00Z">
             <w:rPr>
-              <w:ins w:id="156" w:author="Foote, Beth (NIH/NIMH) [F]" w:date="2020-04-09T16:10:00Z"/>
+              <w:ins w:id="152" w:author="Foote, Beth (NIH/NIMH) [F]" w:date="2020-04-09T16:10:00Z"/>
               <w:rFonts w:ascii="Helvetica" w:hAnsi="Helvetica"/>
               <w:color w:val="000000"/>
               <w:sz w:val="21"/>
@@ -3826,7 +3758,7 @@
             </w:rPr>
           </w:rPrChange>
         </w:rPr>
-        <w:pPrChange w:id="157" w:author="Foote, Beth (NIH/NIMH) [F]" w:date="2020-04-09T16:38:00Z">
+        <w:pPrChange w:id="153" w:author="Foote, Beth (NIH/NIMH) [F]" w:date="2020-04-09T16:38:00Z">
           <w:pPr>
             <w:pStyle w:val="ListParagraph"/>
             <w:numPr>
@@ -3837,13 +3769,13 @@
           </w:pPr>
         </w:pPrChange>
       </w:pPr>
-      <w:ins w:id="158" w:author="Foote, Beth (NIH/NIMH) [F]" w:date="2020-04-09T16:10:00Z">
+      <w:ins w:id="154" w:author="Foote, Beth (NIH/NIMH) [F]" w:date="2020-04-09T16:10:00Z">
         <w:r>
           <w:rPr>
             <w:rFonts w:ascii="Arial" w:eastAsia="Arial" w:hAnsi="Arial" w:cs="Arial"/>
             <w:sz w:val="22"/>
             <w:szCs w:val="22"/>
-            <w:rPrChange w:id="159" w:author="Foote, Beth (NIH/NIMH) [F]" w:date="2020-04-09T16:38:00Z">
+            <w:rPrChange w:id="155" w:author="Foote, Beth (NIH/NIMH) [F]" w:date="2020-04-09T16:38:00Z">
               <w:rPr>
                 <w:rFonts w:ascii="Helvetica" w:hAnsi="Helvetica"/>
                 <w:color w:val="000000"/>
@@ -3870,13 +3802,13 @@
           <w:between w:val="nil"/>
         </w:pBdr>
         <w:rPr>
-          <w:ins w:id="160" w:author="Foote, Beth (NIH/NIMH) [F]" w:date="2020-04-09T16:10:00Z"/>
-          <w:rFonts w:ascii="Arial" w:eastAsia="Arial" w:hAnsi="Arial" w:cs="Arial"/>
-          <w:sz w:val="22"/>
-          <w:szCs w:val="22"/>
-          <w:rPrChange w:id="161" w:author="Foote, Beth (NIH/NIMH) [F]" w:date="2020-04-09T16:38:00Z">
+          <w:ins w:id="156" w:author="Foote, Beth (NIH/NIMH) [F]" w:date="2020-04-09T16:10:00Z"/>
+          <w:rFonts w:ascii="Arial" w:eastAsia="Arial" w:hAnsi="Arial" w:cs="Arial"/>
+          <w:sz w:val="22"/>
+          <w:szCs w:val="22"/>
+          <w:rPrChange w:id="157" w:author="Foote, Beth (NIH/NIMH) [F]" w:date="2020-04-09T16:38:00Z">
             <w:rPr>
-              <w:ins w:id="162" w:author="Foote, Beth (NIH/NIMH) [F]" w:date="2020-04-09T16:10:00Z"/>
+              <w:ins w:id="158" w:author="Foote, Beth (NIH/NIMH) [F]" w:date="2020-04-09T16:10:00Z"/>
               <w:rFonts w:ascii="Helvetica" w:hAnsi="Helvetica"/>
               <w:color w:val="000000"/>
               <w:sz w:val="21"/>
@@ -3884,7 +3816,7 @@
             </w:rPr>
           </w:rPrChange>
         </w:rPr>
-        <w:pPrChange w:id="163" w:author="Foote, Beth (NIH/NIMH) [F]" w:date="2020-04-09T16:38:00Z">
+        <w:pPrChange w:id="159" w:author="Foote, Beth (NIH/NIMH) [F]" w:date="2020-04-09T16:38:00Z">
           <w:pPr>
             <w:pStyle w:val="ListParagraph"/>
             <w:numPr>
@@ -3895,13 +3827,13 @@
           </w:pPr>
         </w:pPrChange>
       </w:pPr>
-      <w:ins w:id="164" w:author="Foote, Beth (NIH/NIMH) [F]" w:date="2020-04-09T16:10:00Z">
+      <w:ins w:id="160" w:author="Foote, Beth (NIH/NIMH) [F]" w:date="2020-04-09T16:10:00Z">
         <w:r>
           <w:rPr>
             <w:rFonts w:ascii="Arial" w:eastAsia="Arial" w:hAnsi="Arial" w:cs="Arial"/>
             <w:sz w:val="22"/>
             <w:szCs w:val="22"/>
-            <w:rPrChange w:id="165" w:author="Foote, Beth (NIH/NIMH) [F]" w:date="2020-04-09T16:38:00Z">
+            <w:rPrChange w:id="161" w:author="Foote, Beth (NIH/NIMH) [F]" w:date="2020-04-09T16:38:00Z">
               <w:rPr>
                 <w:rFonts w:ascii="Helvetica" w:hAnsi="Helvetica"/>
                 <w:color w:val="000000"/>
@@ -3928,19 +3860,69 @@
           <w:between w:val="nil"/>
         </w:pBdr>
         <w:rPr>
-          <w:ins w:id="166" w:author="Foote, Beth (NIH/NIMH) [F]" w:date="2020-04-09T16:10:00Z"/>
-          <w:rFonts w:ascii="Arial" w:eastAsia="Arial" w:hAnsi="Arial" w:cs="Arial"/>
-          <w:sz w:val="22"/>
-          <w:szCs w:val="22"/>
-          <w:rPrChange w:id="167" w:author="Foote, Beth (NIH/NIMH) [F]" w:date="2020-04-09T16:38:00Z">
+          <w:ins w:id="162" w:author="Foote, Beth (NIH/NIMH) [F]" w:date="2020-04-09T16:10:00Z"/>
+          <w:rFonts w:ascii="Arial" w:eastAsia="Arial" w:hAnsi="Arial" w:cs="Arial"/>
+          <w:sz w:val="22"/>
+          <w:szCs w:val="22"/>
+          <w:rPrChange w:id="163" w:author="Foote, Beth (NIH/NIMH) [F]" w:date="2020-04-09T16:38:00Z">
             <w:rPr>
-              <w:ins w:id="168" w:author="Foote, Beth (NIH/NIMH) [F]" w:date="2020-04-09T16:10:00Z"/>
+              <w:ins w:id="164" w:author="Foote, Beth (NIH/NIMH) [F]" w:date="2020-04-09T16:10:00Z"/>
               <w:rFonts w:ascii="Helvetica" w:hAnsi="Helvetica"/>
               <w:color w:val="000000"/>
               <w:sz w:val="21"/>
               <w:szCs w:val="21"/>
             </w:rPr>
           </w:rPrChange>
+        </w:rPr>
+        <w:pPrChange w:id="165" w:author="Foote, Beth (NIH/NIMH) [F]" w:date="2020-04-09T16:38:00Z">
+          <w:pPr>
+            <w:pStyle w:val="ListParagraph"/>
+            <w:numPr>
+              <w:ilvl w:val="1"/>
+              <w:numId w:val="8"/>
+            </w:numPr>
+            <w:ind w:left="1440" w:right="90" w:hanging="360"/>
+          </w:pPr>
+        </w:pPrChange>
+      </w:pPr>
+      <w:ins w:id="166" w:author="Foote, Beth (NIH/NIMH) [F]" w:date="2020-04-09T16:10:00Z">
+        <w:r>
+          <w:rPr>
+            <w:rFonts w:ascii="Arial" w:eastAsia="Arial" w:hAnsi="Arial" w:cs="Arial"/>
+            <w:sz w:val="22"/>
+            <w:szCs w:val="22"/>
+            <w:rPrChange w:id="167" w:author="Foote, Beth (NIH/NIMH) [F]" w:date="2020-04-09T16:38:00Z">
+              <w:rPr>
+                <w:rFonts w:ascii="Helvetica" w:hAnsi="Helvetica"/>
+                <w:color w:val="000000"/>
+                <w:sz w:val="21"/>
+                <w:szCs w:val="21"/>
+              </w:rPr>
+            </w:rPrChange>
+          </w:rPr>
+          <w:t> Graduate or professional degree</w:t>
+        </w:r>
+      </w:ins>
+    </w:p>
+    <w:p>
+      <w:pPr>
+        <w:numPr>
+          <w:ilvl w:val="1"/>
+          <w:numId w:val="8"/>
+        </w:numPr>
+        <w:pBdr>
+          <w:top w:val="nil"/>
+          <w:left w:val="nil"/>
+          <w:bottom w:val="nil"/>
+          <w:right w:val="nil"/>
+          <w:between w:val="nil"/>
+        </w:pBdr>
+        <w:rPr>
+          <w:ins w:id="168" w:author="Foote, Beth (NIH/NIMH) [F]" w:date="2020-04-09T16:10:00Z"/>
+          <w:rFonts w:ascii="Helvetica" w:hAnsi="Helvetica"/>
+          <w:color w:val="000000"/>
+          <w:sz w:val="21"/>
+          <w:szCs w:val="21"/>
         </w:rPr>
         <w:pPrChange w:id="169" w:author="Foote, Beth (NIH/NIMH) [F]" w:date="2020-04-09T16:38:00Z">
           <w:pPr>
@@ -3968,14 +3950,23 @@
               </w:rPr>
             </w:rPrChange>
           </w:rPr>
-          <w:t> Graduate or professional degree</w:t>
+          <w:t>No second parent/caregiver</w:t>
         </w:r>
       </w:ins>
     </w:p>
     <w:p>
       <w:pPr>
-        <w:numPr>
-          <w:ilvl w:val="1"/>
+        <w:rPr>
+          <w:rFonts w:ascii="Arial" w:eastAsia="Arial" w:hAnsi="Arial" w:cs="Arial"/>
+          <w:sz w:val="22"/>
+          <w:szCs w:val="22"/>
+        </w:rPr>
+      </w:pPr>
+    </w:p>
+    <w:p>
+      <w:pPr>
+        <w:numPr>
+          <w:ilvl w:val="0"/>
           <w:numId w:val="8"/>
         </w:numPr>
         <w:pBdr>
@@ -3986,71 +3977,12 @@
           <w:between w:val="nil"/>
         </w:pBdr>
         <w:rPr>
-          <w:ins w:id="172" w:author="Foote, Beth (NIH/NIMH) [F]" w:date="2020-04-09T16:10:00Z"/>
-          <w:rFonts w:ascii="Helvetica" w:hAnsi="Helvetica"/>
-          <w:color w:val="000000"/>
-          <w:sz w:val="21"/>
-          <w:szCs w:val="21"/>
-        </w:rPr>
-        <w:pPrChange w:id="173" w:author="Foote, Beth (NIH/NIMH) [F]" w:date="2020-04-09T16:38:00Z">
-          <w:pPr>
-            <w:pStyle w:val="ListParagraph"/>
-            <w:numPr>
-              <w:ilvl w:val="1"/>
-              <w:numId w:val="8"/>
-            </w:numPr>
-            <w:ind w:left="1440" w:right="90" w:hanging="360"/>
-          </w:pPr>
-        </w:pPrChange>
-      </w:pPr>
-      <w:ins w:id="174" w:author="Foote, Beth (NIH/NIMH) [F]" w:date="2020-04-09T16:10:00Z">
-        <w:r>
-          <w:rPr>
-            <w:rFonts w:ascii="Arial" w:eastAsia="Arial" w:hAnsi="Arial" w:cs="Arial"/>
-            <w:sz w:val="22"/>
-            <w:szCs w:val="22"/>
-            <w:rPrChange w:id="175" w:author="Foote, Beth (NIH/NIMH) [F]" w:date="2020-04-09T16:38:00Z">
-              <w:rPr>
-                <w:rFonts w:ascii="Helvetica" w:hAnsi="Helvetica"/>
-                <w:color w:val="000000"/>
-                <w:sz w:val="21"/>
-                <w:szCs w:val="21"/>
-              </w:rPr>
-            </w:rPrChange>
-          </w:rPr>
-          <w:t>No second parent/caregiver</w:t>
-        </w:r>
-      </w:ins>
-    </w:p>
-    <w:p>
-      <w:pPr>
-        <w:rPr>
-          <w:rFonts w:ascii="Arial" w:eastAsia="Arial" w:hAnsi="Arial" w:cs="Arial"/>
-          <w:sz w:val="22"/>
-          <w:szCs w:val="22"/>
-        </w:rPr>
-      </w:pPr>
-    </w:p>
-    <w:p>
-      <w:pPr>
-        <w:numPr>
-          <w:ilvl w:val="0"/>
-          <w:numId w:val="8"/>
-        </w:numPr>
-        <w:pBdr>
-          <w:top w:val="nil"/>
-          <w:left w:val="nil"/>
-          <w:bottom w:val="nil"/>
-          <w:right w:val="nil"/>
-          <w:between w:val="nil"/>
-        </w:pBdr>
-        <w:rPr>
-          <w:ins w:id="176" w:author="Foote, Beth (NIH/NIMH) [F]" w:date="2020-04-08T11:26:00Z"/>
-          <w:sz w:val="22"/>
-          <w:szCs w:val="22"/>
-          <w:rPrChange w:id="177" w:author="Foote, Beth (NIH/NIMH) [F]" w:date="2020-04-08T11:26:00Z">
+          <w:ins w:id="172" w:author="Lindsay Alexander" w:date="2020-04-14T08:16:00Z"/>
+          <w:sz w:val="22"/>
+          <w:szCs w:val="22"/>
+          <w:rPrChange w:id="173" w:author="Lindsay Alexander" w:date="2020-04-14T08:16:00Z">
             <w:rPr>
-              <w:ins w:id="178" w:author="Foote, Beth (NIH/NIMH) [F]" w:date="2020-04-08T11:26:00Z"/>
+              <w:ins w:id="174" w:author="Lindsay Alexander" w:date="2020-04-14T08:16:00Z"/>
               <w:rFonts w:ascii="Arial" w:eastAsia="Arial" w:hAnsi="Arial" w:cs="Arial"/>
               <w:sz w:val="22"/>
               <w:szCs w:val="22"/>
@@ -4073,16 +4005,16 @@
           <w:sz w:val="22"/>
           <w:szCs w:val="22"/>
         </w:rPr>
-        <w:t>?  ___</w:t>
-      </w:r>
-      <w:ins w:id="179" w:author="Foote, Beth (NIH/NIMH) [F]" w:date="2020-04-08T11:26:00Z">
+        <w:t>?  __</w:t>
+      </w:r>
+      <w:ins w:id="175" w:author="Lindsay Alexander" w:date="2020-04-14T08:16:00Z">
         <w:r>
           <w:rPr>
             <w:rFonts w:ascii="Arial" w:eastAsia="Arial" w:hAnsi="Arial" w:cs="Arial"/>
             <w:sz w:val="22"/>
             <w:szCs w:val="22"/>
           </w:rPr>
-          <w:t xml:space="preserve"> </w:t>
+          <w:t>_</w:t>
         </w:r>
       </w:ins>
     </w:p>
@@ -4097,19 +4029,19 @@
         </w:pBdr>
         <w:ind w:left="720"/>
         <w:rPr>
-          <w:ins w:id="180" w:author="Foote, Beth (NIH/NIMH) [F]" w:date="2020-04-08T11:26:00Z"/>
-          <w:sz w:val="22"/>
-          <w:szCs w:val="22"/>
-          <w:rPrChange w:id="181" w:author="Foote, Beth (NIH/NIMH) [F]" w:date="2020-04-08T11:26:00Z">
+          <w:del w:id="176" w:author="Lindsay Alexander" w:date="2020-04-14T08:16:00Z"/>
+          <w:sz w:val="22"/>
+          <w:szCs w:val="22"/>
+          <w:rPrChange w:id="177" w:author="Lindsay Alexander" w:date="2020-04-14T08:16:00Z">
             <w:rPr>
-              <w:ins w:id="182" w:author="Foote, Beth (NIH/NIMH) [F]" w:date="2020-04-08T11:26:00Z"/>
+              <w:del w:id="178" w:author="Lindsay Alexander" w:date="2020-04-14T08:16:00Z"/>
               <w:rFonts w:ascii="Arial" w:eastAsia="Arial" w:hAnsi="Arial" w:cs="Arial"/>
               <w:sz w:val="22"/>
               <w:szCs w:val="22"/>
             </w:rPr>
           </w:rPrChange>
         </w:rPr>
-        <w:pPrChange w:id="183" w:author="Foote, Beth (NIH/NIMH) [F]" w:date="2020-04-08T11:26:00Z">
+        <w:pPrChange w:id="179" w:author="Lindsay Alexander" w:date="2020-04-14T08:16:00Z">
           <w:pPr>
             <w:numPr>
               <w:numId w:val="8"/>
@@ -4125,38 +4057,140 @@
           </w:pPr>
         </w:pPrChange>
       </w:pPr>
-    </w:p>
-    <w:p>
-      <w:pPr>
-        <w:pStyle w:val="paragraph"/>
+      <w:r>
+        <w:rPr>
+          <w:rFonts w:ascii="Arial" w:eastAsia="Arial" w:hAnsi="Arial" w:cs="Arial"/>
+          <w:sz w:val="22"/>
+          <w:szCs w:val="22"/>
+        </w:rPr>
+        <w:t>_</w:t>
+      </w:r>
+      <w:ins w:id="180" w:author="Foote, Beth (NIH/NIMH) [F]" w:date="2020-04-08T11:26:00Z">
+        <w:r>
+          <w:rPr>
+            <w:rFonts w:ascii="Arial" w:eastAsia="Arial" w:hAnsi="Arial" w:cs="Arial"/>
+            <w:sz w:val="22"/>
+            <w:szCs w:val="22"/>
+          </w:rPr>
+          <w:t xml:space="preserve"> </w:t>
+        </w:r>
+      </w:ins>
+    </w:p>
+    <w:p>
+      <w:pPr>
+        <w:pBdr>
+          <w:top w:val="nil"/>
+          <w:left w:val="nil"/>
+          <w:bottom w:val="nil"/>
+          <w:right w:val="nil"/>
+          <w:between w:val="nil"/>
+        </w:pBdr>
+        <w:ind w:left="720"/>
+        <w:rPr>
+          <w:ins w:id="181" w:author="Lindsay Alexander" w:date="2020-04-14T08:16:00Z"/>
+          <w:sz w:val="22"/>
+          <w:szCs w:val="22"/>
+          <w:rPrChange w:id="182" w:author="Foote, Beth (NIH/NIMH) [F]" w:date="2020-04-08T11:26:00Z">
+            <w:rPr>
+              <w:ins w:id="183" w:author="Lindsay Alexander" w:date="2020-04-14T08:16:00Z"/>
+              <w:rFonts w:ascii="Arial" w:eastAsia="Arial" w:hAnsi="Arial" w:cs="Arial"/>
+              <w:sz w:val="22"/>
+              <w:szCs w:val="22"/>
+            </w:rPr>
+          </w:rPrChange>
+        </w:rPr>
+        <w:pPrChange w:id="184" w:author="Lindsay Alexander" w:date="2020-04-14T08:16:00Z">
+          <w:pPr>
+            <w:numPr>
+              <w:numId w:val="8"/>
+            </w:numPr>
+            <w:pBdr>
+              <w:top w:val="nil"/>
+              <w:left w:val="nil"/>
+              <w:bottom w:val="nil"/>
+              <w:right w:val="nil"/>
+              <w:between w:val="nil"/>
+            </w:pBdr>
+            <w:ind w:left="720" w:hanging="360"/>
+          </w:pPr>
+        </w:pPrChange>
+      </w:pPr>
+    </w:p>
+    <w:p>
+      <w:pPr>
         <w:numPr>
           <w:ilvl w:val="0"/>
           <w:numId w:val="8"/>
         </w:numPr>
-        <w:spacing w:before="0" w:beforeAutospacing="0" w:after="0" w:afterAutospacing="0"/>
-        <w:textAlignment w:val="baseline"/>
-        <w:rPr>
-          <w:ins w:id="184" w:author="Foote, Beth (NIH/NIMH) [F]" w:date="2020-04-09T16:14:00Z"/>
+        <w:pBdr>
+          <w:top w:val="nil"/>
+          <w:left w:val="nil"/>
+          <w:bottom w:val="nil"/>
+          <w:right w:val="nil"/>
+          <w:between w:val="nil"/>
+        </w:pBdr>
+        <w:rPr>
+          <w:ins w:id="185" w:author="Foote, Beth (NIH/NIMH) [F]" w:date="2020-04-08T11:26:00Z"/>
+          <w:del w:id="186" w:author="Lindsay Alexander" w:date="2020-04-14T08:16:00Z"/>
+          <w:sz w:val="22"/>
+          <w:szCs w:val="22"/>
+          <w:rPrChange w:id="187" w:author="Lindsay Alexander" w:date="2020-04-14T08:16:00Z">
+            <w:rPr>
+              <w:ins w:id="188" w:author="Foote, Beth (NIH/NIMH) [F]" w:date="2020-04-08T11:26:00Z"/>
+              <w:del w:id="189" w:author="Lindsay Alexander" w:date="2020-04-14T08:16:00Z"/>
+              <w:rFonts w:ascii="Arial" w:eastAsia="Arial" w:hAnsi="Arial" w:cs="Arial"/>
+              <w:sz w:val="22"/>
+              <w:szCs w:val="22"/>
+            </w:rPr>
+          </w:rPrChange>
+        </w:rPr>
+        <w:pPrChange w:id="190" w:author="Foote, Beth (NIH/NIMH) [F]" w:date="2020-04-08T11:26:00Z">
+          <w:pPr>
+            <w:numPr>
+              <w:numId w:val="8"/>
+            </w:numPr>
+            <w:pBdr>
+              <w:top w:val="nil"/>
+              <w:left w:val="nil"/>
+              <w:bottom w:val="nil"/>
+              <w:right w:val="nil"/>
+              <w:between w:val="nil"/>
+            </w:pBdr>
+            <w:ind w:left="720" w:hanging="360"/>
+          </w:pPr>
+        </w:pPrChange>
+      </w:pPr>
+    </w:p>
+    <w:p>
+      <w:pPr>
+        <w:numPr>
+          <w:ilvl w:val="0"/>
+          <w:numId w:val="8"/>
+        </w:numPr>
+        <w:pBdr>
+          <w:top w:val="nil"/>
+          <w:left w:val="nil"/>
+          <w:bottom w:val="nil"/>
+          <w:right w:val="nil"/>
+          <w:between w:val="nil"/>
+        </w:pBdr>
+        <w:rPr>
+          <w:ins w:id="191" w:author="Foote, Beth (NIH/NIMH) [F]" w:date="2020-04-09T16:14:00Z"/>
           <w:rFonts w:ascii="Arial" w:hAnsi="Arial" w:cs="Arial"/>
-          <w:sz w:val="22"/>
-          <w:szCs w:val="22"/>
-        </w:rPr>
-        <w:pPrChange w:id="185" w:author="Nielson, Dylan (NIH/NIMH) [E]" w:date="2020-04-13T08:58:00Z">
+        </w:rPr>
+        <w:pPrChange w:id="192" w:author="Lindsay Alexander" w:date="2020-04-14T08:16:00Z">
           <w:pPr>
             <w:pStyle w:val="paragraph"/>
             <w:numPr>
               <w:numId w:val="35"/>
             </w:numPr>
-            <w:tabs>
-              <w:tab w:val="num" w:pos="720"/>
-            </w:tabs>
             <w:spacing w:before="0" w:beforeAutospacing="0" w:after="0" w:afterAutospacing="0"/>
             <w:ind w:left="360"/>
             <w:textAlignment w:val="baseline"/>
           </w:pPr>
         </w:pPrChange>
       </w:pPr>
-      <w:ins w:id="186" w:author="Foote, Beth (NIH/NIMH) [F]" w:date="2020-04-09T16:14:00Z">
+      <w:ins w:id="193" w:author="Foote, Beth (NIH/NIMH) [F]" w:date="2020-04-09T16:14:00Z">
         <w:r>
           <w:rPr>
             <w:rStyle w:val="normaltextrun"/>
@@ -4165,7 +4199,7 @@
             <w:bCs/>
             <w:sz w:val="22"/>
             <w:szCs w:val="22"/>
-            <w:rPrChange w:id="187" w:author="Dunn, Julia (NIH/NIMH) [F]" w:date="2020-04-09T16:48:00Z">
+            <w:rPrChange w:id="194" w:author="Dunn, Julia (NIH/NIMH) [F]" w:date="2020-04-09T16:48:00Z">
               <w:rPr>
                 <w:rStyle w:val="normaltextrun"/>
                 <w:rFonts w:ascii="Arial" w:hAnsi="Arial" w:cs="Arial"/>
@@ -4202,20 +4236,20 @@
         <w:ind w:left="1080" w:firstLine="0"/>
         <w:textAlignment w:val="baseline"/>
         <w:rPr>
-          <w:ins w:id="188" w:author="Foote, Beth (NIH/NIMH) [F]" w:date="2020-04-09T16:14:00Z"/>
+          <w:ins w:id="195" w:author="Foote, Beth (NIH/NIMH) [F]" w:date="2020-04-09T16:14:00Z"/>
           <w:rFonts w:ascii="Arial" w:hAnsi="Arial" w:cs="Arial"/>
           <w:sz w:val="22"/>
           <w:szCs w:val="22"/>
         </w:rPr>
       </w:pPr>
-      <w:ins w:id="189" w:author="Foote, Beth (NIH/NIMH) [F]" w:date="2020-04-09T16:14:00Z">
+      <w:ins w:id="196" w:author="Foote, Beth (NIH/NIMH) [F]" w:date="2020-04-09T16:14:00Z">
         <w:r>
           <w:rPr>
             <w:rStyle w:val="normaltextrun"/>
             <w:rFonts w:ascii="Arial" w:hAnsi="Arial" w:cs="Arial"/>
             <w:sz w:val="22"/>
             <w:szCs w:val="22"/>
-            <w:rPrChange w:id="190" w:author="Dunn, Julia (NIH/NIMH) [F]" w:date="2020-04-09T16:48:00Z">
+            <w:rPrChange w:id="197" w:author="Dunn, Julia (NIH/NIMH) [F]" w:date="2020-04-09T16:48:00Z">
               <w:rPr>
                 <w:rStyle w:val="normaltextrun"/>
                 <w:rFonts w:ascii="Arial" w:hAnsi="Arial" w:cs="Arial"/>
@@ -4250,20 +4284,20 @@
         <w:ind w:left="1800" w:firstLine="0"/>
         <w:textAlignment w:val="baseline"/>
         <w:rPr>
-          <w:ins w:id="191" w:author="Foote, Beth (NIH/NIMH) [F]" w:date="2020-04-09T16:14:00Z"/>
+          <w:ins w:id="198" w:author="Foote, Beth (NIH/NIMH) [F]" w:date="2020-04-09T16:14:00Z"/>
           <w:rFonts w:ascii="Arial" w:hAnsi="Arial" w:cs="Arial"/>
           <w:sz w:val="22"/>
           <w:szCs w:val="22"/>
         </w:rPr>
       </w:pPr>
-      <w:ins w:id="192" w:author="Foote, Beth (NIH/NIMH) [F]" w:date="2020-04-09T16:14:00Z">
+      <w:ins w:id="199" w:author="Foote, Beth (NIH/NIMH) [F]" w:date="2020-04-09T16:14:00Z">
         <w:r>
           <w:rPr>
             <w:rStyle w:val="normaltextrun"/>
             <w:rFonts w:ascii="Arial" w:hAnsi="Arial" w:cs="Arial"/>
             <w:sz w:val="22"/>
             <w:szCs w:val="22"/>
-            <w:rPrChange w:id="193" w:author="Dunn, Julia (NIH/NIMH) [F]" w:date="2020-04-09T16:48:00Z">
+            <w:rPrChange w:id="200" w:author="Dunn, Julia (NIH/NIMH) [F]" w:date="2020-04-09T16:48:00Z">
               <w:rPr>
                 <w:rStyle w:val="normaltextrun"/>
                 <w:rFonts w:ascii="Arial" w:hAnsi="Arial" w:cs="Arial"/>
@@ -4298,20 +4332,20 @@
         <w:ind w:left="2520" w:firstLine="0"/>
         <w:textAlignment w:val="baseline"/>
         <w:rPr>
-          <w:ins w:id="194" w:author="Foote, Beth (NIH/NIMH) [F]" w:date="2020-04-09T16:14:00Z"/>
+          <w:ins w:id="201" w:author="Foote, Beth (NIH/NIMH) [F]" w:date="2020-04-09T16:14:00Z"/>
           <w:rFonts w:ascii="Arial" w:hAnsi="Arial" w:cs="Arial"/>
           <w:sz w:val="22"/>
           <w:szCs w:val="22"/>
         </w:rPr>
       </w:pPr>
-      <w:ins w:id="195" w:author="Foote, Beth (NIH/NIMH) [F]" w:date="2020-04-09T16:14:00Z">
+      <w:ins w:id="202" w:author="Foote, Beth (NIH/NIMH) [F]" w:date="2020-04-09T16:14:00Z">
         <w:r>
           <w:rPr>
             <w:rStyle w:val="normaltextrun"/>
             <w:rFonts w:ascii="Arial" w:hAnsi="Arial" w:cs="Arial"/>
             <w:sz w:val="22"/>
             <w:szCs w:val="22"/>
-            <w:rPrChange w:id="196" w:author="Dunn, Julia (NIH/NIMH) [F]" w:date="2020-04-09T16:48:00Z">
+            <w:rPrChange w:id="203" w:author="Dunn, Julia (NIH/NIMH) [F]" w:date="2020-04-09T16:48:00Z">
               <w:rPr>
                 <w:rStyle w:val="normaltextrun"/>
                 <w:rFonts w:ascii="Arial" w:hAnsi="Arial" w:cs="Arial"/>
@@ -4346,20 +4380,20 @@
         <w:ind w:left="2520" w:firstLine="0"/>
         <w:textAlignment w:val="baseline"/>
         <w:rPr>
-          <w:ins w:id="197" w:author="Foote, Beth (NIH/NIMH) [F]" w:date="2020-04-09T16:14:00Z"/>
+          <w:ins w:id="204" w:author="Foote, Beth (NIH/NIMH) [F]" w:date="2020-04-09T16:14:00Z"/>
           <w:rFonts w:ascii="Arial" w:hAnsi="Arial" w:cs="Arial"/>
           <w:sz w:val="22"/>
           <w:szCs w:val="22"/>
         </w:rPr>
       </w:pPr>
-      <w:ins w:id="198" w:author="Foote, Beth (NIH/NIMH) [F]" w:date="2020-04-09T16:14:00Z">
+      <w:ins w:id="205" w:author="Foote, Beth (NIH/NIMH) [F]" w:date="2020-04-09T16:14:00Z">
         <w:r>
           <w:rPr>
             <w:rStyle w:val="normaltextrun"/>
             <w:rFonts w:ascii="Arial" w:hAnsi="Arial" w:cs="Arial"/>
             <w:sz w:val="22"/>
             <w:szCs w:val="22"/>
-            <w:rPrChange w:id="199" w:author="Dunn, Julia (NIH/NIMH) [F]" w:date="2020-04-09T16:48:00Z">
+            <w:rPrChange w:id="206" w:author="Dunn, Julia (NIH/NIMH) [F]" w:date="2020-04-09T16:48:00Z">
               <w:rPr>
                 <w:rStyle w:val="normaltextrun"/>
                 <w:rFonts w:ascii="Arial" w:hAnsi="Arial" w:cs="Arial"/>
@@ -4394,20 +4428,20 @@
         <w:ind w:left="2520" w:firstLine="0"/>
         <w:textAlignment w:val="baseline"/>
         <w:rPr>
-          <w:ins w:id="200" w:author="Foote, Beth (NIH/NIMH) [F]" w:date="2020-04-09T16:14:00Z"/>
+          <w:ins w:id="207" w:author="Foote, Beth (NIH/NIMH) [F]" w:date="2020-04-09T16:14:00Z"/>
           <w:rFonts w:ascii="Arial" w:hAnsi="Arial" w:cs="Arial"/>
           <w:sz w:val="22"/>
           <w:szCs w:val="22"/>
         </w:rPr>
       </w:pPr>
-      <w:ins w:id="201" w:author="Foote, Beth (NIH/NIMH) [F]" w:date="2020-04-09T16:14:00Z">
+      <w:ins w:id="208" w:author="Foote, Beth (NIH/NIMH) [F]" w:date="2020-04-09T16:14:00Z">
         <w:r>
           <w:rPr>
             <w:rStyle w:val="normaltextrun"/>
             <w:rFonts w:ascii="Arial" w:hAnsi="Arial" w:cs="Arial"/>
             <w:sz w:val="22"/>
             <w:szCs w:val="22"/>
-            <w:rPrChange w:id="202" w:author="Dunn, Julia (NIH/NIMH) [F]" w:date="2020-04-09T16:48:00Z">
+            <w:rPrChange w:id="209" w:author="Dunn, Julia (NIH/NIMH) [F]" w:date="2020-04-09T16:48:00Z">
               <w:rPr>
                 <w:rStyle w:val="normaltextrun"/>
                 <w:rFonts w:ascii="Arial" w:hAnsi="Arial" w:cs="Arial"/>
@@ -4442,21 +4476,21 @@
         <w:ind w:left="1800" w:firstLine="0"/>
         <w:textAlignment w:val="baseline"/>
         <w:rPr>
-          <w:ins w:id="203" w:author="Foote, Beth (NIH/NIMH) [F]" w:date="2020-04-09T16:14:00Z"/>
-          <w:del w:id="204" w:author="Dunn, Julia (NIH/NIMH) [F]" w:date="2020-04-09T16:48:00Z"/>
+          <w:ins w:id="210" w:author="Foote, Beth (NIH/NIMH) [F]" w:date="2020-04-09T16:14:00Z"/>
+          <w:del w:id="211" w:author="Dunn, Julia (NIH/NIMH) [F]" w:date="2020-04-09T16:48:00Z"/>
           <w:rFonts w:ascii="Arial" w:hAnsi="Arial" w:cs="Arial"/>
           <w:sz w:val="22"/>
           <w:szCs w:val="22"/>
         </w:rPr>
       </w:pPr>
-      <w:ins w:id="205" w:author="Foote, Beth (NIH/NIMH) [F]" w:date="2020-04-09T16:14:00Z">
+      <w:ins w:id="212" w:author="Foote, Beth (NIH/NIMH) [F]" w:date="2020-04-09T16:14:00Z">
         <w:r>
           <w:rPr>
             <w:rStyle w:val="normaltextrun"/>
             <w:rFonts w:ascii="Arial" w:hAnsi="Arial" w:cs="Arial"/>
             <w:sz w:val="22"/>
             <w:szCs w:val="22"/>
-            <w:rPrChange w:id="206" w:author="Dunn, Julia (NIH/NIMH) [F]" w:date="2020-04-09T16:48:00Z">
+            <w:rPrChange w:id="213" w:author="Dunn, Julia (NIH/NIMH) [F]" w:date="2020-04-09T16:48:00Z">
               <w:rPr>
                 <w:rStyle w:val="normaltextrun"/>
                 <w:rFonts w:ascii="Arial" w:hAnsi="Arial" w:cs="Arial"/>
@@ -4470,7 +4504,7 @@
           <w:t>Are they a FIRST RESPONDER, HEALTHCARE PROVIDER or OTHER</w:t>
         </w:r>
       </w:ins>
-      <w:ins w:id="207" w:author="Dunn, Julia (NIH/NIMH) [F]" w:date="2020-04-09T16:48:00Z">
+      <w:ins w:id="214" w:author="Dunn, Julia (NIH/NIMH) [F]" w:date="2020-04-09T16:48:00Z">
         <w:r>
           <w:rPr>
             <w:rStyle w:val="normaltextrun"/>
@@ -4481,15 +4515,15 @@
           <w:t xml:space="preserve"> </w:t>
         </w:r>
       </w:ins>
-      <w:ins w:id="208" w:author="Foote, Beth (NIH/NIMH) [F]" w:date="2020-04-09T16:14:00Z">
-        <w:del w:id="209" w:author="Dunn, Julia (NIH/NIMH) [F]" w:date="2020-04-09T16:48:00Z">
+      <w:ins w:id="215" w:author="Foote, Beth (NIH/NIMH) [F]" w:date="2020-04-09T16:14:00Z">
+        <w:del w:id="216" w:author="Dunn, Julia (NIH/NIMH) [F]" w:date="2020-04-09T16:48:00Z">
           <w:r>
             <w:rPr>
               <w:rStyle w:val="normaltextrun"/>
               <w:rFonts w:ascii="Arial" w:hAnsi="Arial" w:cs="Arial"/>
               <w:sz w:val="22"/>
               <w:szCs w:val="22"/>
-              <w:rPrChange w:id="210" w:author="Dunn, Julia (NIH/NIMH) [F]" w:date="2020-04-09T16:48:00Z">
+              <w:rPrChange w:id="217" w:author="Dunn, Julia (NIH/NIMH) [F]" w:date="2020-04-09T16:48:00Z">
                 <w:rPr>
                   <w:rStyle w:val="normaltextrun"/>
                   <w:rFonts w:ascii="Arial" w:hAnsi="Arial" w:cs="Arial"/>
@@ -4509,7 +4543,7 @@
             <w:rFonts w:ascii="Arial" w:hAnsi="Arial" w:cs="Arial"/>
             <w:sz w:val="22"/>
             <w:szCs w:val="22"/>
-            <w:rPrChange w:id="211" w:author="Dunn, Julia (NIH/NIMH) [F]" w:date="2020-04-09T16:48:00Z">
+            <w:rPrChange w:id="218" w:author="Dunn, Julia (NIH/NIMH) [F]" w:date="2020-04-09T16:48:00Z">
               <w:rPr>
                 <w:rStyle w:val="normaltextrun"/>
                 <w:rFonts w:ascii="Arial" w:hAnsi="Arial" w:cs="Arial"/>
@@ -4546,11 +4580,11 @@
         <w:rPr>
           <w:sz w:val="22"/>
           <w:szCs w:val="22"/>
-          <w:rPrChange w:id="212" w:author="Dunn, Julia (NIH/NIMH) [F]" w:date="2020-04-09T16:48:00Z">
+          <w:rPrChange w:id="219" w:author="Dunn, Julia (NIH/NIMH) [F]" w:date="2020-04-09T16:48:00Z">
             <w:rPr/>
           </w:rPrChange>
         </w:rPr>
-        <w:pPrChange w:id="213" w:author="Dunn, Julia (NIH/NIMH) [F]" w:date="2020-04-09T16:48:00Z">
+        <w:pPrChange w:id="220" w:author="Dunn, Julia (NIH/NIMH) [F]" w:date="2020-04-09T16:48:00Z">
           <w:pPr>
             <w:numPr>
               <w:numId w:val="8"/>
@@ -4640,7 +4674,7 @@
           <w:szCs w:val="22"/>
         </w:rPr>
       </w:pPr>
-      <w:ins w:id="214" w:author="Foote, Beth (NIH/NIMH) [F]" w:date="2020-04-08T10:32:00Z">
+      <w:ins w:id="221" w:author="Foote, Beth (NIH/NIMH) [F]" w:date="2020-04-08T10:32:00Z">
         <w:r>
           <w:rPr>
             <w:rFonts w:ascii="Arial" w:eastAsia="Arial" w:hAnsi="Arial" w:cs="Arial"/>
@@ -4651,7 +4685,7 @@
           <w:t>Is</w:t>
         </w:r>
       </w:ins>
-      <w:del w:id="215" w:author="Foote, Beth (NIH/NIMH) [F]" w:date="2020-04-08T10:32:00Z">
+      <w:del w:id="222" w:author="Foote, Beth (NIH/NIMH) [F]" w:date="2020-04-08T10:32:00Z">
         <w:r>
           <w:rPr>
             <w:rFonts w:ascii="Arial" w:eastAsia="Arial" w:hAnsi="Arial" w:cs="Arial"/>
@@ -4871,17 +4905,17 @@
     <w:p>
       <w:pPr>
         <w:rPr>
-          <w:del w:id="216" w:author="Dunn, Julia (NIH/NIMH) [F]" w:date="2020-04-09T16:49:00Z"/>
-          <w:rFonts w:ascii="Arial" w:eastAsia="Arial" w:hAnsi="Arial" w:cs="Arial"/>
-          <w:sz w:val="22"/>
-          <w:szCs w:val="22"/>
-        </w:rPr>
-      </w:pPr>
-    </w:p>
-    <w:p>
-      <w:pPr>
-        <w:rPr>
-          <w:ins w:id="217" w:author="Dunn, Julia (NIH/NIMH) [F]" w:date="2020-04-09T16:48:00Z"/>
+          <w:del w:id="223" w:author="Dunn, Julia (NIH/NIMH) [F]" w:date="2020-04-09T16:49:00Z"/>
+          <w:rFonts w:ascii="Arial" w:eastAsia="Arial" w:hAnsi="Arial" w:cs="Arial"/>
+          <w:sz w:val="22"/>
+          <w:szCs w:val="22"/>
+        </w:rPr>
+      </w:pPr>
+    </w:p>
+    <w:p>
+      <w:pPr>
+        <w:rPr>
+          <w:ins w:id="224" w:author="Dunn, Julia (NIH/NIMH) [F]" w:date="2020-04-09T16:48:00Z"/>
           <w:rFonts w:ascii="Arial" w:eastAsia="Arial" w:hAnsi="Arial" w:cs="Arial"/>
           <w:b/>
           <w:sz w:val="22"/>
@@ -5069,7 +5103,7 @@
         </w:pBdr>
         <w:ind w:left="1440" w:hanging="720"/>
         <w:rPr>
-          <w:del w:id="218" w:author="Foote, Beth (NIH/NIMH) [F]" w:date="2020-04-08T11:28:00Z"/>
+          <w:del w:id="225" w:author="Foote, Beth (NIH/NIMH) [F]" w:date="2020-04-08T11:28:00Z"/>
           <w:rFonts w:ascii="Arial" w:eastAsia="Arial" w:hAnsi="Arial" w:cs="Arial"/>
           <w:sz w:val="22"/>
           <w:szCs w:val="22"/>
@@ -5087,7 +5121,7 @@
         </w:pBdr>
         <w:ind w:left="1440" w:hanging="720"/>
         <w:rPr>
-          <w:del w:id="219" w:author="Foote, Beth (NIH/NIMH) [F]" w:date="2020-04-08T11:28:00Z"/>
+          <w:del w:id="226" w:author="Foote, Beth (NIH/NIMH) [F]" w:date="2020-04-08T11:28:00Z"/>
           <w:rFonts w:ascii="Arial" w:eastAsia="Arial" w:hAnsi="Arial" w:cs="Arial"/>
           <w:sz w:val="22"/>
           <w:szCs w:val="22"/>
@@ -5105,7 +5139,7 @@
         </w:pBdr>
         <w:ind w:left="1440" w:hanging="720"/>
         <w:rPr>
-          <w:del w:id="220" w:author="Foote, Beth (NIH/NIMH) [F]" w:date="2020-04-08T11:28:00Z"/>
+          <w:del w:id="227" w:author="Foote, Beth (NIH/NIMH) [F]" w:date="2020-04-08T11:28:00Z"/>
           <w:rFonts w:ascii="Arial" w:eastAsia="Arial" w:hAnsi="Arial" w:cs="Arial"/>
           <w:sz w:val="22"/>
           <w:szCs w:val="22"/>
@@ -5123,7 +5157,7 @@
         </w:pBdr>
         <w:ind w:left="1440" w:hanging="720"/>
         <w:rPr>
-          <w:del w:id="221" w:author="Foote, Beth (NIH/NIMH) [F]" w:date="2020-04-08T11:28:00Z"/>
+          <w:del w:id="228" w:author="Foote, Beth (NIH/NIMH) [F]" w:date="2020-04-08T11:28:00Z"/>
           <w:rFonts w:ascii="Arial" w:eastAsia="Arial" w:hAnsi="Arial" w:cs="Arial"/>
           <w:sz w:val="22"/>
           <w:szCs w:val="22"/>
@@ -5141,7 +5175,7 @@
         </w:pBdr>
         <w:ind w:left="1440" w:hanging="720"/>
         <w:rPr>
-          <w:del w:id="222" w:author="Foote, Beth (NIH/NIMH) [F]" w:date="2020-04-08T11:27:00Z"/>
+          <w:del w:id="229" w:author="Foote, Beth (NIH/NIMH) [F]" w:date="2020-04-08T11:27:00Z"/>
           <w:rFonts w:ascii="Arial" w:eastAsia="Arial" w:hAnsi="Arial" w:cs="Arial"/>
           <w:sz w:val="22"/>
           <w:szCs w:val="22"/>
@@ -5159,7 +5193,7 @@
         </w:pBdr>
         <w:ind w:left="1440" w:hanging="720"/>
         <w:rPr>
-          <w:del w:id="223" w:author="Foote, Beth (NIH/NIMH) [F]" w:date="2020-04-08T11:27:00Z"/>
+          <w:del w:id="230" w:author="Foote, Beth (NIH/NIMH) [F]" w:date="2020-04-08T11:27:00Z"/>
           <w:rFonts w:ascii="Arial" w:eastAsia="Arial" w:hAnsi="Arial" w:cs="Arial"/>
           <w:sz w:val="22"/>
           <w:szCs w:val="22"/>
@@ -5176,12 +5210,12 @@
           <w:between w:val="nil"/>
         </w:pBdr>
         <w:rPr>
-          <w:del w:id="224" w:author="Foote, Beth (NIH/NIMH) [F]" w:date="2020-04-08T11:28:00Z"/>
-          <w:rFonts w:ascii="Arial" w:eastAsia="Arial" w:hAnsi="Arial" w:cs="Arial"/>
-          <w:sz w:val="22"/>
-          <w:szCs w:val="22"/>
-        </w:rPr>
-        <w:pPrChange w:id="225" w:author="Foote, Beth (NIH/NIMH) [F]" w:date="2020-04-08T11:27:00Z">
+          <w:del w:id="231" w:author="Foote, Beth (NIH/NIMH) [F]" w:date="2020-04-08T11:28:00Z"/>
+          <w:rFonts w:ascii="Arial" w:eastAsia="Arial" w:hAnsi="Arial" w:cs="Arial"/>
+          <w:sz w:val="22"/>
+          <w:szCs w:val="22"/>
+        </w:rPr>
+        <w:pPrChange w:id="232" w:author="Foote, Beth (NIH/NIMH) [F]" w:date="2020-04-08T11:27:00Z">
           <w:pPr>
             <w:pBdr>
               <w:top w:val="nil"/>
@@ -5206,7 +5240,7 @@
         </w:pBdr>
         <w:ind w:left="1440" w:hanging="720"/>
         <w:rPr>
-          <w:del w:id="226" w:author="Foote, Beth (NIH/NIMH) [F]" w:date="2020-04-08T11:28:00Z"/>
+          <w:del w:id="233" w:author="Foote, Beth (NIH/NIMH) [F]" w:date="2020-04-08T11:28:00Z"/>
           <w:rFonts w:ascii="Arial" w:eastAsia="Arial" w:hAnsi="Arial" w:cs="Arial"/>
           <w:sz w:val="22"/>
           <w:szCs w:val="22"/>
@@ -5223,12 +5257,12 @@
           <w:between w:val="nil"/>
         </w:pBdr>
         <w:rPr>
-          <w:del w:id="227" w:author="Foote, Beth (NIH/NIMH) [F]" w:date="2020-04-09T16:33:00Z"/>
-          <w:rFonts w:ascii="Arial" w:eastAsia="Arial" w:hAnsi="Arial" w:cs="Arial"/>
-          <w:sz w:val="22"/>
-          <w:szCs w:val="22"/>
-        </w:rPr>
-        <w:pPrChange w:id="228" w:author="Foote, Beth (NIH/NIMH) [F]" w:date="2020-04-08T11:28:00Z">
+          <w:del w:id="234" w:author="Foote, Beth (NIH/NIMH) [F]" w:date="2020-04-09T16:33:00Z"/>
+          <w:rFonts w:ascii="Arial" w:eastAsia="Arial" w:hAnsi="Arial" w:cs="Arial"/>
+          <w:sz w:val="22"/>
+          <w:szCs w:val="22"/>
+        </w:rPr>
+        <w:pPrChange w:id="235" w:author="Foote, Beth (NIH/NIMH) [F]" w:date="2020-04-08T11:28:00Z">
           <w:pPr>
             <w:pBdr>
               <w:top w:val="nil"/>
@@ -5285,7 +5319,7 @@
         </w:rPr>
         <w:t>Has a health</w:t>
       </w:r>
-      <w:ins w:id="229" w:author="Foote, Beth (NIH/NIMH) [F]" w:date="2020-04-08T10:33:00Z">
+      <w:ins w:id="236" w:author="Foote, Beth (NIH/NIMH) [F]" w:date="2020-04-08T10:33:00Z">
         <w:r>
           <w:rPr>
             <w:rFonts w:ascii="Arial" w:eastAsia="Arial" w:hAnsi="Arial" w:cs="Arial"/>
@@ -5692,7 +5726,7 @@
           <w:between w:val="nil"/>
         </w:pBdr>
         <w:rPr>
-          <w:ins w:id="230" w:author="Foote, Beth (NIH/NIMH) [F]" w:date="2020-04-08T10:33:00Z"/>
+          <w:ins w:id="237" w:author="Foote, Beth (NIH/NIMH) [F]" w:date="2020-04-08T10:33:00Z"/>
           <w:rFonts w:ascii="Arial" w:eastAsia="Arial" w:hAnsi="Arial" w:cs="Arial"/>
           <w:sz w:val="22"/>
           <w:szCs w:val="22"/>
@@ -5721,13 +5755,13 @@
           <w:between w:val="nil"/>
         </w:pBdr>
         <w:rPr>
-          <w:ins w:id="231" w:author="Foote, Beth (NIH/NIMH) [F]" w:date="2020-04-08T10:33:00Z"/>
-          <w:rFonts w:ascii="Arial" w:eastAsia="Arial" w:hAnsi="Arial" w:cs="Arial"/>
-          <w:sz w:val="22"/>
-          <w:szCs w:val="22"/>
-        </w:rPr>
-      </w:pPr>
-      <w:ins w:id="232" w:author="Foote, Beth (NIH/NIMH) [F]" w:date="2020-04-08T10:33:00Z">
+          <w:ins w:id="238" w:author="Foote, Beth (NIH/NIMH) [F]" w:date="2020-04-08T10:33:00Z"/>
+          <w:rFonts w:ascii="Arial" w:eastAsia="Arial" w:hAnsi="Arial" w:cs="Arial"/>
+          <w:sz w:val="22"/>
+          <w:szCs w:val="22"/>
+        </w:rPr>
+      </w:pPr>
+      <w:ins w:id="239" w:author="Foote, Beth (NIH/NIMH) [F]" w:date="2020-04-08T10:33:00Z">
         <w:r>
           <w:rPr>
             <w:rFonts w:ascii="Arial" w:eastAsia="Arial" w:hAnsi="Arial" w:cs="Arial"/>
@@ -5752,13 +5786,13 @@
           <w:between w:val="nil"/>
         </w:pBdr>
         <w:rPr>
-          <w:ins w:id="233" w:author="Foote, Beth (NIH/NIMH) [F]" w:date="2020-04-08T10:33:00Z"/>
-          <w:rFonts w:ascii="Arial" w:eastAsia="Arial" w:hAnsi="Arial" w:cs="Arial"/>
-          <w:sz w:val="22"/>
-          <w:szCs w:val="22"/>
-        </w:rPr>
-      </w:pPr>
-      <w:ins w:id="234" w:author="Foote, Beth (NIH/NIMH) [F]" w:date="2020-04-08T10:33:00Z">
+          <w:ins w:id="240" w:author="Foote, Beth (NIH/NIMH) [F]" w:date="2020-04-08T10:33:00Z"/>
+          <w:rFonts w:ascii="Arial" w:eastAsia="Arial" w:hAnsi="Arial" w:cs="Arial"/>
+          <w:sz w:val="22"/>
+          <w:szCs w:val="22"/>
+        </w:rPr>
+      </w:pPr>
+      <w:ins w:id="241" w:author="Foote, Beth (NIH/NIMH) [F]" w:date="2020-04-08T10:33:00Z">
         <w:r>
           <w:rPr>
             <w:rFonts w:ascii="Arial" w:eastAsia="Arial" w:hAnsi="Arial" w:cs="Arial"/>
@@ -5788,7 +5822,7 @@
           <w:szCs w:val="22"/>
         </w:rPr>
       </w:pPr>
-      <w:ins w:id="235" w:author="Foote, Beth (NIH/NIMH) [F]" w:date="2020-04-08T10:33:00Z">
+      <w:ins w:id="242" w:author="Foote, Beth (NIH/NIMH) [F]" w:date="2020-04-08T10:33:00Z">
         <w:r>
           <w:rPr>
             <w:rFonts w:ascii="Arial" w:eastAsia="Arial" w:hAnsi="Arial" w:cs="Arial"/>
@@ -5798,7 +5832,7 @@
           <w:t>Learning Di</w:t>
         </w:r>
       </w:ins>
-      <w:ins w:id="236" w:author="Foote, Beth (NIH/NIMH) [F]" w:date="2020-04-08T10:34:00Z">
+      <w:ins w:id="243" w:author="Foote, Beth (NIH/NIMH) [F]" w:date="2020-04-08T10:34:00Z">
         <w:r>
           <w:rPr>
             <w:rFonts w:ascii="Arial" w:eastAsia="Arial" w:hAnsi="Arial" w:cs="Arial"/>
@@ -6252,7 +6286,7 @@
           <w:between w:val="nil"/>
         </w:pBdr>
         <w:rPr>
-          <w:del w:id="237" w:author="Foote, Beth (NIH/NIMH) [F]" w:date="2020-04-09T16:15:00Z"/>
+          <w:del w:id="244" w:author="Foote, Beth (NIH/NIMH) [F]" w:date="2020-04-09T16:15:00Z"/>
           <w:rFonts w:ascii="Arial" w:eastAsia="Arial" w:hAnsi="Arial" w:cs="Arial"/>
           <w:sz w:val="22"/>
           <w:szCs w:val="22"/>
@@ -6267,7 +6301,7 @@
         </w:rPr>
         <w:t>No</w:t>
       </w:r>
-      <w:ins w:id="238" w:author="Foote, Beth (NIH/NIMH) [F]" w:date="2020-04-08T10:34:00Z">
+      <w:ins w:id="245" w:author="Foote, Beth (NIH/NIMH) [F]" w:date="2020-04-08T10:34:00Z">
         <w:r>
           <w:rPr>
             <w:rFonts w:ascii="Arial" w:eastAsia="Arial" w:hAnsi="Arial" w:cs="Arial"/>
@@ -6292,14 +6326,14 @@
           <w:between w:val="nil"/>
         </w:pBdr>
         <w:rPr>
-          <w:ins w:id="239" w:author="Foote, Beth (NIH/NIMH) [F]" w:date="2020-04-08T11:33:00Z"/>
+          <w:ins w:id="246" w:author="Foote, Beth (NIH/NIMH) [F]" w:date="2020-04-08T11:33:00Z"/>
           <w:rFonts w:ascii="Arial" w:eastAsia="Arial" w:hAnsi="Arial" w:cs="Arial"/>
           <w:b/>
           <w:sz w:val="22"/>
           <w:szCs w:val="22"/>
           <w:highlight w:val="white"/>
         </w:rPr>
-        <w:pPrChange w:id="240" w:author="Foote, Beth (NIH/NIMH) [F]" w:date="2020-04-09T16:15:00Z">
+        <w:pPrChange w:id="247" w:author="Foote, Beth (NIH/NIMH) [F]" w:date="2020-04-09T16:15:00Z">
           <w:pPr/>
         </w:pPrChange>
       </w:pPr>
@@ -6307,7 +6341,7 @@
     <w:p>
       <w:pPr>
         <w:rPr>
-          <w:ins w:id="241" w:author="Foote, Beth (NIH/NIMH) [F]" w:date="2020-04-09T16:33:00Z"/>
+          <w:ins w:id="248" w:author="Foote, Beth (NIH/NIMH) [F]" w:date="2020-04-09T16:33:00Z"/>
           <w:rFonts w:ascii="Arial" w:eastAsia="Arial" w:hAnsi="Arial" w:cs="Arial"/>
           <w:b/>
           <w:sz w:val="22"/>
@@ -6319,7 +6353,7 @@
     <w:p>
       <w:pPr>
         <w:rPr>
-          <w:ins w:id="242" w:author="Foote, Beth (NIH/NIMH) [F]" w:date="2020-04-09T16:33:00Z"/>
+          <w:ins w:id="249" w:author="Foote, Beth (NIH/NIMH) [F]" w:date="2020-04-09T16:33:00Z"/>
           <w:rFonts w:ascii="Arial" w:eastAsia="Arial" w:hAnsi="Arial" w:cs="Arial"/>
           <w:b/>
           <w:sz w:val="22"/>
@@ -6331,7 +6365,7 @@
     <w:p>
       <w:pPr>
         <w:rPr>
-          <w:ins w:id="243" w:author="Foote, Beth (NIH/NIMH) [F]" w:date="2020-04-09T16:33:00Z"/>
+          <w:ins w:id="250" w:author="Foote, Beth (NIH/NIMH) [F]" w:date="2020-04-09T16:33:00Z"/>
           <w:rFonts w:ascii="Arial" w:eastAsia="Arial" w:hAnsi="Arial" w:cs="Arial"/>
           <w:b/>
           <w:sz w:val="22"/>
@@ -6354,7 +6388,7 @@
     <w:p>
       <w:pPr>
         <w:rPr>
-          <w:ins w:id="244" w:author="Dunn, Julia (NIH/NIMH) [F]" w:date="2020-04-09T16:49:00Z"/>
+          <w:ins w:id="251" w:author="Dunn, Julia (NIH/NIMH) [F]" w:date="2020-04-09T16:49:00Z"/>
           <w:rFonts w:ascii="Arial" w:eastAsia="Arial" w:hAnsi="Arial" w:cs="Arial"/>
           <w:b/>
           <w:sz w:val="22"/>
@@ -6362,7 +6396,7 @@
           <w:highlight w:val="white"/>
         </w:rPr>
       </w:pPr>
-      <w:ins w:id="245" w:author="Dunn, Julia (NIH/NIMH) [F]" w:date="2020-04-09T16:49:00Z">
+      <w:ins w:id="252" w:author="Dunn, Julia (NIH/NIMH) [F]" w:date="2020-04-09T16:49:00Z">
         <w:r>
           <w:rPr>
             <w:rFonts w:ascii="Arial" w:eastAsia="Arial" w:hAnsi="Arial" w:cs="Arial"/>
@@ -6545,7 +6579,7 @@
           <w:numId w:val="8"/>
         </w:numPr>
         <w:rPr>
-          <w:del w:id="246" w:author="Foote, Beth (NIH/NIMH) [F]" w:date="2020-04-08T11:33:00Z"/>
+          <w:del w:id="253" w:author="Foote, Beth (NIH/NIMH) [F]" w:date="2020-04-08T11:33:00Z"/>
           <w:rFonts w:ascii="Arial" w:eastAsia="Arial" w:hAnsi="Arial" w:cs="Arial"/>
           <w:sz w:val="22"/>
           <w:szCs w:val="22"/>
@@ -6568,12 +6602,12 @@
           <w:numId w:val="8"/>
         </w:numPr>
         <w:rPr>
-          <w:ins w:id="247" w:author="Foote, Beth (NIH/NIMH) [F]" w:date="2020-04-08T10:36:00Z"/>
-          <w:rFonts w:ascii="Arial" w:eastAsia="Arial" w:hAnsi="Arial" w:cs="Arial"/>
-          <w:sz w:val="22"/>
-          <w:szCs w:val="22"/>
-        </w:rPr>
-        <w:pPrChange w:id="248" w:author="Foote, Beth (NIH/NIMH) [F]" w:date="2020-04-08T11:33:00Z">
+          <w:ins w:id="254" w:author="Foote, Beth (NIH/NIMH) [F]" w:date="2020-04-08T10:36:00Z"/>
+          <w:rFonts w:ascii="Arial" w:eastAsia="Arial" w:hAnsi="Arial" w:cs="Arial"/>
+          <w:sz w:val="22"/>
+          <w:szCs w:val="22"/>
+        </w:rPr>
+        <w:pPrChange w:id="255" w:author="Foote, Beth (NIH/NIMH) [F]" w:date="2020-04-08T11:33:00Z">
           <w:pPr/>
         </w:pPrChange>
       </w:pPr>
@@ -6581,8 +6615,8 @@
     <w:p>
       <w:pPr>
         <w:rPr>
-          <w:ins w:id="249" w:author="Foote, Beth (NIH/NIMH) [F]" w:date="2020-04-08T10:36:00Z"/>
-          <w:del w:id="250" w:author="Dunn, Julia (NIH/NIMH) [F]" w:date="2020-04-08T13:54:00Z"/>
+          <w:ins w:id="256" w:author="Foote, Beth (NIH/NIMH) [F]" w:date="2020-04-08T10:36:00Z"/>
+          <w:del w:id="257" w:author="Dunn, Julia (NIH/NIMH) [F]" w:date="2020-04-08T13:54:00Z"/>
           <w:rFonts w:ascii="Arial" w:eastAsia="Arial" w:hAnsi="Arial" w:cs="Arial"/>
           <w:sz w:val="22"/>
           <w:szCs w:val="22"/>
@@ -6797,7 +6831,7 @@
           <w:between w:val="nil"/>
         </w:pBdr>
         <w:rPr>
-          <w:ins w:id="251" w:author="Foote, Beth (NIH/NIMH) [F]" w:date="2020-04-08T10:35:00Z"/>
+          <w:ins w:id="258" w:author="Foote, Beth (NIH/NIMH) [F]" w:date="2020-04-08T10:35:00Z"/>
           <w:rFonts w:ascii="Arial" w:eastAsia="Arial" w:hAnsi="Arial" w:cs="Arial"/>
           <w:sz w:val="22"/>
           <w:szCs w:val="22"/>
@@ -6831,7 +6865,7 @@
           <w:szCs w:val="22"/>
         </w:rPr>
       </w:pPr>
-      <w:ins w:id="252" w:author="Foote, Beth (NIH/NIMH) [F]" w:date="2020-04-08T10:35:00Z">
+      <w:ins w:id="259" w:author="Foote, Beth (NIH/NIMH) [F]" w:date="2020-04-08T10:35:00Z">
         <w:r>
           <w:rPr>
             <w:rFonts w:ascii="Arial" w:eastAsia="Arial" w:hAnsi="Arial" w:cs="Arial"/>
@@ -6856,7 +6890,7 @@
           <w:between w:val="nil"/>
         </w:pBdr>
         <w:rPr>
-          <w:ins w:id="253" w:author="Foote, Beth (NIH/NIMH) [F]" w:date="2020-04-08T10:35:00Z"/>
+          <w:ins w:id="260" w:author="Foote, Beth (NIH/NIMH) [F]" w:date="2020-04-08T10:35:00Z"/>
           <w:rFonts w:ascii="Arial" w:eastAsia="Arial" w:hAnsi="Arial" w:cs="Arial"/>
           <w:sz w:val="22"/>
           <w:szCs w:val="22"/>
@@ -6887,7 +6921,7 @@
           <w:sz w:val="22"/>
           <w:szCs w:val="22"/>
         </w:rPr>
-        <w:pPrChange w:id="254" w:author="Foote, Beth (NIH/NIMH) [F]" w:date="2020-04-08T10:35:00Z">
+        <w:pPrChange w:id="261" w:author="Foote, Beth (NIH/NIMH) [F]" w:date="2020-04-08T10:35:00Z">
           <w:pPr>
             <w:numPr>
               <w:ilvl w:val="1"/>
@@ -7026,7 +7060,7 @@
           <w:between w:val="nil"/>
         </w:pBdr>
         <w:rPr>
-          <w:del w:id="255" w:author="Foote, Beth (NIH/NIMH) [F]" w:date="2020-04-09T16:33:00Z"/>
+          <w:del w:id="262" w:author="Foote, Beth (NIH/NIMH) [F]" w:date="2020-04-09T16:33:00Z"/>
           <w:rFonts w:ascii="Arial" w:eastAsia="Arial" w:hAnsi="Arial" w:cs="Arial"/>
           <w:sz w:val="22"/>
           <w:szCs w:val="22"/>
@@ -7056,12 +7090,12 @@
           <w:between w:val="nil"/>
         </w:pBdr>
         <w:rPr>
-          <w:ins w:id="256" w:author="Foote, Beth (NIH/NIMH) [F]" w:date="2020-04-09T16:16:00Z"/>
-          <w:rFonts w:ascii="Arial" w:eastAsia="Arial" w:hAnsi="Arial" w:cs="Arial"/>
-          <w:sz w:val="22"/>
-          <w:szCs w:val="22"/>
-        </w:rPr>
-        <w:pPrChange w:id="257" w:author="Foote, Beth (NIH/NIMH) [F]" w:date="2020-04-09T16:33:00Z">
+          <w:ins w:id="263" w:author="Foote, Beth (NIH/NIMH) [F]" w:date="2020-04-09T16:16:00Z"/>
+          <w:rFonts w:ascii="Arial" w:eastAsia="Arial" w:hAnsi="Arial" w:cs="Arial"/>
+          <w:sz w:val="22"/>
+          <w:szCs w:val="22"/>
+        </w:rPr>
+        <w:pPrChange w:id="264" w:author="Foote, Beth (NIH/NIMH) [F]" w:date="2020-04-09T16:33:00Z">
           <w:pPr/>
         </w:pPrChange>
       </w:pPr>
@@ -7290,7 +7324,7 @@
         </w:rPr>
         <w:t>Lost job</w:t>
       </w:r>
-      <w:ins w:id="258" w:author="Foote, Beth (NIH/NIMH) [F]" w:date="2020-04-08T10:37:00Z">
+      <w:ins w:id="265" w:author="Foote, Beth (NIH/NIMH) [F]" w:date="2020-04-08T10:37:00Z">
         <w:r>
           <w:rPr>
             <w:rFonts w:ascii="Arial" w:eastAsia="Arial" w:hAnsi="Arial" w:cs="Arial"/>
@@ -7732,7 +7766,7 @@
     <w:p>
       <w:pPr>
         <w:rPr>
-          <w:del w:id="259" w:author="Foote, Beth (NIH/NIMH) [F]" w:date="2020-04-09T16:17:00Z"/>
+          <w:del w:id="266" w:author="Foote, Beth (NIH/NIMH) [F]" w:date="2020-04-09T16:17:00Z"/>
           <w:rFonts w:ascii="Arial" w:eastAsia="Arial" w:hAnsi="Arial" w:cs="Arial"/>
           <w:b/>
           <w:sz w:val="22"/>
@@ -7743,7 +7777,7 @@
     <w:p>
       <w:pPr>
         <w:rPr>
-          <w:ins w:id="260" w:author="Dunn, Julia (NIH/NIMH) [F]" w:date="2020-04-08T13:54:00Z"/>
+          <w:ins w:id="267" w:author="Dunn, Julia (NIH/NIMH) [F]" w:date="2020-04-08T13:54:00Z"/>
           <w:rFonts w:ascii="Arial" w:eastAsia="Arial" w:hAnsi="Arial" w:cs="Arial"/>
           <w:b/>
           <w:sz w:val="22"/>
@@ -7788,7 +7822,7 @@
         <w:lastRenderedPageBreak/>
         <w:t xml:space="preserve">… his/her </w:t>
       </w:r>
-      <w:ins w:id="261" w:author="Foote, Beth (NIH/NIMH) [F]" w:date="2020-04-08T10:37:00Z">
+      <w:ins w:id="268" w:author="Foote, Beth (NIH/NIMH) [F]" w:date="2020-04-08T10:37:00Z">
         <w:r>
           <w:rPr>
             <w:rFonts w:ascii="Arial" w:eastAsia="Arial" w:hAnsi="Arial" w:cs="Arial"/>
@@ -7800,7 +7834,7 @@
           <w:t>P</w:t>
         </w:r>
       </w:ins>
-      <w:del w:id="262" w:author="Foote, Beth (NIH/NIMH) [F]" w:date="2020-04-08T10:37:00Z">
+      <w:del w:id="269" w:author="Foote, Beth (NIH/NIMH) [F]" w:date="2020-04-08T10:37:00Z">
         <w:r>
           <w:rPr>
             <w:rFonts w:ascii="Arial" w:eastAsia="Arial" w:hAnsi="Arial" w:cs="Arial"/>
@@ -7940,8 +7974,8 @@
     <w:p>
       <w:pPr>
         <w:rPr>
-          <w:ins w:id="263" w:author="Foote, Beth (NIH/NIMH) [F]" w:date="2020-04-08T10:38:00Z"/>
-          <w:del w:id="264" w:author="Dunn, Julia (NIH/NIMH) [F]" w:date="2020-04-08T13:55:00Z"/>
+          <w:ins w:id="270" w:author="Foote, Beth (NIH/NIMH) [F]" w:date="2020-04-08T10:38:00Z"/>
+          <w:del w:id="271" w:author="Dunn, Julia (NIH/NIMH) [F]" w:date="2020-04-08T13:55:00Z"/>
           <w:rFonts w:ascii="Arial" w:eastAsia="Arial" w:hAnsi="Arial" w:cs="Arial"/>
           <w:sz w:val="22"/>
           <w:szCs w:val="22"/>
@@ -8095,7 +8129,7 @@
           <w:numId w:val="8"/>
         </w:numPr>
         <w:rPr>
-          <w:del w:id="265" w:author="Foote, Beth (NIH/NIMH) [F]" w:date="2020-04-08T10:38:00Z"/>
+          <w:del w:id="272" w:author="Foote, Beth (NIH/NIMH) [F]" w:date="2020-04-08T10:38:00Z"/>
           <w:rFonts w:ascii="Arial" w:eastAsia="Arial" w:hAnsi="Arial" w:cs="Arial"/>
           <w:sz w:val="22"/>
           <w:szCs w:val="22"/>
@@ -8117,9 +8151,9 @@
           <w:numId w:val="8"/>
         </w:numPr>
         <w:rPr>
-          <w:del w:id="266" w:author="Foote, Beth (NIH/NIMH) [F]" w:date="2020-04-08T10:38:00Z"/>
-        </w:rPr>
-        <w:pPrChange w:id="267" w:author="Foote, Beth (NIH/NIMH) [F]" w:date="2020-04-08T10:38:00Z">
+          <w:del w:id="273" w:author="Foote, Beth (NIH/NIMH) [F]" w:date="2020-04-08T10:38:00Z"/>
+        </w:rPr>
+        <w:pPrChange w:id="274" w:author="Foote, Beth (NIH/NIMH) [F]" w:date="2020-04-08T10:38:00Z">
           <w:pPr>
             <w:ind w:left="720" w:hanging="720"/>
           </w:pPr>
@@ -8129,9 +8163,9 @@
     <w:p>
       <w:pPr>
         <w:rPr>
-          <w:del w:id="268" w:author="Foote, Beth (NIH/NIMH) [F]" w:date="2020-04-08T10:38:00Z"/>
-        </w:rPr>
-        <w:pPrChange w:id="269" w:author="Foote, Beth (NIH/NIMH) [F]" w:date="2020-04-08T10:38:00Z">
+          <w:del w:id="275" w:author="Foote, Beth (NIH/NIMH) [F]" w:date="2020-04-08T10:38:00Z"/>
+        </w:rPr>
+        <w:pPrChange w:id="276" w:author="Foote, Beth (NIH/NIMH) [F]" w:date="2020-04-08T10:38:00Z">
           <w:pPr>
             <w:ind w:left="720" w:hanging="720"/>
           </w:pPr>
@@ -8144,7 +8178,7 @@
           <w:ilvl w:val="1"/>
           <w:numId w:val="8"/>
         </w:numPr>
-        <w:pPrChange w:id="270" w:author="Foote, Beth (NIH/NIMH) [F]" w:date="2020-04-08T10:38:00Z">
+        <w:pPrChange w:id="277" w:author="Foote, Beth (NIH/NIMH) [F]" w:date="2020-04-08T10:38:00Z">
           <w:pPr>
             <w:ind w:left="720" w:hanging="720"/>
           </w:pPr>
@@ -8339,8 +8373,8 @@
           <w:between w:val="nil"/>
         </w:pBdr>
         <w:rPr>
-          <w:ins w:id="271" w:author="Foote, Beth (NIH/NIMH) [F]" w:date="2020-04-09T16:17:00Z"/>
-          <w:del w:id="272" w:author="Dunn, Julia (NIH/NIMH) [F]" w:date="2020-04-09T16:49:00Z"/>
+          <w:ins w:id="278" w:author="Foote, Beth (NIH/NIMH) [F]" w:date="2020-04-09T16:17:00Z"/>
+          <w:del w:id="279" w:author="Dunn, Julia (NIH/NIMH) [F]" w:date="2020-04-09T16:49:00Z"/>
           <w:rFonts w:ascii="Arial" w:eastAsia="Arial" w:hAnsi="Arial" w:cs="Arial"/>
           <w:sz w:val="22"/>
           <w:szCs w:val="22"/>
@@ -8543,7 +8577,7 @@
         </w:rPr>
         <w:t>If answered b or c to question 2</w:t>
       </w:r>
-      <w:ins w:id="273" w:author="Nielson, Dylan (NIH/NIMH) [E]" w:date="2020-04-13T08:59:00Z">
+      <w:ins w:id="280" w:author="Lindsay Alexander" w:date="2020-04-14T08:16:00Z">
         <w:r>
           <w:rPr>
             <w:rFonts w:ascii="Arial" w:eastAsia="Arial" w:hAnsi="Arial" w:cs="Arial"/>
@@ -8555,8 +8589,8 @@
           <w:t>6</w:t>
         </w:r>
       </w:ins>
-      <w:ins w:id="274" w:author="Foote, Beth (NIH/NIMH) [F]" w:date="2020-04-09T16:17:00Z">
-        <w:del w:id="275" w:author="Nielson, Dylan (NIH/NIMH) [E]" w:date="2020-04-13T08:59:00Z">
+      <w:ins w:id="281" w:author="Foote, Beth (NIH/NIMH) [F]" w:date="2020-04-09T16:17:00Z">
+        <w:del w:id="282" w:author="Lindsay Alexander" w:date="2020-04-14T08:16:00Z">
           <w:r>
             <w:rPr>
               <w:rFonts w:ascii="Arial" w:eastAsia="Arial" w:hAnsi="Arial" w:cs="Arial"/>
@@ -8569,8 +8603,8 @@
           </w:r>
         </w:del>
       </w:ins>
-      <w:ins w:id="276" w:author="Dunn, Julia (NIH/NIMH) [F]" w:date="2020-04-08T13:48:00Z">
-        <w:del w:id="277" w:author="Foote, Beth (NIH/NIMH) [F]" w:date="2020-04-09T16:17:00Z">
+      <w:ins w:id="283" w:author="Dunn, Julia (NIH/NIMH) [F]" w:date="2020-04-08T13:48:00Z">
+        <w:del w:id="284" w:author="Foote, Beth (NIH/NIMH) [F]" w:date="2020-04-09T16:17:00Z">
           <w:r>
             <w:rPr>
               <w:rFonts w:ascii="Arial" w:eastAsia="Arial" w:hAnsi="Arial" w:cs="Arial"/>
@@ -8583,8 +8617,8 @@
           </w:r>
         </w:del>
       </w:ins>
-      <w:ins w:id="278" w:author="Foote, Beth (NIH/NIMH) [F]" w:date="2020-04-08T10:39:00Z">
-        <w:del w:id="279" w:author="Dunn, Julia (NIH/NIMH) [F]" w:date="2020-04-08T13:48:00Z">
+      <w:ins w:id="285" w:author="Foote, Beth (NIH/NIMH) [F]" w:date="2020-04-08T10:39:00Z">
+        <w:del w:id="286" w:author="Dunn, Julia (NIH/NIMH) [F]" w:date="2020-04-08T13:48:00Z">
           <w:r>
             <w:rPr>
               <w:rFonts w:ascii="Arial" w:eastAsia="Arial" w:hAnsi="Arial" w:cs="Arial"/>
@@ -8597,7 +8631,7 @@
           </w:r>
         </w:del>
       </w:ins>
-      <w:del w:id="280" w:author="Foote, Beth (NIH/NIMH) [F]" w:date="2020-04-08T10:39:00Z">
+      <w:del w:id="287" w:author="Foote, Beth (NIH/NIMH) [F]" w:date="2020-04-08T10:39:00Z">
         <w:r>
           <w:rPr>
             <w:rFonts w:ascii="Arial" w:eastAsia="Arial" w:hAnsi="Arial" w:cs="Arial"/>
@@ -8728,7 +8762,7 @@
         </w:rPr>
         <w:t>… has your child’s school building been closed? Y/N</w:t>
       </w:r>
-      <w:ins w:id="281" w:author="Foote, Beth (NIH/NIMH) [F]" w:date="2020-04-09T16:18:00Z">
+      <w:ins w:id="288" w:author="Foote, Beth (NIH/NIMH) [F]" w:date="2020-04-09T16:18:00Z">
         <w:r>
           <w:rPr>
             <w:rFonts w:ascii="Arial" w:eastAsia="Arial" w:hAnsi="Arial" w:cs="Arial"/>
@@ -8736,8 +8770,32 @@
             <w:sz w:val="22"/>
             <w:szCs w:val="22"/>
           </w:rPr>
-          <w:t>/ N/A</w:t>
+          <w:t>/</w:t>
         </w:r>
+      </w:ins>
+      <w:ins w:id="289" w:author="Lindsay Alexander" w:date="2020-04-14T08:13:00Z">
+        <w:r>
+          <w:rPr>
+            <w:rFonts w:ascii="Arial" w:eastAsia="Arial" w:hAnsi="Arial" w:cs="Arial"/>
+            <w:b/>
+            <w:sz w:val="22"/>
+            <w:szCs w:val="22"/>
+          </w:rPr>
+          <w:t>Not Applicable</w:t>
+        </w:r>
+      </w:ins>
+      <w:ins w:id="290" w:author="Foote, Beth (NIH/NIMH) [F]" w:date="2020-04-09T16:18:00Z">
+        <w:del w:id="291" w:author="Lindsay Alexander" w:date="2020-04-14T08:13:00Z">
+          <w:r>
+            <w:rPr>
+              <w:rFonts w:ascii="Arial" w:eastAsia="Arial" w:hAnsi="Arial" w:cs="Arial"/>
+              <w:b/>
+              <w:sz w:val="22"/>
+              <w:szCs w:val="22"/>
+            </w:rPr>
+            <w:delText xml:space="preserve"> N/A</w:delText>
+          </w:r>
+        </w:del>
       </w:ins>
     </w:p>
     <w:p>
@@ -8798,7 +8856,7 @@
           <w:numId w:val="28"/>
         </w:numPr>
         <w:rPr>
-          <w:del w:id="282" w:author="Dunn, Julia (NIH/NIMH) [F]" w:date="2020-04-08T13:48:00Z"/>
+          <w:del w:id="292" w:author="Dunn, Julia (NIH/NIMH) [F]" w:date="2020-04-08T13:48:00Z"/>
           <w:rFonts w:ascii="Arial" w:eastAsia="Arial" w:hAnsi="Arial" w:cs="Arial"/>
           <w:sz w:val="22"/>
           <w:szCs w:val="22"/>
@@ -8841,7 +8899,7 @@
           <w:sz w:val="22"/>
           <w:szCs w:val="22"/>
         </w:rPr>
-        <w:pPrChange w:id="283" w:author="Dunn, Julia (NIH/NIMH) [F]" w:date="2020-04-09T15:59:00Z">
+        <w:pPrChange w:id="293" w:author="Dunn, Julia (NIH/NIMH) [F]" w:date="2020-04-09T15:59:00Z">
           <w:pPr>
             <w:pStyle w:val="ListParagraph"/>
             <w:ind w:left="2160"/>
@@ -9062,14 +9120,14 @@
     <w:p>
       <w:pPr>
         <w:rPr>
-          <w:ins w:id="284" w:author="Dunn, Julia (NIH/NIMH) [F]" w:date="2020-04-09T16:49:00Z"/>
+          <w:ins w:id="294" w:author="Dunn, Julia (NIH/NIMH) [F]" w:date="2020-04-09T16:49:00Z"/>
           <w:rFonts w:ascii="Arial" w:eastAsia="Arial" w:hAnsi="Arial" w:cs="Arial"/>
           <w:b/>
           <w:sz w:val="22"/>
           <w:szCs w:val="22"/>
         </w:rPr>
       </w:pPr>
-      <w:ins w:id="285" w:author="Dunn, Julia (NIH/NIMH) [F]" w:date="2020-04-09T16:49:00Z">
+      <w:ins w:id="295" w:author="Dunn, Julia (NIH/NIMH) [F]" w:date="2020-04-09T16:49:00Z">
         <w:r>
           <w:rPr>
             <w:rFonts w:ascii="Arial" w:eastAsia="Arial" w:hAnsi="Arial" w:cs="Arial"/>
@@ -9115,15 +9173,15 @@
     <w:p>
       <w:pPr>
         <w:rPr>
-          <w:ins w:id="286" w:author="Dunn, Julia (NIH/NIMH) [F]" w:date="2020-04-08T13:55:00Z"/>
+          <w:ins w:id="296" w:author="Dunn, Julia (NIH/NIMH) [F]" w:date="2020-04-08T13:55:00Z"/>
           <w:rFonts w:ascii="Arial" w:eastAsia="Arial" w:hAnsi="Arial" w:cs="Arial"/>
           <w:b/>
           <w:sz w:val="22"/>
           <w:szCs w:val="22"/>
         </w:rPr>
       </w:pPr>
-      <w:ins w:id="287" w:author="Dunn, Julia (NIH/NIMH) [F]" w:date="2020-04-08T13:55:00Z">
-        <w:del w:id="288" w:author="Foote, Beth (NIH/NIMH) [F]" w:date="2020-04-09T16:19:00Z">
+      <w:ins w:id="297" w:author="Dunn, Julia (NIH/NIMH) [F]" w:date="2020-04-08T13:55:00Z">
+        <w:del w:id="298" w:author="Foote, Beth (NIH/NIMH) [F]" w:date="2020-04-09T16:19:00Z">
           <w:r>
             <w:rPr>
               <w:rFonts w:ascii="Arial" w:eastAsia="Arial" w:hAnsi="Arial" w:cs="Arial"/>
@@ -9423,7 +9481,7 @@
           <w:numId w:val="8"/>
         </w:numPr>
         <w:rPr>
-          <w:del w:id="289" w:author="Foote, Beth (NIH/NIMH) [F]" w:date="2020-04-09T16:33:00Z"/>
+          <w:del w:id="299" w:author="Foote, Beth (NIH/NIMH) [F]" w:date="2020-04-09T16:33:00Z"/>
           <w:rFonts w:ascii="Arial" w:eastAsia="Arial" w:hAnsi="Arial" w:cs="Arial"/>
           <w:sz w:val="22"/>
           <w:szCs w:val="22"/>
@@ -9446,12 +9504,12 @@
           <w:numId w:val="8"/>
         </w:numPr>
         <w:rPr>
-          <w:ins w:id="290" w:author="Foote, Beth (NIH/NIMH) [F]" w:date="2020-04-09T16:20:00Z"/>
-          <w:rFonts w:ascii="Arial" w:eastAsia="Arial" w:hAnsi="Arial" w:cs="Arial"/>
-          <w:sz w:val="22"/>
-          <w:szCs w:val="22"/>
-        </w:rPr>
-        <w:pPrChange w:id="291" w:author="Foote, Beth (NIH/NIMH) [F]" w:date="2020-04-09T16:33:00Z">
+          <w:ins w:id="300" w:author="Foote, Beth (NIH/NIMH) [F]" w:date="2020-04-09T16:20:00Z"/>
+          <w:rFonts w:ascii="Arial" w:eastAsia="Arial" w:hAnsi="Arial" w:cs="Arial"/>
+          <w:sz w:val="22"/>
+          <w:szCs w:val="22"/>
+        </w:rPr>
+        <w:pPrChange w:id="301" w:author="Foote, Beth (NIH/NIMH) [F]" w:date="2020-04-09T16:33:00Z">
           <w:pPr>
             <w:pBdr>
               <w:top w:val="nil"/>
@@ -10053,23 +10111,23 @@
           <w:numId w:val="8"/>
         </w:numPr>
         <w:rPr>
-          <w:ins w:id="292" w:author="Foote, Beth (NIH/NIMH) [F]" w:date="2020-04-08T11:34:00Z"/>
-          <w:del w:id="293" w:author="Dunn, Julia (NIH/NIMH) [F]" w:date="2020-04-09T16:49:00Z"/>
+          <w:ins w:id="302" w:author="Foote, Beth (NIH/NIMH) [F]" w:date="2020-04-08T11:34:00Z"/>
+          <w:del w:id="303" w:author="Dunn, Julia (NIH/NIMH) [F]" w:date="2020-04-09T16:49:00Z"/>
           <w:rFonts w:ascii="Arial" w:eastAsia="Arial" w:hAnsi="Arial" w:cs="Arial"/>
           <w:b/>
           <w:sz w:val="22"/>
           <w:szCs w:val="22"/>
-          <w:rPrChange w:id="294" w:author="Foote, Beth (NIH/NIMH) [F]" w:date="2020-04-09T16:21:00Z">
+          <w:rPrChange w:id="304" w:author="Foote, Beth (NIH/NIMH) [F]" w:date="2020-04-09T16:21:00Z">
             <w:rPr>
-              <w:ins w:id="295" w:author="Foote, Beth (NIH/NIMH) [F]" w:date="2020-04-08T11:34:00Z"/>
-              <w:del w:id="296" w:author="Dunn, Julia (NIH/NIMH) [F]" w:date="2020-04-09T16:49:00Z"/>
+              <w:ins w:id="305" w:author="Foote, Beth (NIH/NIMH) [F]" w:date="2020-04-08T11:34:00Z"/>
+              <w:del w:id="306" w:author="Dunn, Julia (NIH/NIMH) [F]" w:date="2020-04-09T16:49:00Z"/>
               <w:rFonts w:ascii="Arial" w:eastAsia="Arial" w:hAnsi="Arial" w:cs="Arial"/>
               <w:sz w:val="22"/>
               <w:szCs w:val="22"/>
             </w:rPr>
           </w:rPrChange>
         </w:rPr>
-        <w:pPrChange w:id="297" w:author="Foote, Beth (NIH/NIMH) [F]" w:date="2020-04-09T16:21:00Z">
+        <w:pPrChange w:id="307" w:author="Foote, Beth (NIH/NIMH) [F]" w:date="2020-04-09T16:21:00Z">
           <w:pPr>
             <w:ind w:left="1440"/>
           </w:pPr>
@@ -10091,14 +10149,14 @@
           <w:numId w:val="8"/>
         </w:numPr>
         <w:rPr>
-          <w:ins w:id="298" w:author="Foote, Beth (NIH/NIMH) [F]" w:date="2020-04-09T16:33:00Z"/>
-          <w:del w:id="299" w:author="Dunn, Julia (NIH/NIMH) [F]" w:date="2020-04-09T16:49:00Z"/>
+          <w:ins w:id="308" w:author="Foote, Beth (NIH/NIMH) [F]" w:date="2020-04-09T16:33:00Z"/>
+          <w:del w:id="309" w:author="Dunn, Julia (NIH/NIMH) [F]" w:date="2020-04-09T16:49:00Z"/>
           <w:rFonts w:ascii="Arial" w:eastAsia="Arial" w:hAnsi="Arial" w:cs="Arial"/>
           <w:b/>
           <w:sz w:val="22"/>
           <w:szCs w:val="22"/>
         </w:rPr>
-        <w:pPrChange w:id="300" w:author="Dunn, Julia (NIH/NIMH) [F]" w:date="2020-04-09T16:49:00Z">
+        <w:pPrChange w:id="310" w:author="Dunn, Julia (NIH/NIMH) [F]" w:date="2020-04-09T16:49:00Z">
           <w:pPr>
             <w:ind w:left="1440"/>
           </w:pPr>
@@ -10109,8 +10167,8 @@
       <w:pPr>
         <w:ind w:left="1440"/>
         <w:rPr>
-          <w:ins w:id="301" w:author="Foote, Beth (NIH/NIMH) [F]" w:date="2020-04-09T16:33:00Z"/>
-          <w:del w:id="302" w:author="Dunn, Julia (NIH/NIMH) [F]" w:date="2020-04-09T16:49:00Z"/>
+          <w:ins w:id="311" w:author="Foote, Beth (NIH/NIMH) [F]" w:date="2020-04-09T16:33:00Z"/>
+          <w:del w:id="312" w:author="Dunn, Julia (NIH/NIMH) [F]" w:date="2020-04-09T16:49:00Z"/>
           <w:rFonts w:ascii="Arial" w:eastAsia="Arial" w:hAnsi="Arial" w:cs="Arial"/>
           <w:b/>
           <w:sz w:val="22"/>
@@ -10394,7 +10452,7 @@
           <w:numId w:val="8"/>
         </w:numPr>
         <w:rPr>
-          <w:del w:id="303" w:author="Foote, Beth (NIH/NIMH) [F]" w:date="2020-04-08T10:42:00Z"/>
+          <w:del w:id="313" w:author="Foote, Beth (NIH/NIMH) [F]" w:date="2020-04-08T10:42:00Z"/>
           <w:rFonts w:ascii="Arial" w:eastAsia="Arial" w:hAnsi="Arial" w:cs="Arial"/>
           <w:sz w:val="22"/>
           <w:szCs w:val="22"/>
@@ -10417,12 +10475,12 @@
           <w:numId w:val="8"/>
         </w:numPr>
         <w:rPr>
-          <w:del w:id="304" w:author="Foote, Beth (NIH/NIMH) [F]" w:date="2020-04-08T10:42:00Z"/>
-          <w:rFonts w:ascii="Arial" w:eastAsia="Arial" w:hAnsi="Arial" w:cs="Arial"/>
-          <w:sz w:val="22"/>
-          <w:szCs w:val="22"/>
-        </w:rPr>
-        <w:pPrChange w:id="305" w:author="Foote, Beth (NIH/NIMH) [F]" w:date="2020-04-08T10:42:00Z">
+          <w:del w:id="314" w:author="Foote, Beth (NIH/NIMH) [F]" w:date="2020-04-08T10:42:00Z"/>
+          <w:rFonts w:ascii="Arial" w:eastAsia="Arial" w:hAnsi="Arial" w:cs="Arial"/>
+          <w:sz w:val="22"/>
+          <w:szCs w:val="22"/>
+        </w:rPr>
+        <w:pPrChange w:id="315" w:author="Foote, Beth (NIH/NIMH) [F]" w:date="2020-04-08T10:42:00Z">
           <w:pPr/>
         </w:pPrChange>
       </w:pPr>
@@ -10430,26 +10488,26 @@
     <w:p>
       <w:pPr>
         <w:rPr>
-          <w:del w:id="306" w:author="Foote, Beth (NIH/NIMH) [F]" w:date="2020-04-08T10:42:00Z"/>
-          <w:rFonts w:ascii="Arial" w:eastAsia="Arial" w:hAnsi="Arial" w:cs="Arial"/>
-          <w:sz w:val="22"/>
-          <w:szCs w:val="22"/>
-        </w:rPr>
-      </w:pPr>
-    </w:p>
-    <w:p>
-      <w:pPr>
-        <w:numPr>
-          <w:ilvl w:val="1"/>
-          <w:numId w:val="8"/>
-        </w:numPr>
-        <w:rPr>
-          <w:del w:id="307" w:author="Foote, Beth (NIH/NIMH) [F]" w:date="2020-04-09T16:33:00Z"/>
-          <w:rFonts w:ascii="Arial" w:eastAsia="Arial" w:hAnsi="Arial" w:cs="Arial"/>
-          <w:sz w:val="22"/>
-          <w:szCs w:val="22"/>
-        </w:rPr>
-        <w:pPrChange w:id="308" w:author="Foote, Beth (NIH/NIMH) [F]" w:date="2020-04-08T10:42:00Z">
+          <w:del w:id="316" w:author="Foote, Beth (NIH/NIMH) [F]" w:date="2020-04-08T10:42:00Z"/>
+          <w:rFonts w:ascii="Arial" w:eastAsia="Arial" w:hAnsi="Arial" w:cs="Arial"/>
+          <w:sz w:val="22"/>
+          <w:szCs w:val="22"/>
+        </w:rPr>
+      </w:pPr>
+    </w:p>
+    <w:p>
+      <w:pPr>
+        <w:numPr>
+          <w:ilvl w:val="1"/>
+          <w:numId w:val="8"/>
+        </w:numPr>
+        <w:rPr>
+          <w:del w:id="317" w:author="Foote, Beth (NIH/NIMH) [F]" w:date="2020-04-09T16:33:00Z"/>
+          <w:rFonts w:ascii="Arial" w:eastAsia="Arial" w:hAnsi="Arial" w:cs="Arial"/>
+          <w:sz w:val="22"/>
+          <w:szCs w:val="22"/>
+        </w:rPr>
+        <w:pPrChange w:id="318" w:author="Foote, Beth (NIH/NIMH) [F]" w:date="2020-04-08T10:42:00Z">
           <w:pPr/>
         </w:pPrChange>
       </w:pPr>
@@ -10461,12 +10519,12 @@
           <w:numId w:val="8"/>
         </w:numPr>
         <w:rPr>
-          <w:del w:id="309" w:author="Foote, Beth (NIH/NIMH) [F]" w:date="2020-04-09T16:33:00Z"/>
-          <w:rFonts w:ascii="Arial" w:eastAsia="Arial" w:hAnsi="Arial" w:cs="Arial"/>
-          <w:sz w:val="22"/>
-          <w:szCs w:val="22"/>
-        </w:rPr>
-        <w:pPrChange w:id="310" w:author="Foote, Beth (NIH/NIMH) [F]" w:date="2020-04-09T16:33:00Z">
+          <w:del w:id="319" w:author="Foote, Beth (NIH/NIMH) [F]" w:date="2020-04-09T16:33:00Z"/>
+          <w:rFonts w:ascii="Arial" w:eastAsia="Arial" w:hAnsi="Arial" w:cs="Arial"/>
+          <w:sz w:val="22"/>
+          <w:szCs w:val="22"/>
+        </w:rPr>
+        <w:pPrChange w:id="320" w:author="Foote, Beth (NIH/NIMH) [F]" w:date="2020-04-09T16:33:00Z">
           <w:pPr/>
         </w:pPrChange>
       </w:pPr>
@@ -10478,12 +10536,12 @@
           <w:numId w:val="8"/>
         </w:numPr>
         <w:rPr>
-          <w:ins w:id="311" w:author="Foote, Beth (NIH/NIMH) [F]" w:date="2020-04-09T16:21:00Z"/>
-          <w:rFonts w:ascii="Arial" w:eastAsia="Arial" w:hAnsi="Arial" w:cs="Arial"/>
-          <w:sz w:val="22"/>
-          <w:szCs w:val="22"/>
-        </w:rPr>
-        <w:pPrChange w:id="312" w:author="Foote, Beth (NIH/NIMH) [F]" w:date="2020-04-09T16:33:00Z">
+          <w:ins w:id="321" w:author="Foote, Beth (NIH/NIMH) [F]" w:date="2020-04-09T16:21:00Z"/>
+          <w:rFonts w:ascii="Arial" w:eastAsia="Arial" w:hAnsi="Arial" w:cs="Arial"/>
+          <w:sz w:val="22"/>
+          <w:szCs w:val="22"/>
+        </w:rPr>
+        <w:pPrChange w:id="322" w:author="Foote, Beth (NIH/NIMH) [F]" w:date="2020-04-09T16:33:00Z">
           <w:pPr/>
         </w:pPrChange>
       </w:pPr>
@@ -11168,7 +11226,7 @@
           <w:numId w:val="8"/>
         </w:numPr>
         <w:rPr>
-          <w:del w:id="313" w:author="Foote, Beth (NIH/NIMH) [F]" w:date="2020-04-08T10:47:00Z"/>
+          <w:del w:id="323" w:author="Foote, Beth (NIH/NIMH) [F]" w:date="2020-04-08T10:47:00Z"/>
           <w:rFonts w:ascii="Arial" w:eastAsia="Arial" w:hAnsi="Arial" w:cs="Arial"/>
           <w:sz w:val="22"/>
           <w:szCs w:val="22"/>
@@ -11191,13 +11249,13 @@
           <w:numId w:val="8"/>
         </w:numPr>
         <w:rPr>
-          <w:ins w:id="314" w:author="Foote, Beth (NIH/NIMH) [F]" w:date="2020-04-09T16:22:00Z"/>
-          <w:rFonts w:ascii="Arial" w:eastAsia="Arial" w:hAnsi="Arial" w:cs="Arial"/>
-          <w:sz w:val="22"/>
-          <w:szCs w:val="22"/>
-          <w:rPrChange w:id="315" w:author="Foote, Beth (NIH/NIMH) [F]" w:date="2020-04-08T10:47:00Z">
+          <w:ins w:id="324" w:author="Foote, Beth (NIH/NIMH) [F]" w:date="2020-04-09T16:22:00Z"/>
+          <w:rFonts w:ascii="Arial" w:eastAsia="Arial" w:hAnsi="Arial" w:cs="Arial"/>
+          <w:sz w:val="22"/>
+          <w:szCs w:val="22"/>
+          <w:rPrChange w:id="325" w:author="Foote, Beth (NIH/NIMH) [F]" w:date="2020-04-08T10:47:00Z">
             <w:rPr>
-              <w:ins w:id="316" w:author="Foote, Beth (NIH/NIMH) [F]" w:date="2020-04-09T16:22:00Z"/>
+              <w:ins w:id="326" w:author="Foote, Beth (NIH/NIMH) [F]" w:date="2020-04-09T16:22:00Z"/>
               <w:rFonts w:ascii="Arial" w:eastAsiaTheme="majorEastAsia" w:hAnsi="Arial" w:cstheme="majorBidi"/>
               <w:b/>
               <w:sz w:val="28"/>
@@ -11211,12 +11269,12 @@
       <w:pPr>
         <w:ind w:left="1440"/>
         <w:rPr>
-          <w:ins w:id="317" w:author="Foote, Beth (NIH/NIMH) [F]" w:date="2020-04-08T10:47:00Z"/>
-          <w:rFonts w:ascii="Arial" w:eastAsia="Arial" w:hAnsi="Arial" w:cs="Arial"/>
-          <w:sz w:val="22"/>
-          <w:szCs w:val="22"/>
-        </w:rPr>
-        <w:pPrChange w:id="318" w:author="Foote, Beth (NIH/NIMH) [F]" w:date="2020-04-09T16:22:00Z">
+          <w:ins w:id="327" w:author="Foote, Beth (NIH/NIMH) [F]" w:date="2020-04-08T10:47:00Z"/>
+          <w:rFonts w:ascii="Arial" w:eastAsia="Arial" w:hAnsi="Arial" w:cs="Arial"/>
+          <w:sz w:val="22"/>
+          <w:szCs w:val="22"/>
+        </w:rPr>
+        <w:pPrChange w:id="328" w:author="Foote, Beth (NIH/NIMH) [F]" w:date="2020-04-09T16:22:00Z">
           <w:pPr>
             <w:numPr>
               <w:ilvl w:val="1"/>
@@ -11231,25 +11289,25 @@
       <w:pPr>
         <w:ind w:left="1440"/>
         <w:rPr>
-          <w:del w:id="319" w:author="Dunn, Julia (NIH/NIMH) [F]" w:date="2020-04-08T13:55:00Z"/>
+          <w:del w:id="329" w:author="Dunn, Julia (NIH/NIMH) [F]" w:date="2020-04-08T13:55:00Z"/>
           <w:rFonts w:ascii="Arial" w:eastAsiaTheme="majorEastAsia" w:hAnsi="Arial" w:cstheme="majorBidi"/>
           <w:b/>
           <w:sz w:val="28"/>
           <w:szCs w:val="26"/>
         </w:rPr>
-        <w:pPrChange w:id="320" w:author="Foote, Beth (NIH/NIMH) [F]" w:date="2020-04-08T10:58:00Z">
+        <w:pPrChange w:id="330" w:author="Foote, Beth (NIH/NIMH) [F]" w:date="2020-04-08T10:58:00Z">
           <w:pPr/>
         </w:pPrChange>
       </w:pPr>
-      <w:bookmarkStart w:id="321" w:name="_heading=h.n9213zgx5apm" w:colFirst="0" w:colLast="0"/>
-      <w:bookmarkEnd w:id="321"/>
+      <w:bookmarkStart w:id="331" w:name="_heading=h.n9213zgx5apm" w:colFirst="0" w:colLast="0"/>
+      <w:bookmarkEnd w:id="331"/>
     </w:p>
     <w:p>
       <w:pPr>
         <w:pStyle w:val="Heading2"/>
         <w:rPr>
-          <w:ins w:id="322" w:author="Foote, Beth (NIH/NIMH) [F]" w:date="2020-04-08T10:47:00Z"/>
-          <w:del w:id="323" w:author="Dunn, Julia (NIH/NIMH) [F]" w:date="2020-04-08T13:55:00Z"/>
+          <w:ins w:id="332" w:author="Foote, Beth (NIH/NIMH) [F]" w:date="2020-04-08T10:47:00Z"/>
+          <w:del w:id="333" w:author="Dunn, Julia (NIH/NIMH) [F]" w:date="2020-04-08T13:55:00Z"/>
           <w:sz w:val="28"/>
         </w:rPr>
       </w:pPr>
@@ -11258,8 +11316,8 @@
       <w:pPr>
         <w:pStyle w:val="Heading2"/>
         <w:rPr>
-          <w:ins w:id="324" w:author="Foote, Beth (NIH/NIMH) [F]" w:date="2020-04-08T10:47:00Z"/>
-          <w:del w:id="325" w:author="Dunn, Julia (NIH/NIMH) [F]" w:date="2020-04-08T13:55:00Z"/>
+          <w:ins w:id="334" w:author="Foote, Beth (NIH/NIMH) [F]" w:date="2020-04-08T10:47:00Z"/>
+          <w:del w:id="335" w:author="Dunn, Julia (NIH/NIMH) [F]" w:date="2020-04-08T13:55:00Z"/>
           <w:sz w:val="28"/>
         </w:rPr>
       </w:pPr>
@@ -11268,8 +11326,8 @@
       <w:pPr>
         <w:pStyle w:val="Heading2"/>
         <w:rPr>
-          <w:ins w:id="326" w:author="Foote, Beth (NIH/NIMH) [F]" w:date="2020-04-08T10:47:00Z"/>
-          <w:del w:id="327" w:author="Dunn, Julia (NIH/NIMH) [F]" w:date="2020-04-08T13:55:00Z"/>
+          <w:ins w:id="336" w:author="Foote, Beth (NIH/NIMH) [F]" w:date="2020-04-08T10:47:00Z"/>
+          <w:del w:id="337" w:author="Dunn, Julia (NIH/NIMH) [F]" w:date="2020-04-08T13:55:00Z"/>
           <w:sz w:val="28"/>
         </w:rPr>
       </w:pPr>
@@ -11319,7 +11377,7 @@
     <w:p>
       <w:pPr>
         <w:rPr>
-          <w:ins w:id="328" w:author="Foote, Beth (NIH/NIMH) [F]" w:date="2020-04-08T10:46:00Z"/>
+          <w:ins w:id="338" w:author="Foote, Beth (NIH/NIMH) [F]" w:date="2020-04-08T10:46:00Z"/>
           <w:rFonts w:ascii="Arial" w:eastAsia="Arial" w:hAnsi="Arial" w:cs="Arial"/>
           <w:b/>
           <w:sz w:val="22"/>
@@ -11358,7 +11416,7 @@
     <w:p>
       <w:pPr>
         <w:rPr>
-          <w:ins w:id="329" w:author="Foote, Beth (NIH/NIMH) [F]" w:date="2020-04-08T10:47:00Z"/>
+          <w:ins w:id="339" w:author="Foote, Beth (NIH/NIMH) [F]" w:date="2020-04-08T10:47:00Z"/>
           <w:rFonts w:ascii="Arial" w:eastAsia="Arial" w:hAnsi="Arial" w:cs="Arial"/>
           <w:b/>
           <w:sz w:val="22"/>
@@ -11384,7 +11442,7 @@
           <w:numId w:val="8"/>
         </w:numPr>
         <w:rPr>
-          <w:ins w:id="330" w:author="Foote, Beth (NIH/NIMH) [F]" w:date="2020-04-08T10:45:00Z"/>
+          <w:ins w:id="340" w:author="Foote, Beth (NIH/NIMH) [F]" w:date="2020-04-08T10:45:00Z"/>
           <w:b/>
           <w:bCs/>
           <w:sz w:val="22"/>
@@ -11400,7 +11458,7 @@
         </w:rPr>
         <w:t xml:space="preserve">… </w:t>
       </w:r>
-      <w:ins w:id="331" w:author="Foote, Beth (NIH/NIMH) [F]" w:date="2020-04-08T10:45:00Z">
+      <w:ins w:id="341" w:author="Foote, Beth (NIH/NIMH) [F]" w:date="2020-04-08T10:45:00Z">
         <w:r>
           <w:rPr>
             <w:rFonts w:ascii="Arial" w:eastAsia="Arial" w:hAnsi="Arial" w:cs="Arial"/>
@@ -11421,12 +11479,12 @@
           <w:numId w:val="32"/>
         </w:numPr>
         <w:rPr>
-          <w:ins w:id="332" w:author="Foote, Beth (NIH/NIMH) [F]" w:date="2020-04-08T10:45:00Z"/>
-          <w:sz w:val="22"/>
-          <w:szCs w:val="22"/>
-        </w:rPr>
-      </w:pPr>
-      <w:ins w:id="333" w:author="Foote, Beth (NIH/NIMH) [F]" w:date="2020-04-08T10:45:00Z">
+          <w:ins w:id="342" w:author="Foote, Beth (NIH/NIMH) [F]" w:date="2020-04-08T10:45:00Z"/>
+          <w:sz w:val="22"/>
+          <w:szCs w:val="22"/>
+        </w:rPr>
+      </w:pPr>
+      <w:ins w:id="343" w:author="Foote, Beth (NIH/NIMH) [F]" w:date="2020-04-08T10:45:00Z">
         <w:r>
           <w:rPr>
             <w:rFonts w:ascii="Arial" w:eastAsia="Arial" w:hAnsi="Arial" w:cs="Arial"/>
@@ -11445,12 +11503,12 @@
           <w:numId w:val="32"/>
         </w:numPr>
         <w:rPr>
-          <w:ins w:id="334" w:author="Foote, Beth (NIH/NIMH) [F]" w:date="2020-04-08T10:45:00Z"/>
-          <w:sz w:val="22"/>
-          <w:szCs w:val="22"/>
-        </w:rPr>
-      </w:pPr>
-      <w:ins w:id="335" w:author="Foote, Beth (NIH/NIMH) [F]" w:date="2020-04-08T10:45:00Z">
+          <w:ins w:id="344" w:author="Foote, Beth (NIH/NIMH) [F]" w:date="2020-04-08T10:45:00Z"/>
+          <w:sz w:val="22"/>
+          <w:szCs w:val="22"/>
+        </w:rPr>
+      </w:pPr>
+      <w:ins w:id="345" w:author="Foote, Beth (NIH/NIMH) [F]" w:date="2020-04-08T10:45:00Z">
         <w:r>
           <w:rPr>
             <w:rFonts w:ascii="Arial" w:eastAsia="Arial" w:hAnsi="Arial" w:cs="Arial"/>
@@ -11460,7 +11518,7 @@
           <w:t>8</w:t>
         </w:r>
       </w:ins>
-      <w:ins w:id="336" w:author="Foote, Beth (NIH/NIMH) [F]" w:date="2020-04-09T16:22:00Z">
+      <w:ins w:id="346" w:author="Foote, Beth (NIH/NIMH) [F]" w:date="2020-04-09T16:22:00Z">
         <w:r>
           <w:rPr>
             <w:rFonts w:ascii="Arial" w:eastAsia="Arial" w:hAnsi="Arial" w:cs="Arial"/>
@@ -11470,7 +11528,7 @@
           <w:t xml:space="preserve"> pm </w:t>
         </w:r>
       </w:ins>
-      <w:ins w:id="337" w:author="Foote, Beth (NIH/NIMH) [F]" w:date="2020-04-08T10:45:00Z">
+      <w:ins w:id="347" w:author="Foote, Beth (NIH/NIMH) [F]" w:date="2020-04-08T10:45:00Z">
         <w:r>
           <w:rPr>
             <w:rFonts w:ascii="Arial" w:eastAsia="Arial" w:hAnsi="Arial" w:cs="Arial"/>
@@ -11489,12 +11547,12 @@
           <w:numId w:val="32"/>
         </w:numPr>
         <w:rPr>
-          <w:ins w:id="338" w:author="Foote, Beth (NIH/NIMH) [F]" w:date="2020-04-08T10:45:00Z"/>
-          <w:sz w:val="22"/>
-          <w:szCs w:val="22"/>
-        </w:rPr>
-      </w:pPr>
-      <w:ins w:id="339" w:author="Foote, Beth (NIH/NIMH) [F]" w:date="2020-04-08T10:45:00Z">
+          <w:ins w:id="348" w:author="Foote, Beth (NIH/NIMH) [F]" w:date="2020-04-08T10:45:00Z"/>
+          <w:sz w:val="22"/>
+          <w:szCs w:val="22"/>
+        </w:rPr>
+      </w:pPr>
+      <w:ins w:id="349" w:author="Foote, Beth (NIH/NIMH) [F]" w:date="2020-04-08T10:45:00Z">
         <w:r>
           <w:rPr>
             <w:rFonts w:ascii="Arial" w:eastAsia="Arial" w:hAnsi="Arial" w:cs="Arial"/>
@@ -11513,23 +11571,23 @@
           <w:numId w:val="32"/>
         </w:numPr>
         <w:rPr>
-          <w:ins w:id="340" w:author="Foote, Beth (NIH/NIMH) [F]" w:date="2020-04-09T16:22:00Z"/>
-          <w:sz w:val="22"/>
-          <w:szCs w:val="22"/>
-          <w:rPrChange w:id="341" w:author="Foote, Beth (NIH/NIMH) [F]" w:date="2020-04-09T16:33:00Z">
+          <w:ins w:id="350" w:author="Foote, Beth (NIH/NIMH) [F]" w:date="2020-04-09T16:22:00Z"/>
+          <w:sz w:val="22"/>
+          <w:szCs w:val="22"/>
+          <w:rPrChange w:id="351" w:author="Foote, Beth (NIH/NIMH) [F]" w:date="2020-04-09T16:33:00Z">
             <w:rPr>
-              <w:ins w:id="342" w:author="Foote, Beth (NIH/NIMH) [F]" w:date="2020-04-09T16:22:00Z"/>
+              <w:ins w:id="352" w:author="Foote, Beth (NIH/NIMH) [F]" w:date="2020-04-09T16:22:00Z"/>
             </w:rPr>
           </w:rPrChange>
         </w:rPr>
-        <w:pPrChange w:id="343" w:author="Foote, Beth (NIH/NIMH) [F]" w:date="2020-04-09T16:33:00Z">
+        <w:pPrChange w:id="353" w:author="Foote, Beth (NIH/NIMH) [F]" w:date="2020-04-09T16:33:00Z">
           <w:pPr>
             <w:pStyle w:val="ListParagraph"/>
             <w:ind w:left="1440"/>
           </w:pPr>
         </w:pPrChange>
       </w:pPr>
-      <w:ins w:id="344" w:author="Foote, Beth (NIH/NIMH) [F]" w:date="2020-04-08T10:45:00Z">
+      <w:ins w:id="354" w:author="Foote, Beth (NIH/NIMH) [F]" w:date="2020-04-08T10:45:00Z">
         <w:r>
           <w:rPr>
             <w:rFonts w:ascii="Arial" w:eastAsia="Arial" w:hAnsi="Arial" w:cs="Arial"/>
@@ -11545,11 +11603,11 @@
         <w:pStyle w:val="ListParagraph"/>
         <w:ind w:left="1440"/>
         <w:rPr>
-          <w:ins w:id="345" w:author="Foote, Beth (NIH/NIMH) [F]" w:date="2020-04-08T10:45:00Z"/>
-          <w:sz w:val="22"/>
-          <w:szCs w:val="22"/>
-        </w:rPr>
-        <w:pPrChange w:id="346" w:author="Foote, Beth (NIH/NIMH) [F]" w:date="2020-04-08T10:46:00Z">
+          <w:ins w:id="355" w:author="Foote, Beth (NIH/NIMH) [F]" w:date="2020-04-08T10:45:00Z"/>
+          <w:sz w:val="22"/>
+          <w:szCs w:val="22"/>
+        </w:rPr>
+        <w:pPrChange w:id="356" w:author="Foote, Beth (NIH/NIMH) [F]" w:date="2020-04-08T10:46:00Z">
           <w:pPr>
             <w:pStyle w:val="ListParagraph"/>
             <w:numPr>
@@ -11568,14 +11626,14 @@
           <w:numId w:val="8"/>
         </w:numPr>
         <w:rPr>
-          <w:ins w:id="347" w:author="Foote, Beth (NIH/NIMH) [F]" w:date="2020-04-08T10:45:00Z"/>
+          <w:ins w:id="357" w:author="Foote, Beth (NIH/NIMH) [F]" w:date="2020-04-08T10:45:00Z"/>
           <w:b/>
           <w:bCs/>
           <w:sz w:val="22"/>
           <w:szCs w:val="22"/>
         </w:rPr>
       </w:pPr>
-      <w:ins w:id="348" w:author="Foote, Beth (NIH/NIMH) [F]" w:date="2020-04-08T10:45:00Z">
+      <w:ins w:id="358" w:author="Foote, Beth (NIH/NIMH) [F]" w:date="2020-04-08T10:45:00Z">
         <w:r>
           <w:rPr>
             <w:rFonts w:ascii="Arial" w:eastAsia="Arial" w:hAnsi="Arial" w:cs="Arial"/>
@@ -11596,12 +11654,12 @@
           <w:numId w:val="33"/>
         </w:numPr>
         <w:rPr>
-          <w:ins w:id="349" w:author="Foote, Beth (NIH/NIMH) [F]" w:date="2020-04-08T10:45:00Z"/>
-          <w:sz w:val="22"/>
-          <w:szCs w:val="22"/>
-        </w:rPr>
-      </w:pPr>
-      <w:ins w:id="350" w:author="Foote, Beth (NIH/NIMH) [F]" w:date="2020-04-08T10:45:00Z">
+          <w:ins w:id="359" w:author="Foote, Beth (NIH/NIMH) [F]" w:date="2020-04-08T10:45:00Z"/>
+          <w:sz w:val="22"/>
+          <w:szCs w:val="22"/>
+        </w:rPr>
+      </w:pPr>
+      <w:ins w:id="360" w:author="Foote, Beth (NIH/NIMH) [F]" w:date="2020-04-08T10:45:00Z">
         <w:r>
           <w:rPr>
             <w:rFonts w:ascii="Arial" w:eastAsia="Arial" w:hAnsi="Arial" w:cs="Arial"/>
@@ -11620,12 +11678,12 @@
           <w:numId w:val="33"/>
         </w:numPr>
         <w:rPr>
-          <w:ins w:id="351" w:author="Foote, Beth (NIH/NIMH) [F]" w:date="2020-04-08T10:45:00Z"/>
-          <w:sz w:val="22"/>
-          <w:szCs w:val="22"/>
-        </w:rPr>
-      </w:pPr>
-      <w:ins w:id="352" w:author="Foote, Beth (NIH/NIMH) [F]" w:date="2020-04-08T10:45:00Z">
+          <w:ins w:id="361" w:author="Foote, Beth (NIH/NIMH) [F]" w:date="2020-04-08T10:45:00Z"/>
+          <w:sz w:val="22"/>
+          <w:szCs w:val="22"/>
+        </w:rPr>
+      </w:pPr>
+      <w:ins w:id="362" w:author="Foote, Beth (NIH/NIMH) [F]" w:date="2020-04-08T10:45:00Z">
         <w:r>
           <w:rPr>
             <w:rFonts w:ascii="Arial" w:eastAsia="Arial" w:hAnsi="Arial" w:cs="Arial"/>
@@ -11635,7 +11693,7 @@
           <w:t>8</w:t>
         </w:r>
       </w:ins>
-      <w:ins w:id="353" w:author="Foote, Beth (NIH/NIMH) [F]" w:date="2020-04-09T16:22:00Z">
+      <w:ins w:id="363" w:author="Foote, Beth (NIH/NIMH) [F]" w:date="2020-04-09T16:22:00Z">
         <w:r>
           <w:rPr>
             <w:rFonts w:ascii="Arial" w:eastAsia="Arial" w:hAnsi="Arial" w:cs="Arial"/>
@@ -11645,7 +11703,7 @@
           <w:t xml:space="preserve"> pm </w:t>
         </w:r>
       </w:ins>
-      <w:ins w:id="354" w:author="Foote, Beth (NIH/NIMH) [F]" w:date="2020-04-08T10:45:00Z">
+      <w:ins w:id="364" w:author="Foote, Beth (NIH/NIMH) [F]" w:date="2020-04-08T10:45:00Z">
         <w:r>
           <w:rPr>
             <w:rFonts w:ascii="Arial" w:eastAsia="Arial" w:hAnsi="Arial" w:cs="Arial"/>
@@ -11664,12 +11722,12 @@
           <w:numId w:val="33"/>
         </w:numPr>
         <w:rPr>
-          <w:ins w:id="355" w:author="Foote, Beth (NIH/NIMH) [F]" w:date="2020-04-08T10:45:00Z"/>
-          <w:sz w:val="22"/>
-          <w:szCs w:val="22"/>
-        </w:rPr>
-      </w:pPr>
-      <w:ins w:id="356" w:author="Foote, Beth (NIH/NIMH) [F]" w:date="2020-04-08T10:45:00Z">
+          <w:ins w:id="365" w:author="Foote, Beth (NIH/NIMH) [F]" w:date="2020-04-08T10:45:00Z"/>
+          <w:sz w:val="22"/>
+          <w:szCs w:val="22"/>
+        </w:rPr>
+      </w:pPr>
+      <w:ins w:id="366" w:author="Foote, Beth (NIH/NIMH) [F]" w:date="2020-04-08T10:45:00Z">
         <w:r>
           <w:rPr>
             <w:rFonts w:ascii="Arial" w:eastAsia="Arial" w:hAnsi="Arial" w:cs="Arial"/>
@@ -11704,20 +11762,20 @@
           <w:numId w:val="33"/>
         </w:numPr>
         <w:rPr>
-          <w:ins w:id="357" w:author="Foote, Beth (NIH/NIMH) [F]" w:date="2020-04-08T10:45:00Z"/>
-          <w:sz w:val="22"/>
-          <w:szCs w:val="22"/>
-          <w:rPrChange w:id="358" w:author="Foote, Beth (NIH/NIMH) [F]" w:date="2020-04-08T10:45:00Z">
+          <w:ins w:id="367" w:author="Foote, Beth (NIH/NIMH) [F]" w:date="2020-04-08T10:45:00Z"/>
+          <w:sz w:val="22"/>
+          <w:szCs w:val="22"/>
+          <w:rPrChange w:id="368" w:author="Foote, Beth (NIH/NIMH) [F]" w:date="2020-04-08T10:45:00Z">
             <w:rPr>
-              <w:ins w:id="359" w:author="Foote, Beth (NIH/NIMH) [F]" w:date="2020-04-08T10:45:00Z"/>
+              <w:ins w:id="369" w:author="Foote, Beth (NIH/NIMH) [F]" w:date="2020-04-08T10:45:00Z"/>
             </w:rPr>
           </w:rPrChange>
         </w:rPr>
-        <w:pPrChange w:id="360" w:author="Foote, Beth (NIH/NIMH) [F]" w:date="2020-04-08T10:45:00Z">
+        <w:pPrChange w:id="370" w:author="Foote, Beth (NIH/NIMH) [F]" w:date="2020-04-08T10:45:00Z">
           <w:pPr/>
         </w:pPrChange>
       </w:pPr>
-      <w:ins w:id="361" w:author="Foote, Beth (NIH/NIMH) [F]" w:date="2020-04-08T10:45:00Z">
+      <w:ins w:id="371" w:author="Foote, Beth (NIH/NIMH) [F]" w:date="2020-04-08T10:45:00Z">
         <w:r>
           <w:rPr>
             <w:rFonts w:ascii="Arial" w:eastAsia="Arial" w:hAnsi="Arial" w:cs="Arial"/>
@@ -11736,12 +11794,12 @@
         </w:numPr>
         <w:spacing w:before="240"/>
         <w:rPr>
-          <w:ins w:id="362" w:author="Foote, Beth (NIH/NIMH) [F]" w:date="2020-04-08T10:45:00Z"/>
-          <w:sz w:val="22"/>
-          <w:szCs w:val="22"/>
-        </w:rPr>
-      </w:pPr>
-      <w:ins w:id="363" w:author="Foote, Beth (NIH/NIMH) [F]" w:date="2020-04-08T10:45:00Z">
+          <w:ins w:id="372" w:author="Foote, Beth (NIH/NIMH) [F]" w:date="2020-04-08T10:45:00Z"/>
+          <w:sz w:val="22"/>
+          <w:szCs w:val="22"/>
+        </w:rPr>
+      </w:pPr>
+      <w:ins w:id="373" w:author="Foote, Beth (NIH/NIMH) [F]" w:date="2020-04-08T10:45:00Z">
         <w:r>
           <w:rPr>
             <w:rFonts w:ascii="Arial" w:eastAsia="Arial" w:hAnsi="Arial" w:cs="Arial"/>
@@ -11752,7 +11810,7 @@
           <w:t>…</w:t>
         </w:r>
       </w:ins>
-      <w:ins w:id="364" w:author="Foote, Beth (NIH/NIMH) [F]" w:date="2020-04-08T10:47:00Z">
+      <w:ins w:id="374" w:author="Foote, Beth (NIH/NIMH) [F]" w:date="2020-04-08T10:47:00Z">
         <w:r>
           <w:rPr>
             <w:rFonts w:ascii="Arial" w:eastAsia="Arial" w:hAnsi="Arial" w:cs="Arial"/>
@@ -11763,7 +11821,7 @@
           <w:t xml:space="preserve">. </w:t>
         </w:r>
       </w:ins>
-      <w:ins w:id="365" w:author="Foote, Beth (NIH/NIMH) [F]" w:date="2020-04-08T10:45:00Z">
+      <w:ins w:id="375" w:author="Foote, Beth (NIH/NIMH) [F]" w:date="2020-04-08T10:45:00Z">
         <w:r>
           <w:rPr>
             <w:rFonts w:ascii="Arial" w:eastAsia="Arial" w:hAnsi="Arial" w:cs="Arial"/>
@@ -11782,13 +11840,13 @@
           <w:numId w:val="8"/>
         </w:numPr>
         <w:rPr>
-          <w:ins w:id="366" w:author="Foote, Beth (NIH/NIMH) [F]" w:date="2020-04-08T10:45:00Z"/>
-          <w:rFonts w:ascii="Arial" w:eastAsia="Arial" w:hAnsi="Arial" w:cs="Arial"/>
-          <w:sz w:val="22"/>
-          <w:szCs w:val="22"/>
-        </w:rPr>
-      </w:pPr>
-      <w:ins w:id="367" w:author="Foote, Beth (NIH/NIMH) [F]" w:date="2020-04-08T10:45:00Z">
+          <w:ins w:id="376" w:author="Foote, Beth (NIH/NIMH) [F]" w:date="2020-04-08T10:45:00Z"/>
+          <w:rFonts w:ascii="Arial" w:eastAsia="Arial" w:hAnsi="Arial" w:cs="Arial"/>
+          <w:sz w:val="22"/>
+          <w:szCs w:val="22"/>
+        </w:rPr>
+      </w:pPr>
+      <w:ins w:id="377" w:author="Foote, Beth (NIH/NIMH) [F]" w:date="2020-04-08T10:45:00Z">
         <w:r>
           <w:rPr>
             <w:rFonts w:ascii="Arial" w:eastAsia="Arial" w:hAnsi="Arial" w:cs="Arial"/>
@@ -11806,13 +11864,13 @@
           <w:numId w:val="8"/>
         </w:numPr>
         <w:rPr>
-          <w:ins w:id="368" w:author="Foote, Beth (NIH/NIMH) [F]" w:date="2020-04-08T10:45:00Z"/>
-          <w:rFonts w:ascii="Arial" w:eastAsia="Arial" w:hAnsi="Arial" w:cs="Arial"/>
-          <w:sz w:val="22"/>
-          <w:szCs w:val="22"/>
-        </w:rPr>
-      </w:pPr>
-      <w:ins w:id="369" w:author="Foote, Beth (NIH/NIMH) [F]" w:date="2020-04-08T10:45:00Z">
+          <w:ins w:id="378" w:author="Foote, Beth (NIH/NIMH) [F]" w:date="2020-04-08T10:45:00Z"/>
+          <w:rFonts w:ascii="Arial" w:eastAsia="Arial" w:hAnsi="Arial" w:cs="Arial"/>
+          <w:sz w:val="22"/>
+          <w:szCs w:val="22"/>
+        </w:rPr>
+      </w:pPr>
+      <w:ins w:id="379" w:author="Foote, Beth (NIH/NIMH) [F]" w:date="2020-04-08T10:45:00Z">
         <w:r>
           <w:rPr>
             <w:rFonts w:ascii="Arial" w:eastAsia="Arial" w:hAnsi="Arial" w:cs="Arial"/>
@@ -11830,13 +11888,13 @@
           <w:numId w:val="8"/>
         </w:numPr>
         <w:rPr>
-          <w:ins w:id="370" w:author="Foote, Beth (NIH/NIMH) [F]" w:date="2020-04-08T10:45:00Z"/>
-          <w:rFonts w:ascii="Arial" w:eastAsia="Arial" w:hAnsi="Arial" w:cs="Arial"/>
-          <w:sz w:val="22"/>
-          <w:szCs w:val="22"/>
-        </w:rPr>
-      </w:pPr>
-      <w:ins w:id="371" w:author="Foote, Beth (NIH/NIMH) [F]" w:date="2020-04-08T10:45:00Z">
+          <w:ins w:id="380" w:author="Foote, Beth (NIH/NIMH) [F]" w:date="2020-04-08T10:45:00Z"/>
+          <w:rFonts w:ascii="Arial" w:eastAsia="Arial" w:hAnsi="Arial" w:cs="Arial"/>
+          <w:sz w:val="22"/>
+          <w:szCs w:val="22"/>
+        </w:rPr>
+      </w:pPr>
+      <w:ins w:id="381" w:author="Foote, Beth (NIH/NIMH) [F]" w:date="2020-04-08T10:45:00Z">
         <w:r>
           <w:rPr>
             <w:rFonts w:ascii="Arial" w:eastAsia="Arial" w:hAnsi="Arial" w:cs="Arial"/>
@@ -11854,13 +11912,13 @@
           <w:numId w:val="8"/>
         </w:numPr>
         <w:rPr>
-          <w:ins w:id="372" w:author="Foote, Beth (NIH/NIMH) [F]" w:date="2020-04-08T10:45:00Z"/>
-          <w:rFonts w:ascii="Arial" w:eastAsia="Arial" w:hAnsi="Arial" w:cs="Arial"/>
-          <w:sz w:val="22"/>
-          <w:szCs w:val="22"/>
-        </w:rPr>
-      </w:pPr>
-      <w:ins w:id="373" w:author="Foote, Beth (NIH/NIMH) [F]" w:date="2020-04-08T10:45:00Z">
+          <w:ins w:id="382" w:author="Foote, Beth (NIH/NIMH) [F]" w:date="2020-04-08T10:45:00Z"/>
+          <w:rFonts w:ascii="Arial" w:eastAsia="Arial" w:hAnsi="Arial" w:cs="Arial"/>
+          <w:sz w:val="22"/>
+          <w:szCs w:val="22"/>
+        </w:rPr>
+      </w:pPr>
+      <w:ins w:id="383" w:author="Foote, Beth (NIH/NIMH) [F]" w:date="2020-04-08T10:45:00Z">
         <w:r>
           <w:rPr>
             <w:rFonts w:ascii="Arial" w:eastAsia="Arial" w:hAnsi="Arial" w:cs="Arial"/>
@@ -11879,12 +11937,12 @@
         </w:numPr>
         <w:spacing w:before="240"/>
         <w:rPr>
-          <w:ins w:id="374" w:author="Foote, Beth (NIH/NIMH) [F]" w:date="2020-04-08T10:46:00Z"/>
-          <w:sz w:val="22"/>
-          <w:szCs w:val="22"/>
-        </w:rPr>
-      </w:pPr>
-      <w:ins w:id="375" w:author="Foote, Beth (NIH/NIMH) [F]" w:date="2020-04-08T10:46:00Z">
+          <w:ins w:id="384" w:author="Foote, Beth (NIH/NIMH) [F]" w:date="2020-04-08T10:46:00Z"/>
+          <w:sz w:val="22"/>
+          <w:szCs w:val="22"/>
+        </w:rPr>
+      </w:pPr>
+      <w:ins w:id="385" w:author="Foote, Beth (NIH/NIMH) [F]" w:date="2020-04-08T10:46:00Z">
         <w:r>
           <w:rPr>
             <w:rFonts w:ascii="Arial" w:eastAsia="Arial" w:hAnsi="Arial" w:cs="Arial"/>
@@ -11903,13 +11961,13 @@
           <w:numId w:val="8"/>
         </w:numPr>
         <w:rPr>
-          <w:ins w:id="376" w:author="Foote, Beth (NIH/NIMH) [F]" w:date="2020-04-08T10:46:00Z"/>
-          <w:rFonts w:ascii="Arial" w:eastAsia="Arial" w:hAnsi="Arial" w:cs="Arial"/>
-          <w:sz w:val="22"/>
-          <w:szCs w:val="22"/>
-        </w:rPr>
-      </w:pPr>
-      <w:ins w:id="377" w:author="Foote, Beth (NIH/NIMH) [F]" w:date="2020-04-08T10:46:00Z">
+          <w:ins w:id="386" w:author="Foote, Beth (NIH/NIMH) [F]" w:date="2020-04-08T10:46:00Z"/>
+          <w:rFonts w:ascii="Arial" w:eastAsia="Arial" w:hAnsi="Arial" w:cs="Arial"/>
+          <w:sz w:val="22"/>
+          <w:szCs w:val="22"/>
+        </w:rPr>
+      </w:pPr>
+      <w:ins w:id="387" w:author="Foote, Beth (NIH/NIMH) [F]" w:date="2020-04-08T10:46:00Z">
         <w:r>
           <w:rPr>
             <w:rFonts w:ascii="Arial" w:eastAsia="Arial" w:hAnsi="Arial" w:cs="Arial"/>
@@ -11927,13 +11985,13 @@
           <w:numId w:val="8"/>
         </w:numPr>
         <w:rPr>
-          <w:ins w:id="378" w:author="Foote, Beth (NIH/NIMH) [F]" w:date="2020-04-08T10:46:00Z"/>
-          <w:rFonts w:ascii="Arial" w:eastAsia="Arial" w:hAnsi="Arial" w:cs="Arial"/>
-          <w:sz w:val="22"/>
-          <w:szCs w:val="22"/>
-        </w:rPr>
-      </w:pPr>
-      <w:ins w:id="379" w:author="Foote, Beth (NIH/NIMH) [F]" w:date="2020-04-08T10:46:00Z">
+          <w:ins w:id="388" w:author="Foote, Beth (NIH/NIMH) [F]" w:date="2020-04-08T10:46:00Z"/>
+          <w:rFonts w:ascii="Arial" w:eastAsia="Arial" w:hAnsi="Arial" w:cs="Arial"/>
+          <w:sz w:val="22"/>
+          <w:szCs w:val="22"/>
+        </w:rPr>
+      </w:pPr>
+      <w:ins w:id="389" w:author="Foote, Beth (NIH/NIMH) [F]" w:date="2020-04-08T10:46:00Z">
         <w:r>
           <w:rPr>
             <w:rFonts w:ascii="Arial" w:eastAsia="Arial" w:hAnsi="Arial" w:cs="Arial"/>
@@ -11951,13 +12009,13 @@
           <w:numId w:val="8"/>
         </w:numPr>
         <w:rPr>
-          <w:ins w:id="380" w:author="Foote, Beth (NIH/NIMH) [F]" w:date="2020-04-08T10:46:00Z"/>
-          <w:rFonts w:ascii="Arial" w:eastAsia="Arial" w:hAnsi="Arial" w:cs="Arial"/>
-          <w:sz w:val="22"/>
-          <w:szCs w:val="22"/>
-        </w:rPr>
-      </w:pPr>
-      <w:ins w:id="381" w:author="Foote, Beth (NIH/NIMH) [F]" w:date="2020-04-08T10:46:00Z">
+          <w:ins w:id="390" w:author="Foote, Beth (NIH/NIMH) [F]" w:date="2020-04-08T10:46:00Z"/>
+          <w:rFonts w:ascii="Arial" w:eastAsia="Arial" w:hAnsi="Arial" w:cs="Arial"/>
+          <w:sz w:val="22"/>
+          <w:szCs w:val="22"/>
+        </w:rPr>
+      </w:pPr>
+      <w:ins w:id="391" w:author="Foote, Beth (NIH/NIMH) [F]" w:date="2020-04-08T10:46:00Z">
         <w:r>
           <w:rPr>
             <w:rFonts w:ascii="Arial" w:eastAsia="Arial" w:hAnsi="Arial" w:cs="Arial"/>
@@ -11975,13 +12033,13 @@
           <w:numId w:val="8"/>
         </w:numPr>
         <w:rPr>
-          <w:ins w:id="382" w:author="Foote, Beth (NIH/NIMH) [F]" w:date="2020-04-08T10:46:00Z"/>
-          <w:rFonts w:ascii="Arial" w:eastAsia="Arial" w:hAnsi="Arial" w:cs="Arial"/>
-          <w:sz w:val="22"/>
-          <w:szCs w:val="22"/>
-        </w:rPr>
-      </w:pPr>
-      <w:ins w:id="383" w:author="Foote, Beth (NIH/NIMH) [F]" w:date="2020-04-08T10:46:00Z">
+          <w:ins w:id="392" w:author="Foote, Beth (NIH/NIMH) [F]" w:date="2020-04-08T10:46:00Z"/>
+          <w:rFonts w:ascii="Arial" w:eastAsia="Arial" w:hAnsi="Arial" w:cs="Arial"/>
+          <w:sz w:val="22"/>
+          <w:szCs w:val="22"/>
+        </w:rPr>
+      </w:pPr>
+      <w:ins w:id="393" w:author="Foote, Beth (NIH/NIMH) [F]" w:date="2020-04-08T10:46:00Z">
         <w:r>
           <w:rPr>
             <w:rFonts w:ascii="Arial" w:eastAsia="Arial" w:hAnsi="Arial" w:cs="Arial"/>
@@ -11990,13 +12048,13 @@
           </w:rPr>
           <w:t>&gt;10 hours</w:t>
         </w:r>
-        <w:commentRangeStart w:id="384"/>
-        <w:commentRangeEnd w:id="384"/>
+        <w:commentRangeStart w:id="394"/>
+        <w:commentRangeEnd w:id="394"/>
         <w:r>
           <w:rPr>
             <w:rStyle w:val="CommentReference"/>
           </w:rPr>
-          <w:commentReference w:id="384"/>
+          <w:commentReference w:id="394"/>
         </w:r>
       </w:ins>
     </w:p>
@@ -12008,12 +12066,12 @@
         </w:numPr>
         <w:spacing w:before="240"/>
         <w:rPr>
-          <w:del w:id="385" w:author="Foote, Beth (NIH/NIMH) [F]" w:date="2020-04-08T10:46:00Z"/>
-          <w:sz w:val="22"/>
-          <w:szCs w:val="22"/>
-        </w:rPr>
-      </w:pPr>
-      <w:del w:id="386" w:author="Foote, Beth (NIH/NIMH) [F]" w:date="2020-04-08T10:46:00Z">
+          <w:del w:id="395" w:author="Foote, Beth (NIH/NIMH) [F]" w:date="2020-04-08T10:46:00Z"/>
+          <w:sz w:val="22"/>
+          <w:szCs w:val="22"/>
+        </w:rPr>
+      </w:pPr>
+      <w:del w:id="396" w:author="Foote, Beth (NIH/NIMH) [F]" w:date="2020-04-08T10:46:00Z">
         <w:r>
           <w:rPr>
             <w:rFonts w:ascii="Arial" w:eastAsia="Arial" w:hAnsi="Arial" w:cs="Arial"/>
@@ -12033,12 +12091,12 @@
         </w:numPr>
         <w:ind w:left="0"/>
         <w:rPr>
-          <w:del w:id="387" w:author="Foote, Beth (NIH/NIMH) [F]" w:date="2020-04-08T10:46:00Z"/>
-          <w:rFonts w:ascii="Arial" w:eastAsia="Arial" w:hAnsi="Arial" w:cs="Arial"/>
-          <w:sz w:val="22"/>
-          <w:szCs w:val="22"/>
-        </w:rPr>
-        <w:pPrChange w:id="388" w:author="Foote, Beth (NIH/NIMH) [F]" w:date="2020-04-08T10:46:00Z">
+          <w:del w:id="397" w:author="Foote, Beth (NIH/NIMH) [F]" w:date="2020-04-08T10:46:00Z"/>
+          <w:rFonts w:ascii="Arial" w:eastAsia="Arial" w:hAnsi="Arial" w:cs="Arial"/>
+          <w:sz w:val="22"/>
+          <w:szCs w:val="22"/>
+        </w:rPr>
+        <w:pPrChange w:id="398" w:author="Foote, Beth (NIH/NIMH) [F]" w:date="2020-04-08T10:46:00Z">
           <w:pPr>
             <w:numPr>
               <w:ilvl w:val="1"/>
@@ -12048,7 +12106,7 @@
           </w:pPr>
         </w:pPrChange>
       </w:pPr>
-      <w:del w:id="389" w:author="Foote, Beth (NIH/NIMH) [F]" w:date="2020-04-08T10:46:00Z">
+      <w:del w:id="399" w:author="Foote, Beth (NIH/NIMH) [F]" w:date="2020-04-08T10:46:00Z">
         <w:r>
           <w:rPr>
             <w:rFonts w:ascii="Arial" w:eastAsia="Arial" w:hAnsi="Arial" w:cs="Arial"/>
@@ -12067,12 +12125,12 @@
         </w:numPr>
         <w:ind w:left="0"/>
         <w:rPr>
-          <w:del w:id="390" w:author="Foote, Beth (NIH/NIMH) [F]" w:date="2020-04-08T10:46:00Z"/>
-          <w:rFonts w:ascii="Arial" w:eastAsia="Arial" w:hAnsi="Arial" w:cs="Arial"/>
-          <w:sz w:val="22"/>
-          <w:szCs w:val="22"/>
-        </w:rPr>
-        <w:pPrChange w:id="391" w:author="Foote, Beth (NIH/NIMH) [F]" w:date="2020-04-08T10:46:00Z">
+          <w:del w:id="400" w:author="Foote, Beth (NIH/NIMH) [F]" w:date="2020-04-08T10:46:00Z"/>
+          <w:rFonts w:ascii="Arial" w:eastAsia="Arial" w:hAnsi="Arial" w:cs="Arial"/>
+          <w:sz w:val="22"/>
+          <w:szCs w:val="22"/>
+        </w:rPr>
+        <w:pPrChange w:id="401" w:author="Foote, Beth (NIH/NIMH) [F]" w:date="2020-04-08T10:46:00Z">
           <w:pPr>
             <w:numPr>
               <w:ilvl w:val="1"/>
@@ -12082,7 +12140,7 @@
           </w:pPr>
         </w:pPrChange>
       </w:pPr>
-      <w:del w:id="392" w:author="Foote, Beth (NIH/NIMH) [F]" w:date="2020-04-08T10:46:00Z">
+      <w:del w:id="402" w:author="Foote, Beth (NIH/NIMH) [F]" w:date="2020-04-08T10:46:00Z">
         <w:r>
           <w:rPr>
             <w:rFonts w:ascii="Arial" w:eastAsia="Arial" w:hAnsi="Arial" w:cs="Arial"/>
@@ -12101,12 +12159,12 @@
         </w:numPr>
         <w:ind w:left="0"/>
         <w:rPr>
-          <w:del w:id="393" w:author="Foote, Beth (NIH/NIMH) [F]" w:date="2020-04-08T10:46:00Z"/>
-          <w:rFonts w:ascii="Arial" w:eastAsia="Arial" w:hAnsi="Arial" w:cs="Arial"/>
-          <w:sz w:val="22"/>
-          <w:szCs w:val="22"/>
-        </w:rPr>
-        <w:pPrChange w:id="394" w:author="Foote, Beth (NIH/NIMH) [F]" w:date="2020-04-08T10:46:00Z">
+          <w:del w:id="403" w:author="Foote, Beth (NIH/NIMH) [F]" w:date="2020-04-08T10:46:00Z"/>
+          <w:rFonts w:ascii="Arial" w:eastAsia="Arial" w:hAnsi="Arial" w:cs="Arial"/>
+          <w:sz w:val="22"/>
+          <w:szCs w:val="22"/>
+        </w:rPr>
+        <w:pPrChange w:id="404" w:author="Foote, Beth (NIH/NIMH) [F]" w:date="2020-04-08T10:46:00Z">
           <w:pPr>
             <w:numPr>
               <w:ilvl w:val="1"/>
@@ -12116,7 +12174,7 @@
           </w:pPr>
         </w:pPrChange>
       </w:pPr>
-      <w:del w:id="395" w:author="Foote, Beth (NIH/NIMH) [F]" w:date="2020-04-08T10:46:00Z">
+      <w:del w:id="405" w:author="Foote, Beth (NIH/NIMH) [F]" w:date="2020-04-08T10:46:00Z">
         <w:r>
           <w:rPr>
             <w:rFonts w:ascii="Arial" w:eastAsia="Arial" w:hAnsi="Arial" w:cs="Arial"/>
@@ -12135,12 +12193,12 @@
         </w:numPr>
         <w:ind w:left="0"/>
         <w:rPr>
-          <w:del w:id="396" w:author="Foote, Beth (NIH/NIMH) [F]" w:date="2020-04-08T10:46:00Z"/>
-          <w:rFonts w:ascii="Arial" w:eastAsia="Arial" w:hAnsi="Arial" w:cs="Arial"/>
-          <w:sz w:val="22"/>
-          <w:szCs w:val="22"/>
-        </w:rPr>
-        <w:pPrChange w:id="397" w:author="Foote, Beth (NIH/NIMH) [F]" w:date="2020-04-08T10:46:00Z">
+          <w:del w:id="406" w:author="Foote, Beth (NIH/NIMH) [F]" w:date="2020-04-08T10:46:00Z"/>
+          <w:rFonts w:ascii="Arial" w:eastAsia="Arial" w:hAnsi="Arial" w:cs="Arial"/>
+          <w:sz w:val="22"/>
+          <w:szCs w:val="22"/>
+        </w:rPr>
+        <w:pPrChange w:id="407" w:author="Foote, Beth (NIH/NIMH) [F]" w:date="2020-04-08T10:46:00Z">
           <w:pPr>
             <w:numPr>
               <w:ilvl w:val="1"/>
@@ -12150,7 +12208,7 @@
           </w:pPr>
         </w:pPrChange>
       </w:pPr>
-      <w:del w:id="398" w:author="Foote, Beth (NIH/NIMH) [F]" w:date="2020-04-08T10:46:00Z">
+      <w:del w:id="408" w:author="Foote, Beth (NIH/NIMH) [F]" w:date="2020-04-08T10:46:00Z">
         <w:r>
           <w:rPr>
             <w:rFonts w:ascii="Arial" w:eastAsia="Arial" w:hAnsi="Arial" w:cs="Arial"/>
@@ -12164,12 +12222,12 @@
     <w:p>
       <w:pPr>
         <w:rPr>
-          <w:del w:id="399" w:author="Foote, Beth (NIH/NIMH) [F]" w:date="2020-04-09T16:33:00Z"/>
-          <w:rFonts w:ascii="Arial" w:eastAsia="Arial" w:hAnsi="Arial" w:cs="Arial"/>
-          <w:sz w:val="22"/>
-          <w:szCs w:val="22"/>
-        </w:rPr>
-        <w:pPrChange w:id="400" w:author="Foote, Beth (NIH/NIMH) [F]" w:date="2020-04-08T10:46:00Z">
+          <w:del w:id="409" w:author="Foote, Beth (NIH/NIMH) [F]" w:date="2020-04-09T16:33:00Z"/>
+          <w:rFonts w:ascii="Arial" w:eastAsia="Arial" w:hAnsi="Arial" w:cs="Arial"/>
+          <w:sz w:val="22"/>
+          <w:szCs w:val="22"/>
+        </w:rPr>
+        <w:pPrChange w:id="410" w:author="Foote, Beth (NIH/NIMH) [F]" w:date="2020-04-08T10:46:00Z">
           <w:pPr>
             <w:ind w:left="1440"/>
           </w:pPr>
@@ -12180,21 +12238,21 @@
       <w:pPr>
         <w:ind w:left="1440"/>
         <w:rPr>
-          <w:del w:id="401" w:author="Foote, Beth (NIH/NIMH) [F]" w:date="2020-04-08T10:47:00Z"/>
-          <w:rFonts w:ascii="Arial" w:eastAsia="Arial" w:hAnsi="Arial" w:cs="Arial"/>
-          <w:sz w:val="22"/>
-          <w:szCs w:val="22"/>
-        </w:rPr>
-      </w:pPr>
-    </w:p>
-    <w:p>
-      <w:pPr>
-        <w:rPr>
-          <w:rFonts w:ascii="Arial" w:eastAsia="Arial" w:hAnsi="Arial" w:cs="Arial"/>
-          <w:sz w:val="22"/>
-          <w:szCs w:val="22"/>
-        </w:rPr>
-        <w:pPrChange w:id="402" w:author="Foote, Beth (NIH/NIMH) [F]" w:date="2020-04-08T10:47:00Z">
+          <w:del w:id="411" w:author="Foote, Beth (NIH/NIMH) [F]" w:date="2020-04-08T10:47:00Z"/>
+          <w:rFonts w:ascii="Arial" w:eastAsia="Arial" w:hAnsi="Arial" w:cs="Arial"/>
+          <w:sz w:val="22"/>
+          <w:szCs w:val="22"/>
+        </w:rPr>
+      </w:pPr>
+    </w:p>
+    <w:p>
+      <w:pPr>
+        <w:rPr>
+          <w:rFonts w:ascii="Arial" w:eastAsia="Arial" w:hAnsi="Arial" w:cs="Arial"/>
+          <w:sz w:val="22"/>
+          <w:szCs w:val="22"/>
+        </w:rPr>
+        <w:pPrChange w:id="412" w:author="Foote, Beth (NIH/NIMH) [F]" w:date="2020-04-08T10:47:00Z">
           <w:pPr>
             <w:ind w:left="1440"/>
           </w:pPr>
@@ -12504,15 +12562,15 @@
     <w:p>
       <w:pPr>
         <w:rPr>
-          <w:ins w:id="403" w:author="Foote, Beth (NIH/NIMH) [F]" w:date="2020-04-09T16:34:00Z"/>
+          <w:ins w:id="413" w:author="Foote, Beth (NIH/NIMH) [F]" w:date="2020-04-09T16:34:00Z"/>
           <w:sz w:val="28"/>
           <w:szCs w:val="28"/>
         </w:rPr>
       </w:pPr>
-      <w:bookmarkStart w:id="404" w:name="_heading=h.61snut8df3qb" w:colFirst="0" w:colLast="0"/>
-      <w:bookmarkEnd w:id="404"/>
-      <w:ins w:id="405" w:author="Dunn, Julia (NIH/NIMH) [F]" w:date="2020-04-08T13:55:00Z">
-        <w:del w:id="406" w:author="Foote, Beth (NIH/NIMH) [F]" w:date="2020-04-09T16:22:00Z">
+      <w:bookmarkStart w:id="414" w:name="_heading=h.61snut8df3qb" w:colFirst="0" w:colLast="0"/>
+      <w:bookmarkEnd w:id="414"/>
+      <w:ins w:id="415" w:author="Dunn, Julia (NIH/NIMH) [F]" w:date="2020-04-08T13:55:00Z">
+        <w:del w:id="416" w:author="Foote, Beth (NIH/NIMH) [F]" w:date="2020-04-09T16:22:00Z">
           <w:r>
             <w:rPr>
               <w:sz w:val="28"/>
@@ -12526,7 +12584,7 @@
     <w:p>
       <w:pPr>
         <w:rPr>
-          <w:ins w:id="407" w:author="Foote, Beth (NIH/NIMH) [F]" w:date="2020-04-09T16:34:00Z"/>
+          <w:ins w:id="417" w:author="Foote, Beth (NIH/NIMH) [F]" w:date="2020-04-09T16:34:00Z"/>
           <w:sz w:val="28"/>
           <w:szCs w:val="28"/>
         </w:rPr>
@@ -12535,7 +12593,7 @@
     <w:p>
       <w:pPr>
         <w:rPr>
-          <w:ins w:id="408" w:author="Foote, Beth (NIH/NIMH) [F]" w:date="2020-04-09T16:34:00Z"/>
+          <w:ins w:id="418" w:author="Foote, Beth (NIH/NIMH) [F]" w:date="2020-04-09T16:34:00Z"/>
           <w:sz w:val="28"/>
           <w:szCs w:val="28"/>
         </w:rPr>
@@ -12544,7 +12602,7 @@
     <w:p>
       <w:pPr>
         <w:rPr>
-          <w:ins w:id="409" w:author="Dunn, Julia (NIH/NIMH) [F]" w:date="2020-04-08T13:55:00Z"/>
+          <w:ins w:id="419" w:author="Dunn, Julia (NIH/NIMH) [F]" w:date="2020-04-08T13:55:00Z"/>
           <w:rFonts w:ascii="Arial" w:eastAsiaTheme="majorEastAsia" w:hAnsi="Arial" w:cstheme="majorBidi"/>
           <w:b/>
           <w:sz w:val="28"/>
@@ -12746,7 +12804,7 @@
           <w:numId w:val="18"/>
         </w:numPr>
         <w:rPr>
-          <w:del w:id="410" w:author="Foote, Beth (NIH/NIMH) [F]" w:date="2020-04-09T16:34:00Z"/>
+          <w:del w:id="420" w:author="Foote, Beth (NIH/NIMH) [F]" w:date="2020-04-09T16:34:00Z"/>
           <w:rFonts w:ascii="Arial" w:eastAsia="Arial" w:hAnsi="Arial" w:cs="Arial"/>
           <w:sz w:val="22"/>
           <w:szCs w:val="22"/>
@@ -12768,12 +12826,12 @@
           <w:numId w:val="18"/>
         </w:numPr>
         <w:rPr>
-          <w:ins w:id="411" w:author="Foote, Beth (NIH/NIMH) [F]" w:date="2020-04-09T16:23:00Z"/>
-          <w:rFonts w:ascii="Arial" w:eastAsia="Arial" w:hAnsi="Arial" w:cs="Arial"/>
-          <w:sz w:val="22"/>
-          <w:szCs w:val="22"/>
-        </w:rPr>
-        <w:pPrChange w:id="412" w:author="Foote, Beth (NIH/NIMH) [F]" w:date="2020-04-09T16:34:00Z">
+          <w:ins w:id="421" w:author="Foote, Beth (NIH/NIMH) [F]" w:date="2020-04-09T16:23:00Z"/>
+          <w:rFonts w:ascii="Arial" w:eastAsia="Arial" w:hAnsi="Arial" w:cs="Arial"/>
+          <w:sz w:val="22"/>
+          <w:szCs w:val="22"/>
+        </w:rPr>
+        <w:pPrChange w:id="422" w:author="Foote, Beth (NIH/NIMH) [F]" w:date="2020-04-09T16:34:00Z">
           <w:pPr>
             <w:ind w:firstLine="720"/>
           </w:pPr>
@@ -12788,7 +12846,7 @@
           <w:sz w:val="22"/>
           <w:szCs w:val="22"/>
         </w:rPr>
-        <w:pPrChange w:id="413" w:author="Foote, Beth (NIH/NIMH) [F]" w:date="2020-04-09T16:23:00Z">
+        <w:pPrChange w:id="423" w:author="Foote, Beth (NIH/NIMH) [F]" w:date="2020-04-09T16:23:00Z">
           <w:pPr/>
         </w:pPrChange>
       </w:pPr>
@@ -13240,7 +13298,7 @@
           <w:numId w:val="19"/>
         </w:numPr>
         <w:rPr>
-          <w:del w:id="414" w:author="Foote, Beth (NIH/NIMH) [F]" w:date="2020-04-08T10:51:00Z"/>
+          <w:del w:id="424" w:author="Foote, Beth (NIH/NIMH) [F]" w:date="2020-04-08T10:51:00Z"/>
           <w:rFonts w:ascii="Arial" w:eastAsia="Arial" w:hAnsi="Arial" w:cs="Arial"/>
           <w:sz w:val="22"/>
           <w:szCs w:val="22"/>
@@ -13278,12 +13336,12 @@
           <w:numId w:val="19"/>
         </w:numPr>
         <w:rPr>
-          <w:del w:id="415" w:author="Foote, Beth (NIH/NIMH) [F]" w:date="2020-04-08T10:51:00Z"/>
-          <w:rFonts w:ascii="Arial" w:eastAsia="Arial" w:hAnsi="Arial" w:cs="Arial"/>
-          <w:sz w:val="22"/>
-          <w:szCs w:val="22"/>
-        </w:rPr>
-        <w:pPrChange w:id="416" w:author="Foote, Beth (NIH/NIMH) [F]" w:date="2020-04-08T10:51:00Z">
+          <w:del w:id="425" w:author="Foote, Beth (NIH/NIMH) [F]" w:date="2020-04-08T10:51:00Z"/>
+          <w:rFonts w:ascii="Arial" w:eastAsia="Arial" w:hAnsi="Arial" w:cs="Arial"/>
+          <w:sz w:val="22"/>
+          <w:szCs w:val="22"/>
+        </w:rPr>
+        <w:pPrChange w:id="426" w:author="Foote, Beth (NIH/NIMH) [F]" w:date="2020-04-08T10:51:00Z">
           <w:pPr/>
         </w:pPrChange>
       </w:pPr>
@@ -13291,7 +13349,7 @@
     <w:p>
       <w:pPr>
         <w:rPr>
-          <w:del w:id="417" w:author="Foote, Beth (NIH/NIMH) [F]" w:date="2020-04-08T10:51:00Z"/>
+          <w:del w:id="427" w:author="Foote, Beth (NIH/NIMH) [F]" w:date="2020-04-08T10:51:00Z"/>
           <w:rFonts w:ascii="Arial" w:eastAsia="Arial" w:hAnsi="Arial" w:cs="Arial"/>
           <w:sz w:val="22"/>
           <w:szCs w:val="22"/>
@@ -13309,7 +13367,7 @@
           <w:sz w:val="22"/>
           <w:szCs w:val="22"/>
         </w:rPr>
-        <w:pPrChange w:id="418" w:author="Foote, Beth (NIH/NIMH) [F]" w:date="2020-04-08T10:51:00Z">
+        <w:pPrChange w:id="428" w:author="Foote, Beth (NIH/NIMH) [F]" w:date="2020-04-08T10:51:00Z">
           <w:pPr/>
         </w:pPrChange>
       </w:pPr>
@@ -13504,7 +13562,7 @@
         </w:rPr>
         <w:t xml:space="preserve">… how well </w:t>
       </w:r>
-      <w:ins w:id="419" w:author="Dunn, Julia (NIH/NIMH) [F]" w:date="2020-04-08T13:52:00Z">
+      <w:ins w:id="429" w:author="Dunn, Julia (NIH/NIMH) [F]" w:date="2020-04-08T13:52:00Z">
         <w:r>
           <w:rPr>
             <w:rFonts w:ascii="Arial" w:eastAsia="Arial" w:hAnsi="Arial" w:cs="Arial"/>
@@ -13515,7 +13573,7 @@
           <w:t>was</w:t>
         </w:r>
       </w:ins>
-      <w:del w:id="420" w:author="Dunn, Julia (NIH/NIMH) [F]" w:date="2020-04-08T13:52:00Z">
+      <w:del w:id="430" w:author="Dunn, Julia (NIH/NIMH) [F]" w:date="2020-04-08T13:52:00Z">
         <w:r>
           <w:rPr>
             <w:rFonts w:ascii="Arial" w:eastAsia="Arial" w:hAnsi="Arial" w:cs="Arial"/>
@@ -13535,7 +13593,7 @@
         </w:rPr>
         <w:t xml:space="preserve"> your child </w:t>
       </w:r>
-      <w:del w:id="421" w:author="Dunn, Julia (NIH/NIMH) [F]" w:date="2020-04-08T13:52:00Z">
+      <w:del w:id="431" w:author="Dunn, Julia (NIH/NIMH) [F]" w:date="2020-04-08T13:52:00Z">
         <w:r>
           <w:rPr>
             <w:rFonts w:ascii="Arial" w:eastAsia="Arial" w:hAnsi="Arial" w:cs="Arial"/>
@@ -13555,7 +13613,7 @@
         </w:rPr>
         <w:t xml:space="preserve">able to concentrate or </w:t>
       </w:r>
-      <w:commentRangeStart w:id="422"/>
+      <w:commentRangeStart w:id="432"/>
       <w:r>
         <w:rPr>
           <w:rFonts w:ascii="Arial" w:eastAsia="Arial" w:hAnsi="Arial" w:cs="Arial"/>
@@ -13565,12 +13623,12 @@
         </w:rPr>
         <w:t>focus</w:t>
       </w:r>
-      <w:commentRangeEnd w:id="422"/>
+      <w:commentRangeEnd w:id="432"/>
       <w:r>
         <w:rPr>
           <w:rStyle w:val="CommentReference"/>
         </w:rPr>
-        <w:commentReference w:id="422"/>
+        <w:commentReference w:id="432"/>
       </w:r>
       <w:r>
         <w:rPr>
@@ -13673,7 +13731,7 @@
           <w:numId w:val="21"/>
         </w:numPr>
         <w:rPr>
-          <w:del w:id="423" w:author="Foote, Beth (NIH/NIMH) [F]" w:date="2020-04-09T16:24:00Z"/>
+          <w:del w:id="433" w:author="Foote, Beth (NIH/NIMH) [F]" w:date="2020-04-09T16:24:00Z"/>
           <w:rFonts w:ascii="Arial" w:eastAsia="Arial" w:hAnsi="Arial" w:cs="Arial"/>
           <w:sz w:val="22"/>
           <w:szCs w:val="22"/>
@@ -13695,12 +13753,12 @@
           <w:numId w:val="21"/>
         </w:numPr>
         <w:rPr>
-          <w:ins w:id="424" w:author="Foote, Beth (NIH/NIMH) [F]" w:date="2020-04-08T10:52:00Z"/>
-          <w:rFonts w:ascii="Arial" w:eastAsia="Arial" w:hAnsi="Arial" w:cs="Arial"/>
-          <w:sz w:val="22"/>
-          <w:szCs w:val="22"/>
-        </w:rPr>
-        <w:pPrChange w:id="425" w:author="Foote, Beth (NIH/NIMH) [F]" w:date="2020-04-09T16:24:00Z">
+          <w:ins w:id="434" w:author="Foote, Beth (NIH/NIMH) [F]" w:date="2020-04-08T10:52:00Z"/>
+          <w:rFonts w:ascii="Arial" w:eastAsia="Arial" w:hAnsi="Arial" w:cs="Arial"/>
+          <w:sz w:val="22"/>
+          <w:szCs w:val="22"/>
+        </w:rPr>
+        <w:pPrChange w:id="435" w:author="Foote, Beth (NIH/NIMH) [F]" w:date="2020-04-09T16:24:00Z">
           <w:pPr/>
         </w:pPrChange>
       </w:pPr>
@@ -13708,37 +13766,37 @@
     <w:p>
       <w:pPr>
         <w:rPr>
-          <w:ins w:id="426" w:author="Foote, Beth (NIH/NIMH) [F]" w:date="2020-04-08T10:52:00Z"/>
-          <w:rFonts w:ascii="Arial" w:eastAsia="Arial" w:hAnsi="Arial" w:cs="Arial"/>
-          <w:sz w:val="22"/>
-          <w:szCs w:val="22"/>
-        </w:rPr>
-      </w:pPr>
-    </w:p>
-    <w:p>
-      <w:pPr>
-        <w:rPr>
-          <w:ins w:id="427" w:author="Foote, Beth (NIH/NIMH) [F]" w:date="2020-04-09T16:34:00Z"/>
-          <w:rFonts w:ascii="Arial" w:eastAsia="Arial" w:hAnsi="Arial" w:cs="Arial"/>
-          <w:sz w:val="22"/>
-          <w:szCs w:val="22"/>
-        </w:rPr>
-      </w:pPr>
-    </w:p>
-    <w:p>
-      <w:pPr>
-        <w:rPr>
-          <w:ins w:id="428" w:author="Foote, Beth (NIH/NIMH) [F]" w:date="2020-04-09T16:34:00Z"/>
-          <w:rFonts w:ascii="Arial" w:eastAsia="Arial" w:hAnsi="Arial" w:cs="Arial"/>
-          <w:sz w:val="22"/>
-          <w:szCs w:val="22"/>
-        </w:rPr>
-      </w:pPr>
-    </w:p>
-    <w:p>
-      <w:pPr>
-        <w:rPr>
-          <w:ins w:id="429" w:author="Foote, Beth (NIH/NIMH) [F]" w:date="2020-04-09T16:34:00Z"/>
+          <w:ins w:id="436" w:author="Foote, Beth (NIH/NIMH) [F]" w:date="2020-04-08T10:52:00Z"/>
+          <w:rFonts w:ascii="Arial" w:eastAsia="Arial" w:hAnsi="Arial" w:cs="Arial"/>
+          <w:sz w:val="22"/>
+          <w:szCs w:val="22"/>
+        </w:rPr>
+      </w:pPr>
+    </w:p>
+    <w:p>
+      <w:pPr>
+        <w:rPr>
+          <w:ins w:id="437" w:author="Foote, Beth (NIH/NIMH) [F]" w:date="2020-04-09T16:34:00Z"/>
+          <w:rFonts w:ascii="Arial" w:eastAsia="Arial" w:hAnsi="Arial" w:cs="Arial"/>
+          <w:sz w:val="22"/>
+          <w:szCs w:val="22"/>
+        </w:rPr>
+      </w:pPr>
+    </w:p>
+    <w:p>
+      <w:pPr>
+        <w:rPr>
+          <w:ins w:id="438" w:author="Foote, Beth (NIH/NIMH) [F]" w:date="2020-04-09T16:34:00Z"/>
+          <w:rFonts w:ascii="Arial" w:eastAsia="Arial" w:hAnsi="Arial" w:cs="Arial"/>
+          <w:sz w:val="22"/>
+          <w:szCs w:val="22"/>
+        </w:rPr>
+      </w:pPr>
+    </w:p>
+    <w:p>
+      <w:pPr>
+        <w:rPr>
+          <w:ins w:id="439" w:author="Foote, Beth (NIH/NIMH) [F]" w:date="2020-04-09T16:34:00Z"/>
           <w:rFonts w:ascii="Arial" w:eastAsia="Arial" w:hAnsi="Arial" w:cs="Arial"/>
           <w:sz w:val="22"/>
           <w:szCs w:val="22"/>
@@ -13775,7 +13833,7 @@
         <w:lastRenderedPageBreak/>
         <w:t xml:space="preserve">… how irritable or easily angered </w:t>
       </w:r>
-      <w:del w:id="430" w:author="Foote, Beth (NIH/NIMH) [F]" w:date="2020-04-09T16:25:00Z">
+      <w:del w:id="440" w:author="Foote, Beth (NIH/NIMH) [F]" w:date="2020-04-09T16:25:00Z">
         <w:r>
           <w:rPr>
             <w:rFonts w:ascii="Arial" w:eastAsia="Arial" w:hAnsi="Arial" w:cs="Arial"/>
@@ -13786,7 +13844,7 @@
           <w:delText xml:space="preserve">has </w:delText>
         </w:r>
       </w:del>
-      <w:ins w:id="431" w:author="Foote, Beth (NIH/NIMH) [F]" w:date="2020-04-09T16:25:00Z">
+      <w:ins w:id="441" w:author="Foote, Beth (NIH/NIMH) [F]" w:date="2020-04-09T16:25:00Z">
         <w:r>
           <w:rPr>
             <w:rFonts w:ascii="Arial" w:eastAsia="Arial" w:hAnsi="Arial" w:cs="Arial"/>
@@ -13806,7 +13864,7 @@
         </w:rPr>
         <w:t>your child</w:t>
       </w:r>
-      <w:del w:id="432" w:author="Foote, Beth (NIH/NIMH) [F]" w:date="2020-04-09T16:25:00Z">
+      <w:del w:id="442" w:author="Foote, Beth (NIH/NIMH) [F]" w:date="2020-04-09T16:25:00Z">
         <w:r>
           <w:rPr>
             <w:rFonts w:ascii="Arial" w:eastAsia="Arial" w:hAnsi="Arial" w:cs="Arial"/>
@@ -13961,7 +14019,7 @@
         </w:rPr>
         <w:t xml:space="preserve">… how lonely </w:t>
       </w:r>
-      <w:ins w:id="433" w:author="Dunn, Julia (NIH/NIMH) [F]" w:date="2020-04-08T13:52:00Z">
+      <w:ins w:id="443" w:author="Dunn, Julia (NIH/NIMH) [F]" w:date="2020-04-08T13:52:00Z">
         <w:r>
           <w:rPr>
             <w:rFonts w:ascii="Arial" w:eastAsia="Arial" w:hAnsi="Arial" w:cs="Arial"/>
@@ -13972,7 +14030,7 @@
           <w:t>was</w:t>
         </w:r>
       </w:ins>
-      <w:del w:id="434" w:author="Dunn, Julia (NIH/NIMH) [F]" w:date="2020-04-08T13:52:00Z">
+      <w:del w:id="444" w:author="Dunn, Julia (NIH/NIMH) [F]" w:date="2020-04-08T13:52:00Z">
         <w:r>
           <w:rPr>
             <w:rFonts w:ascii="Arial" w:eastAsia="Arial" w:hAnsi="Arial" w:cs="Arial"/>
@@ -13992,7 +14050,7 @@
         </w:rPr>
         <w:t xml:space="preserve"> your child</w:t>
       </w:r>
-      <w:del w:id="435" w:author="Dunn, Julia (NIH/NIMH) [F]" w:date="2020-04-08T13:52:00Z">
+      <w:del w:id="445" w:author="Dunn, Julia (NIH/NIMH) [F]" w:date="2020-04-08T13:52:00Z">
         <w:r>
           <w:rPr>
             <w:rFonts w:ascii="Arial" w:eastAsia="Arial" w:hAnsi="Arial" w:cs="Arial"/>
@@ -14478,7 +14536,7 @@
           <w:numId w:val="8"/>
         </w:numPr>
         <w:rPr>
-          <w:del w:id="436" w:author="Foote, Beth (NIH/NIMH) [F]" w:date="2020-04-08T10:53:00Z"/>
+          <w:del w:id="446" w:author="Foote, Beth (NIH/NIMH) [F]" w:date="2020-04-08T10:53:00Z"/>
           <w:rFonts w:ascii="Arial" w:eastAsia="Arial" w:hAnsi="Arial" w:cs="Arial"/>
           <w:sz w:val="22"/>
           <w:szCs w:val="22"/>
@@ -14500,12 +14558,12 @@
           <w:numId w:val="8"/>
         </w:numPr>
         <w:rPr>
-          <w:del w:id="437" w:author="Foote, Beth (NIH/NIMH) [F]" w:date="2020-04-08T10:53:00Z"/>
-          <w:rFonts w:ascii="Arial" w:eastAsia="Arial" w:hAnsi="Arial" w:cs="Arial"/>
-          <w:sz w:val="22"/>
-          <w:szCs w:val="22"/>
-        </w:rPr>
-        <w:pPrChange w:id="438" w:author="Foote, Beth (NIH/NIMH) [F]" w:date="2020-04-08T10:53:00Z">
+          <w:del w:id="447" w:author="Foote, Beth (NIH/NIMH) [F]" w:date="2020-04-08T10:53:00Z"/>
+          <w:rFonts w:ascii="Arial" w:eastAsia="Arial" w:hAnsi="Arial" w:cs="Arial"/>
+          <w:sz w:val="22"/>
+          <w:szCs w:val="22"/>
+        </w:rPr>
+        <w:pPrChange w:id="448" w:author="Foote, Beth (NIH/NIMH) [F]" w:date="2020-04-08T10:53:00Z">
           <w:pPr/>
         </w:pPrChange>
       </w:pPr>
@@ -14521,7 +14579,7 @@
           <w:sz w:val="22"/>
           <w:szCs w:val="22"/>
         </w:rPr>
-        <w:pPrChange w:id="439" w:author="Foote, Beth (NIH/NIMH) [F]" w:date="2020-04-08T10:53:00Z">
+        <w:pPrChange w:id="449" w:author="Foote, Beth (NIH/NIMH) [F]" w:date="2020-04-08T10:53:00Z">
           <w:pPr/>
         </w:pPrChange>
       </w:pPr>
@@ -14529,7 +14587,7 @@
     <w:p>
       <w:pPr>
         <w:rPr>
-          <w:del w:id="440" w:author="Foote, Beth (NIH/NIMH) [F]" w:date="2020-04-08T10:53:00Z"/>
+          <w:del w:id="450" w:author="Foote, Beth (NIH/NIMH) [F]" w:date="2020-04-08T10:53:00Z"/>
           <w:rFonts w:ascii="Arial" w:eastAsia="Arial" w:hAnsi="Arial" w:cs="Arial"/>
           <w:sz w:val="22"/>
           <w:szCs w:val="22"/>
@@ -14658,7 +14716,7 @@
           <w:numId w:val="14"/>
         </w:numPr>
         <w:rPr>
-          <w:del w:id="441" w:author="Foote, Beth (NIH/NIMH) [F]" w:date="2020-04-09T16:26:00Z"/>
+          <w:del w:id="451" w:author="Foote, Beth (NIH/NIMH) [F]" w:date="2020-04-09T16:26:00Z"/>
           <w:b/>
         </w:rPr>
       </w:pPr>
@@ -14678,18 +14736,18 @@
           <w:numId w:val="14"/>
         </w:numPr>
         <w:rPr>
-          <w:del w:id="442" w:author="Foote, Beth (NIH/NIMH) [F]" w:date="2020-04-09T16:26:00Z"/>
+          <w:del w:id="452" w:author="Foote, Beth (NIH/NIMH) [F]" w:date="2020-04-09T16:26:00Z"/>
           <w:rFonts w:ascii="Arial" w:eastAsiaTheme="majorEastAsia" w:hAnsi="Arial" w:cstheme="majorBidi"/>
           <w:b/>
           <w:sz w:val="28"/>
           <w:szCs w:val="28"/>
         </w:rPr>
-        <w:pPrChange w:id="443" w:author="Foote, Beth (NIH/NIMH) [F]" w:date="2020-04-09T16:26:00Z">
+        <w:pPrChange w:id="453" w:author="Foote, Beth (NIH/NIMH) [F]" w:date="2020-04-09T16:26:00Z">
           <w:pPr/>
         </w:pPrChange>
       </w:pPr>
-      <w:bookmarkStart w:id="444" w:name="_heading=h.79mx5hq6u7hg" w:colFirst="0" w:colLast="0"/>
-      <w:bookmarkEnd w:id="444"/>
+      <w:bookmarkStart w:id="454" w:name="_heading=h.79mx5hq6u7hg" w:colFirst="0" w:colLast="0"/>
+      <w:bookmarkEnd w:id="454"/>
     </w:p>
     <w:p>
       <w:pPr>
@@ -14698,17 +14756,17 @@
           <w:numId w:val="14"/>
         </w:numPr>
         <w:rPr>
-          <w:ins w:id="445" w:author="Dunn, Julia (NIH/NIMH) [F]" w:date="2020-04-08T13:56:00Z"/>
+          <w:ins w:id="455" w:author="Dunn, Julia (NIH/NIMH) [F]" w:date="2020-04-08T13:56:00Z"/>
           <w:rFonts w:ascii="Arial" w:eastAsiaTheme="majorEastAsia" w:hAnsi="Arial" w:cstheme="majorBidi"/>
           <w:b/>
           <w:sz w:val="28"/>
           <w:szCs w:val="28"/>
         </w:rPr>
-        <w:pPrChange w:id="446" w:author="Foote, Beth (NIH/NIMH) [F]" w:date="2020-04-09T16:26:00Z">
+        <w:pPrChange w:id="456" w:author="Foote, Beth (NIH/NIMH) [F]" w:date="2020-04-09T16:26:00Z">
           <w:pPr/>
         </w:pPrChange>
       </w:pPr>
-      <w:ins w:id="447" w:author="Dunn, Julia (NIH/NIMH) [F]" w:date="2020-04-08T13:56:00Z">
+      <w:ins w:id="457" w:author="Dunn, Julia (NIH/NIMH) [F]" w:date="2020-04-08T13:56:00Z">
         <w:r>
           <w:rPr>
             <w:sz w:val="28"/>
@@ -14722,8 +14780,8 @@
       <w:pPr>
         <w:pStyle w:val="Heading2"/>
         <w:rPr>
-          <w:ins w:id="448" w:author="Foote, Beth (NIH/NIMH) [F]" w:date="2020-04-08T10:54:00Z"/>
-          <w:del w:id="449" w:author="Dunn, Julia (NIH/NIMH) [F]" w:date="2020-04-08T13:55:00Z"/>
+          <w:ins w:id="458" w:author="Foote, Beth (NIH/NIMH) [F]" w:date="2020-04-08T10:54:00Z"/>
+          <w:del w:id="459" w:author="Dunn, Julia (NIH/NIMH) [F]" w:date="2020-04-08T13:55:00Z"/>
           <w:sz w:val="28"/>
           <w:szCs w:val="28"/>
         </w:rPr>
@@ -14733,8 +14791,8 @@
       <w:pPr>
         <w:pStyle w:val="Heading2"/>
         <w:rPr>
-          <w:ins w:id="450" w:author="Foote, Beth (NIH/NIMH) [F]" w:date="2020-04-08T10:54:00Z"/>
-          <w:del w:id="451" w:author="Dunn, Julia (NIH/NIMH) [F]" w:date="2020-04-08T13:55:00Z"/>
+          <w:ins w:id="460" w:author="Foote, Beth (NIH/NIMH) [F]" w:date="2020-04-08T10:54:00Z"/>
+          <w:del w:id="461" w:author="Dunn, Julia (NIH/NIMH) [F]" w:date="2020-04-08T13:55:00Z"/>
           <w:sz w:val="28"/>
           <w:szCs w:val="28"/>
         </w:rPr>
@@ -14743,18 +14801,18 @@
     <w:p>
       <w:pPr>
         <w:rPr>
-          <w:ins w:id="452" w:author="Foote, Beth (NIH/NIMH) [F]" w:date="2020-04-08T10:54:00Z"/>
-          <w:del w:id="453" w:author="Dunn, Julia (NIH/NIMH) [F]" w:date="2020-04-08T13:55:00Z"/>
-          <w:rPrChange w:id="454" w:author="Foote, Beth (NIH/NIMH) [F]" w:date="2020-04-08T10:54:00Z">
+          <w:ins w:id="462" w:author="Foote, Beth (NIH/NIMH) [F]" w:date="2020-04-08T10:54:00Z"/>
+          <w:del w:id="463" w:author="Dunn, Julia (NIH/NIMH) [F]" w:date="2020-04-08T13:55:00Z"/>
+          <w:rPrChange w:id="464" w:author="Foote, Beth (NIH/NIMH) [F]" w:date="2020-04-08T10:54:00Z">
             <w:rPr>
-              <w:ins w:id="455" w:author="Foote, Beth (NIH/NIMH) [F]" w:date="2020-04-08T10:54:00Z"/>
-              <w:del w:id="456" w:author="Dunn, Julia (NIH/NIMH) [F]" w:date="2020-04-08T13:55:00Z"/>
+              <w:ins w:id="465" w:author="Foote, Beth (NIH/NIMH) [F]" w:date="2020-04-08T10:54:00Z"/>
+              <w:del w:id="466" w:author="Dunn, Julia (NIH/NIMH) [F]" w:date="2020-04-08T13:55:00Z"/>
               <w:sz w:val="28"/>
               <w:szCs w:val="28"/>
             </w:rPr>
           </w:rPrChange>
         </w:rPr>
-        <w:pPrChange w:id="457" w:author="Foote, Beth (NIH/NIMH) [F]" w:date="2020-04-08T10:54:00Z">
+        <w:pPrChange w:id="467" w:author="Foote, Beth (NIH/NIMH) [F]" w:date="2020-04-08T10:54:00Z">
           <w:pPr>
             <w:pStyle w:val="Heading2"/>
           </w:pPr>
@@ -14765,8 +14823,8 @@
       <w:pPr>
         <w:pStyle w:val="Heading2"/>
         <w:rPr>
-          <w:ins w:id="458" w:author="Foote, Beth (NIH/NIMH) [F]" w:date="2020-04-08T10:54:00Z"/>
-          <w:del w:id="459" w:author="Dunn, Julia (NIH/NIMH) [F]" w:date="2020-04-08T13:55:00Z"/>
+          <w:ins w:id="468" w:author="Foote, Beth (NIH/NIMH) [F]" w:date="2020-04-08T10:54:00Z"/>
+          <w:del w:id="469" w:author="Dunn, Julia (NIH/NIMH) [F]" w:date="2020-04-08T13:55:00Z"/>
           <w:sz w:val="28"/>
           <w:szCs w:val="28"/>
         </w:rPr>
@@ -14776,8 +14834,8 @@
       <w:pPr>
         <w:pStyle w:val="Heading2"/>
         <w:rPr>
-          <w:ins w:id="460" w:author="Foote, Beth (NIH/NIMH) [F]" w:date="2020-04-08T10:54:00Z"/>
-          <w:del w:id="461" w:author="Dunn, Julia (NIH/NIMH) [F]" w:date="2020-04-08T13:55:00Z"/>
+          <w:ins w:id="470" w:author="Foote, Beth (NIH/NIMH) [F]" w:date="2020-04-08T10:54:00Z"/>
+          <w:del w:id="471" w:author="Dunn, Julia (NIH/NIMH) [F]" w:date="2020-04-08T13:55:00Z"/>
           <w:sz w:val="28"/>
           <w:szCs w:val="28"/>
         </w:rPr>
@@ -14877,13 +14935,13 @@
           <w:numId w:val="8"/>
         </w:numPr>
         <w:rPr>
-          <w:ins w:id="462" w:author="Foote, Beth (NIH/NIMH) [F]" w:date="2020-04-08T10:54:00Z"/>
-          <w:rFonts w:ascii="Arial" w:eastAsia="Arial" w:hAnsi="Arial" w:cs="Arial"/>
-          <w:sz w:val="22"/>
-          <w:szCs w:val="22"/>
-        </w:rPr>
-      </w:pPr>
-      <w:ins w:id="463" w:author="Foote, Beth (NIH/NIMH) [F]" w:date="2020-04-08T10:54:00Z">
+          <w:ins w:id="472" w:author="Foote, Beth (NIH/NIMH) [F]" w:date="2020-04-08T10:54:00Z"/>
+          <w:rFonts w:ascii="Arial" w:eastAsia="Arial" w:hAnsi="Arial" w:cs="Arial"/>
+          <w:sz w:val="22"/>
+          <w:szCs w:val="22"/>
+        </w:rPr>
+      </w:pPr>
+      <w:ins w:id="473" w:author="Foote, Beth (NIH/NIMH) [F]" w:date="2020-04-08T10:54:00Z">
         <w:r>
           <w:rPr>
             <w:rFonts w:ascii="Arial" w:eastAsia="Arial" w:hAnsi="Arial" w:cs="Arial"/>
@@ -14901,13 +14959,13 @@
           <w:numId w:val="8"/>
         </w:numPr>
         <w:rPr>
-          <w:ins w:id="464" w:author="Foote, Beth (NIH/NIMH) [F]" w:date="2020-04-08T10:54:00Z"/>
-          <w:rFonts w:ascii="Arial" w:eastAsia="Arial" w:hAnsi="Arial" w:cs="Arial"/>
-          <w:sz w:val="22"/>
-          <w:szCs w:val="22"/>
-        </w:rPr>
-      </w:pPr>
-      <w:ins w:id="465" w:author="Foote, Beth (NIH/NIMH) [F]" w:date="2020-04-08T10:54:00Z">
+          <w:ins w:id="474" w:author="Foote, Beth (NIH/NIMH) [F]" w:date="2020-04-08T10:54:00Z"/>
+          <w:rFonts w:ascii="Arial" w:eastAsia="Arial" w:hAnsi="Arial" w:cs="Arial"/>
+          <w:sz w:val="22"/>
+          <w:szCs w:val="22"/>
+        </w:rPr>
+      </w:pPr>
+      <w:ins w:id="475" w:author="Foote, Beth (NIH/NIMH) [F]" w:date="2020-04-08T10:54:00Z">
         <w:r>
           <w:rPr>
             <w:rFonts w:ascii="Arial" w:eastAsia="Arial" w:hAnsi="Arial" w:cs="Arial"/>
@@ -14925,13 +14983,13 @@
           <w:numId w:val="8"/>
         </w:numPr>
         <w:rPr>
-          <w:ins w:id="466" w:author="Foote, Beth (NIH/NIMH) [F]" w:date="2020-04-08T10:54:00Z"/>
-          <w:rFonts w:ascii="Arial" w:eastAsia="Arial" w:hAnsi="Arial" w:cs="Arial"/>
-          <w:sz w:val="22"/>
-          <w:szCs w:val="22"/>
-        </w:rPr>
-      </w:pPr>
-      <w:ins w:id="467" w:author="Foote, Beth (NIH/NIMH) [F]" w:date="2020-04-08T10:54:00Z">
+          <w:ins w:id="476" w:author="Foote, Beth (NIH/NIMH) [F]" w:date="2020-04-08T10:54:00Z"/>
+          <w:rFonts w:ascii="Arial" w:eastAsia="Arial" w:hAnsi="Arial" w:cs="Arial"/>
+          <w:sz w:val="22"/>
+          <w:szCs w:val="22"/>
+        </w:rPr>
+      </w:pPr>
+      <w:ins w:id="477" w:author="Foote, Beth (NIH/NIMH) [F]" w:date="2020-04-08T10:54:00Z">
         <w:r>
           <w:rPr>
             <w:rFonts w:ascii="Arial" w:eastAsia="Arial" w:hAnsi="Arial" w:cs="Arial"/>
@@ -14949,13 +15007,13 @@
           <w:numId w:val="8"/>
         </w:numPr>
         <w:rPr>
-          <w:ins w:id="468" w:author="Foote, Beth (NIH/NIMH) [F]" w:date="2020-04-08T10:54:00Z"/>
-          <w:rFonts w:ascii="Arial" w:eastAsia="Arial" w:hAnsi="Arial" w:cs="Arial"/>
-          <w:sz w:val="22"/>
-          <w:szCs w:val="22"/>
-        </w:rPr>
-      </w:pPr>
-      <w:ins w:id="469" w:author="Foote, Beth (NIH/NIMH) [F]" w:date="2020-04-08T10:54:00Z">
+          <w:ins w:id="478" w:author="Foote, Beth (NIH/NIMH) [F]" w:date="2020-04-08T10:54:00Z"/>
+          <w:rFonts w:ascii="Arial" w:eastAsia="Arial" w:hAnsi="Arial" w:cs="Arial"/>
+          <w:sz w:val="22"/>
+          <w:szCs w:val="22"/>
+        </w:rPr>
+      </w:pPr>
+      <w:ins w:id="479" w:author="Foote, Beth (NIH/NIMH) [F]" w:date="2020-04-08T10:54:00Z">
         <w:r>
           <w:rPr>
             <w:rFonts w:ascii="Arial" w:eastAsia="Arial" w:hAnsi="Arial" w:cs="Arial"/>
@@ -14973,13 +15031,13 @@
           <w:numId w:val="8"/>
         </w:numPr>
         <w:rPr>
-          <w:ins w:id="470" w:author="Foote, Beth (NIH/NIMH) [F]" w:date="2020-04-08T10:54:00Z"/>
-          <w:rFonts w:ascii="Arial" w:eastAsia="Arial" w:hAnsi="Arial" w:cs="Arial"/>
-          <w:sz w:val="22"/>
-          <w:szCs w:val="22"/>
-        </w:rPr>
-      </w:pPr>
-      <w:ins w:id="471" w:author="Foote, Beth (NIH/NIMH) [F]" w:date="2020-04-08T10:54:00Z">
+          <w:ins w:id="480" w:author="Foote, Beth (NIH/NIMH) [F]" w:date="2020-04-08T10:54:00Z"/>
+          <w:rFonts w:ascii="Arial" w:eastAsia="Arial" w:hAnsi="Arial" w:cs="Arial"/>
+          <w:sz w:val="22"/>
+          <w:szCs w:val="22"/>
+        </w:rPr>
+      </w:pPr>
+      <w:ins w:id="481" w:author="Foote, Beth (NIH/NIMH) [F]" w:date="2020-04-08T10:54:00Z">
         <w:r>
           <w:rPr>
             <w:rFonts w:ascii="Arial" w:eastAsia="Arial" w:hAnsi="Arial" w:cs="Arial"/>
@@ -14997,13 +15055,13 @@
           <w:numId w:val="8"/>
         </w:numPr>
         <w:rPr>
-          <w:ins w:id="472" w:author="Foote, Beth (NIH/NIMH) [F]" w:date="2020-04-08T10:54:00Z"/>
-          <w:rFonts w:ascii="Arial" w:eastAsia="Arial" w:hAnsi="Arial" w:cs="Arial"/>
-          <w:sz w:val="22"/>
-          <w:szCs w:val="22"/>
-        </w:rPr>
-      </w:pPr>
-      <w:ins w:id="473" w:author="Foote, Beth (NIH/NIMH) [F]" w:date="2020-04-08T10:54:00Z">
+          <w:ins w:id="482" w:author="Foote, Beth (NIH/NIMH) [F]" w:date="2020-04-08T10:54:00Z"/>
+          <w:rFonts w:ascii="Arial" w:eastAsia="Arial" w:hAnsi="Arial" w:cs="Arial"/>
+          <w:sz w:val="22"/>
+          <w:szCs w:val="22"/>
+        </w:rPr>
+      </w:pPr>
+      <w:ins w:id="483" w:author="Foote, Beth (NIH/NIMH) [F]" w:date="2020-04-08T10:54:00Z">
         <w:r>
           <w:rPr>
             <w:rFonts w:ascii="Arial" w:eastAsia="Arial" w:hAnsi="Arial" w:cs="Arial"/>
@@ -15021,13 +15079,13 @@
           <w:numId w:val="8"/>
         </w:numPr>
         <w:rPr>
-          <w:ins w:id="474" w:author="Foote, Beth (NIH/NIMH) [F]" w:date="2020-04-08T10:54:00Z"/>
-          <w:rFonts w:ascii="Arial" w:eastAsia="Arial" w:hAnsi="Arial" w:cs="Arial"/>
-          <w:sz w:val="22"/>
-          <w:szCs w:val="22"/>
-        </w:rPr>
-      </w:pPr>
-      <w:ins w:id="475" w:author="Foote, Beth (NIH/NIMH) [F]" w:date="2020-04-08T10:54:00Z">
+          <w:ins w:id="484" w:author="Foote, Beth (NIH/NIMH) [F]" w:date="2020-04-08T10:54:00Z"/>
+          <w:rFonts w:ascii="Arial" w:eastAsia="Arial" w:hAnsi="Arial" w:cs="Arial"/>
+          <w:sz w:val="22"/>
+          <w:szCs w:val="22"/>
+        </w:rPr>
+      </w:pPr>
+      <w:ins w:id="485" w:author="Foote, Beth (NIH/NIMH) [F]" w:date="2020-04-08T10:54:00Z">
         <w:r>
           <w:rPr>
             <w:rFonts w:ascii="Arial" w:eastAsia="Arial" w:hAnsi="Arial" w:cs="Arial"/>
@@ -15045,13 +15103,13 @@
           <w:numId w:val="8"/>
         </w:numPr>
         <w:rPr>
-          <w:ins w:id="476" w:author="Foote, Beth (NIH/NIMH) [F]" w:date="2020-04-08T10:54:00Z"/>
-          <w:rFonts w:ascii="Arial" w:eastAsia="Arial" w:hAnsi="Arial" w:cs="Arial"/>
-          <w:sz w:val="22"/>
-          <w:szCs w:val="22"/>
-        </w:rPr>
-      </w:pPr>
-      <w:ins w:id="477" w:author="Foote, Beth (NIH/NIMH) [F]" w:date="2020-04-08T10:54:00Z">
+          <w:ins w:id="486" w:author="Foote, Beth (NIH/NIMH) [F]" w:date="2020-04-08T10:54:00Z"/>
+          <w:rFonts w:ascii="Arial" w:eastAsia="Arial" w:hAnsi="Arial" w:cs="Arial"/>
+          <w:sz w:val="22"/>
+          <w:szCs w:val="22"/>
+        </w:rPr>
+      </w:pPr>
+      <w:ins w:id="487" w:author="Foote, Beth (NIH/NIMH) [F]" w:date="2020-04-08T10:54:00Z">
         <w:r>
           <w:rPr>
             <w:rFonts w:ascii="Arial" w:eastAsia="Arial" w:hAnsi="Arial" w:cs="Arial"/>
@@ -15069,13 +15127,13 @@
           <w:numId w:val="8"/>
         </w:numPr>
         <w:rPr>
-          <w:del w:id="478" w:author="Foote, Beth (NIH/NIMH) [F]" w:date="2020-04-08T10:54:00Z"/>
-          <w:rFonts w:ascii="Arial" w:eastAsia="Arial" w:hAnsi="Arial" w:cs="Arial"/>
-          <w:sz w:val="22"/>
-          <w:szCs w:val="22"/>
-        </w:rPr>
-      </w:pPr>
-      <w:del w:id="479" w:author="Foote, Beth (NIH/NIMH) [F]" w:date="2020-04-08T10:54:00Z">
+          <w:del w:id="488" w:author="Foote, Beth (NIH/NIMH) [F]" w:date="2020-04-08T10:54:00Z"/>
+          <w:rFonts w:ascii="Arial" w:eastAsia="Arial" w:hAnsi="Arial" w:cs="Arial"/>
+          <w:sz w:val="22"/>
+          <w:szCs w:val="22"/>
+        </w:rPr>
+      </w:pPr>
+      <w:del w:id="489" w:author="Foote, Beth (NIH/NIMH) [F]" w:date="2020-04-08T10:54:00Z">
         <w:r>
           <w:rPr>
             <w:rFonts w:ascii="Arial" w:eastAsia="Arial" w:hAnsi="Arial" w:cs="Arial"/>
@@ -15093,13 +15151,13 @@
           <w:numId w:val="8"/>
         </w:numPr>
         <w:rPr>
-          <w:del w:id="480" w:author="Foote, Beth (NIH/NIMH) [F]" w:date="2020-04-08T10:54:00Z"/>
-          <w:rFonts w:ascii="Arial" w:eastAsia="Arial" w:hAnsi="Arial" w:cs="Arial"/>
-          <w:sz w:val="22"/>
-          <w:szCs w:val="22"/>
-        </w:rPr>
-      </w:pPr>
-      <w:del w:id="481" w:author="Foote, Beth (NIH/NIMH) [F]" w:date="2020-04-08T10:54:00Z">
+          <w:del w:id="490" w:author="Foote, Beth (NIH/NIMH) [F]" w:date="2020-04-08T10:54:00Z"/>
+          <w:rFonts w:ascii="Arial" w:eastAsia="Arial" w:hAnsi="Arial" w:cs="Arial"/>
+          <w:sz w:val="22"/>
+          <w:szCs w:val="22"/>
+        </w:rPr>
+      </w:pPr>
+      <w:del w:id="491" w:author="Foote, Beth (NIH/NIMH) [F]" w:date="2020-04-08T10:54:00Z">
         <w:r>
           <w:rPr>
             <w:rFonts w:ascii="Arial" w:eastAsia="Arial" w:hAnsi="Arial" w:cs="Arial"/>
@@ -15117,13 +15175,13 @@
           <w:numId w:val="8"/>
         </w:numPr>
         <w:rPr>
-          <w:del w:id="482" w:author="Foote, Beth (NIH/NIMH) [F]" w:date="2020-04-08T10:54:00Z"/>
-          <w:rFonts w:ascii="Arial" w:eastAsia="Arial" w:hAnsi="Arial" w:cs="Arial"/>
-          <w:sz w:val="22"/>
-          <w:szCs w:val="22"/>
-        </w:rPr>
-      </w:pPr>
-      <w:del w:id="483" w:author="Foote, Beth (NIH/NIMH) [F]" w:date="2020-04-08T10:54:00Z">
+          <w:del w:id="492" w:author="Foote, Beth (NIH/NIMH) [F]" w:date="2020-04-08T10:54:00Z"/>
+          <w:rFonts w:ascii="Arial" w:eastAsia="Arial" w:hAnsi="Arial" w:cs="Arial"/>
+          <w:sz w:val="22"/>
+          <w:szCs w:val="22"/>
+        </w:rPr>
+      </w:pPr>
+      <w:del w:id="493" w:author="Foote, Beth (NIH/NIMH) [F]" w:date="2020-04-08T10:54:00Z">
         <w:r>
           <w:rPr>
             <w:rFonts w:ascii="Arial" w:eastAsia="Arial" w:hAnsi="Arial" w:cs="Arial"/>
@@ -15141,13 +15199,13 @@
           <w:numId w:val="8"/>
         </w:numPr>
         <w:rPr>
-          <w:del w:id="484" w:author="Foote, Beth (NIH/NIMH) [F]" w:date="2020-04-08T10:54:00Z"/>
-          <w:rFonts w:ascii="Arial" w:eastAsia="Arial" w:hAnsi="Arial" w:cs="Arial"/>
-          <w:sz w:val="22"/>
-          <w:szCs w:val="22"/>
-        </w:rPr>
-      </w:pPr>
-      <w:del w:id="485" w:author="Foote, Beth (NIH/NIMH) [F]" w:date="2020-04-08T10:54:00Z">
+          <w:del w:id="494" w:author="Foote, Beth (NIH/NIMH) [F]" w:date="2020-04-08T10:54:00Z"/>
+          <w:rFonts w:ascii="Arial" w:eastAsia="Arial" w:hAnsi="Arial" w:cs="Arial"/>
+          <w:sz w:val="22"/>
+          <w:szCs w:val="22"/>
+        </w:rPr>
+      </w:pPr>
+      <w:del w:id="495" w:author="Foote, Beth (NIH/NIMH) [F]" w:date="2020-04-08T10:54:00Z">
         <w:r>
           <w:rPr>
             <w:rFonts w:ascii="Arial" w:eastAsia="Arial" w:hAnsi="Arial" w:cs="Arial"/>
@@ -15166,13 +15224,13 @@
         </w:numPr>
         <w:spacing w:after="200"/>
         <w:rPr>
-          <w:del w:id="486" w:author="Foote, Beth (NIH/NIMH) [F]" w:date="2020-04-08T10:54:00Z"/>
-          <w:rFonts w:ascii="Arial" w:eastAsia="Arial" w:hAnsi="Arial" w:cs="Arial"/>
-          <w:sz w:val="22"/>
-          <w:szCs w:val="22"/>
-        </w:rPr>
-      </w:pPr>
-      <w:del w:id="487" w:author="Foote, Beth (NIH/NIMH) [F]" w:date="2020-04-08T10:54:00Z">
+          <w:del w:id="496" w:author="Foote, Beth (NIH/NIMH) [F]" w:date="2020-04-08T10:54:00Z"/>
+          <w:rFonts w:ascii="Arial" w:eastAsia="Arial" w:hAnsi="Arial" w:cs="Arial"/>
+          <w:sz w:val="22"/>
+          <w:szCs w:val="22"/>
+        </w:rPr>
+      </w:pPr>
+      <w:del w:id="497" w:author="Foote, Beth (NIH/NIMH) [F]" w:date="2020-04-08T10:54:00Z">
         <w:r>
           <w:rPr>
             <w:rFonts w:ascii="Arial" w:eastAsia="Arial" w:hAnsi="Arial" w:cs="Arial"/>
@@ -15204,7 +15262,7 @@
         </w:rPr>
         <w:t xml:space="preserve"> … vaping</w:t>
       </w:r>
-      <w:ins w:id="488" w:author="Foote, Beth (NIH/NIMH) [F]" w:date="2020-04-08T10:54:00Z">
+      <w:ins w:id="498" w:author="Foote, Beth (NIH/NIMH) [F]" w:date="2020-04-08T10:54:00Z">
         <w:r>
           <w:rPr>
             <w:rFonts w:ascii="Arial" w:eastAsia="Arial" w:hAnsi="Arial" w:cs="Arial"/>
@@ -15232,13 +15290,13 @@
           <w:numId w:val="8"/>
         </w:numPr>
         <w:rPr>
-          <w:ins w:id="489" w:author="Foote, Beth (NIH/NIMH) [F]" w:date="2020-04-08T10:54:00Z"/>
-          <w:rFonts w:ascii="Arial" w:eastAsia="Arial" w:hAnsi="Arial" w:cs="Arial"/>
-          <w:sz w:val="22"/>
-          <w:szCs w:val="22"/>
-        </w:rPr>
-      </w:pPr>
-      <w:ins w:id="490" w:author="Foote, Beth (NIH/NIMH) [F]" w:date="2020-04-08T10:54:00Z">
+          <w:ins w:id="499" w:author="Foote, Beth (NIH/NIMH) [F]" w:date="2020-04-08T10:54:00Z"/>
+          <w:rFonts w:ascii="Arial" w:eastAsia="Arial" w:hAnsi="Arial" w:cs="Arial"/>
+          <w:sz w:val="22"/>
+          <w:szCs w:val="22"/>
+        </w:rPr>
+      </w:pPr>
+      <w:ins w:id="500" w:author="Foote, Beth (NIH/NIMH) [F]" w:date="2020-04-08T10:54:00Z">
         <w:r>
           <w:rPr>
             <w:rFonts w:ascii="Arial" w:eastAsia="Arial" w:hAnsi="Arial" w:cs="Arial"/>
@@ -15256,13 +15314,13 @@
           <w:numId w:val="8"/>
         </w:numPr>
         <w:rPr>
-          <w:ins w:id="491" w:author="Foote, Beth (NIH/NIMH) [F]" w:date="2020-04-08T10:54:00Z"/>
-          <w:rFonts w:ascii="Arial" w:eastAsia="Arial" w:hAnsi="Arial" w:cs="Arial"/>
-          <w:sz w:val="22"/>
-          <w:szCs w:val="22"/>
-        </w:rPr>
-      </w:pPr>
-      <w:ins w:id="492" w:author="Foote, Beth (NIH/NIMH) [F]" w:date="2020-04-08T10:54:00Z">
+          <w:ins w:id="501" w:author="Foote, Beth (NIH/NIMH) [F]" w:date="2020-04-08T10:54:00Z"/>
+          <w:rFonts w:ascii="Arial" w:eastAsia="Arial" w:hAnsi="Arial" w:cs="Arial"/>
+          <w:sz w:val="22"/>
+          <w:szCs w:val="22"/>
+        </w:rPr>
+      </w:pPr>
+      <w:ins w:id="502" w:author="Foote, Beth (NIH/NIMH) [F]" w:date="2020-04-08T10:54:00Z">
         <w:r>
           <w:rPr>
             <w:rFonts w:ascii="Arial" w:eastAsia="Arial" w:hAnsi="Arial" w:cs="Arial"/>
@@ -15280,13 +15338,13 @@
           <w:numId w:val="8"/>
         </w:numPr>
         <w:rPr>
-          <w:ins w:id="493" w:author="Foote, Beth (NIH/NIMH) [F]" w:date="2020-04-08T10:54:00Z"/>
-          <w:rFonts w:ascii="Arial" w:eastAsia="Arial" w:hAnsi="Arial" w:cs="Arial"/>
-          <w:sz w:val="22"/>
-          <w:szCs w:val="22"/>
-        </w:rPr>
-      </w:pPr>
-      <w:ins w:id="494" w:author="Foote, Beth (NIH/NIMH) [F]" w:date="2020-04-08T10:54:00Z">
+          <w:ins w:id="503" w:author="Foote, Beth (NIH/NIMH) [F]" w:date="2020-04-08T10:54:00Z"/>
+          <w:rFonts w:ascii="Arial" w:eastAsia="Arial" w:hAnsi="Arial" w:cs="Arial"/>
+          <w:sz w:val="22"/>
+          <w:szCs w:val="22"/>
+        </w:rPr>
+      </w:pPr>
+      <w:ins w:id="504" w:author="Foote, Beth (NIH/NIMH) [F]" w:date="2020-04-08T10:54:00Z">
         <w:r>
           <w:rPr>
             <w:rFonts w:ascii="Arial" w:eastAsia="Arial" w:hAnsi="Arial" w:cs="Arial"/>
@@ -15304,13 +15362,13 @@
           <w:numId w:val="8"/>
         </w:numPr>
         <w:rPr>
-          <w:ins w:id="495" w:author="Foote, Beth (NIH/NIMH) [F]" w:date="2020-04-08T10:54:00Z"/>
-          <w:rFonts w:ascii="Arial" w:eastAsia="Arial" w:hAnsi="Arial" w:cs="Arial"/>
-          <w:sz w:val="22"/>
-          <w:szCs w:val="22"/>
-        </w:rPr>
-      </w:pPr>
-      <w:ins w:id="496" w:author="Foote, Beth (NIH/NIMH) [F]" w:date="2020-04-08T10:54:00Z">
+          <w:ins w:id="505" w:author="Foote, Beth (NIH/NIMH) [F]" w:date="2020-04-08T10:54:00Z"/>
+          <w:rFonts w:ascii="Arial" w:eastAsia="Arial" w:hAnsi="Arial" w:cs="Arial"/>
+          <w:sz w:val="22"/>
+          <w:szCs w:val="22"/>
+        </w:rPr>
+      </w:pPr>
+      <w:ins w:id="506" w:author="Foote, Beth (NIH/NIMH) [F]" w:date="2020-04-08T10:54:00Z">
         <w:r>
           <w:rPr>
             <w:rFonts w:ascii="Arial" w:eastAsia="Arial" w:hAnsi="Arial" w:cs="Arial"/>
@@ -15328,13 +15386,13 @@
           <w:numId w:val="8"/>
         </w:numPr>
         <w:rPr>
-          <w:ins w:id="497" w:author="Foote, Beth (NIH/NIMH) [F]" w:date="2020-04-08T10:54:00Z"/>
-          <w:rFonts w:ascii="Arial" w:eastAsia="Arial" w:hAnsi="Arial" w:cs="Arial"/>
-          <w:sz w:val="22"/>
-          <w:szCs w:val="22"/>
-        </w:rPr>
-      </w:pPr>
-      <w:ins w:id="498" w:author="Foote, Beth (NIH/NIMH) [F]" w:date="2020-04-08T10:54:00Z">
+          <w:ins w:id="507" w:author="Foote, Beth (NIH/NIMH) [F]" w:date="2020-04-08T10:54:00Z"/>
+          <w:rFonts w:ascii="Arial" w:eastAsia="Arial" w:hAnsi="Arial" w:cs="Arial"/>
+          <w:sz w:val="22"/>
+          <w:szCs w:val="22"/>
+        </w:rPr>
+      </w:pPr>
+      <w:ins w:id="508" w:author="Foote, Beth (NIH/NIMH) [F]" w:date="2020-04-08T10:54:00Z">
         <w:r>
           <w:rPr>
             <w:rFonts w:ascii="Arial" w:eastAsia="Arial" w:hAnsi="Arial" w:cs="Arial"/>
@@ -15352,13 +15410,13 @@
           <w:numId w:val="8"/>
         </w:numPr>
         <w:rPr>
-          <w:ins w:id="499" w:author="Foote, Beth (NIH/NIMH) [F]" w:date="2020-04-08T10:54:00Z"/>
-          <w:rFonts w:ascii="Arial" w:eastAsia="Arial" w:hAnsi="Arial" w:cs="Arial"/>
-          <w:sz w:val="22"/>
-          <w:szCs w:val="22"/>
-        </w:rPr>
-      </w:pPr>
-      <w:ins w:id="500" w:author="Foote, Beth (NIH/NIMH) [F]" w:date="2020-04-08T10:54:00Z">
+          <w:ins w:id="509" w:author="Foote, Beth (NIH/NIMH) [F]" w:date="2020-04-08T10:54:00Z"/>
+          <w:rFonts w:ascii="Arial" w:eastAsia="Arial" w:hAnsi="Arial" w:cs="Arial"/>
+          <w:sz w:val="22"/>
+          <w:szCs w:val="22"/>
+        </w:rPr>
+      </w:pPr>
+      <w:ins w:id="510" w:author="Foote, Beth (NIH/NIMH) [F]" w:date="2020-04-08T10:54:00Z">
         <w:r>
           <w:rPr>
             <w:rFonts w:ascii="Arial" w:eastAsia="Arial" w:hAnsi="Arial" w:cs="Arial"/>
@@ -15376,13 +15434,13 @@
           <w:numId w:val="8"/>
         </w:numPr>
         <w:rPr>
-          <w:ins w:id="501" w:author="Foote, Beth (NIH/NIMH) [F]" w:date="2020-04-08T10:54:00Z"/>
-          <w:rFonts w:ascii="Arial" w:eastAsia="Arial" w:hAnsi="Arial" w:cs="Arial"/>
-          <w:sz w:val="22"/>
-          <w:szCs w:val="22"/>
-        </w:rPr>
-      </w:pPr>
-      <w:ins w:id="502" w:author="Foote, Beth (NIH/NIMH) [F]" w:date="2020-04-08T10:54:00Z">
+          <w:ins w:id="511" w:author="Foote, Beth (NIH/NIMH) [F]" w:date="2020-04-08T10:54:00Z"/>
+          <w:rFonts w:ascii="Arial" w:eastAsia="Arial" w:hAnsi="Arial" w:cs="Arial"/>
+          <w:sz w:val="22"/>
+          <w:szCs w:val="22"/>
+        </w:rPr>
+      </w:pPr>
+      <w:ins w:id="512" w:author="Foote, Beth (NIH/NIMH) [F]" w:date="2020-04-08T10:54:00Z">
         <w:r>
           <w:rPr>
             <w:rFonts w:ascii="Arial" w:eastAsia="Arial" w:hAnsi="Arial" w:cs="Arial"/>
@@ -15400,13 +15458,13 @@
           <w:numId w:val="8"/>
         </w:numPr>
         <w:rPr>
-          <w:ins w:id="503" w:author="Foote, Beth (NIH/NIMH) [F]" w:date="2020-04-08T10:54:00Z"/>
-          <w:rFonts w:ascii="Arial" w:eastAsia="Arial" w:hAnsi="Arial" w:cs="Arial"/>
-          <w:sz w:val="22"/>
-          <w:szCs w:val="22"/>
-        </w:rPr>
-      </w:pPr>
-      <w:ins w:id="504" w:author="Foote, Beth (NIH/NIMH) [F]" w:date="2020-04-08T10:54:00Z">
+          <w:ins w:id="513" w:author="Foote, Beth (NIH/NIMH) [F]" w:date="2020-04-08T10:54:00Z"/>
+          <w:rFonts w:ascii="Arial" w:eastAsia="Arial" w:hAnsi="Arial" w:cs="Arial"/>
+          <w:sz w:val="22"/>
+          <w:szCs w:val="22"/>
+        </w:rPr>
+      </w:pPr>
+      <w:ins w:id="514" w:author="Foote, Beth (NIH/NIMH) [F]" w:date="2020-04-08T10:54:00Z">
         <w:r>
           <w:rPr>
             <w:rFonts w:ascii="Arial" w:eastAsia="Arial" w:hAnsi="Arial" w:cs="Arial"/>
@@ -15424,13 +15482,13 @@
           <w:numId w:val="8"/>
         </w:numPr>
         <w:rPr>
-          <w:del w:id="505" w:author="Foote, Beth (NIH/NIMH) [F]" w:date="2020-04-08T10:54:00Z"/>
-          <w:rFonts w:ascii="Arial" w:eastAsia="Arial" w:hAnsi="Arial" w:cs="Arial"/>
-          <w:sz w:val="22"/>
-          <w:szCs w:val="22"/>
-        </w:rPr>
-      </w:pPr>
-      <w:del w:id="506" w:author="Foote, Beth (NIH/NIMH) [F]" w:date="2020-04-08T10:54:00Z">
+          <w:del w:id="515" w:author="Foote, Beth (NIH/NIMH) [F]" w:date="2020-04-08T10:54:00Z"/>
+          <w:rFonts w:ascii="Arial" w:eastAsia="Arial" w:hAnsi="Arial" w:cs="Arial"/>
+          <w:sz w:val="22"/>
+          <w:szCs w:val="22"/>
+        </w:rPr>
+      </w:pPr>
+      <w:del w:id="516" w:author="Foote, Beth (NIH/NIMH) [F]" w:date="2020-04-08T10:54:00Z">
         <w:r>
           <w:rPr>
             <w:rFonts w:ascii="Arial" w:eastAsia="Arial" w:hAnsi="Arial" w:cs="Arial"/>
@@ -15448,13 +15506,13 @@
           <w:numId w:val="8"/>
         </w:numPr>
         <w:rPr>
-          <w:del w:id="507" w:author="Foote, Beth (NIH/NIMH) [F]" w:date="2020-04-08T10:54:00Z"/>
-          <w:rFonts w:ascii="Arial" w:eastAsia="Arial" w:hAnsi="Arial" w:cs="Arial"/>
-          <w:sz w:val="22"/>
-          <w:szCs w:val="22"/>
-        </w:rPr>
-      </w:pPr>
-      <w:del w:id="508" w:author="Foote, Beth (NIH/NIMH) [F]" w:date="2020-04-08T10:54:00Z">
+          <w:del w:id="517" w:author="Foote, Beth (NIH/NIMH) [F]" w:date="2020-04-08T10:54:00Z"/>
+          <w:rFonts w:ascii="Arial" w:eastAsia="Arial" w:hAnsi="Arial" w:cs="Arial"/>
+          <w:sz w:val="22"/>
+          <w:szCs w:val="22"/>
+        </w:rPr>
+      </w:pPr>
+      <w:del w:id="518" w:author="Foote, Beth (NIH/NIMH) [F]" w:date="2020-04-08T10:54:00Z">
         <w:r>
           <w:rPr>
             <w:rFonts w:ascii="Arial" w:eastAsia="Arial" w:hAnsi="Arial" w:cs="Arial"/>
@@ -15472,13 +15530,13 @@
           <w:numId w:val="8"/>
         </w:numPr>
         <w:rPr>
-          <w:del w:id="509" w:author="Foote, Beth (NIH/NIMH) [F]" w:date="2020-04-08T10:54:00Z"/>
-          <w:rFonts w:ascii="Arial" w:eastAsia="Arial" w:hAnsi="Arial" w:cs="Arial"/>
-          <w:sz w:val="22"/>
-          <w:szCs w:val="22"/>
-        </w:rPr>
-      </w:pPr>
-      <w:del w:id="510" w:author="Foote, Beth (NIH/NIMH) [F]" w:date="2020-04-08T10:54:00Z">
+          <w:del w:id="519" w:author="Foote, Beth (NIH/NIMH) [F]" w:date="2020-04-08T10:54:00Z"/>
+          <w:rFonts w:ascii="Arial" w:eastAsia="Arial" w:hAnsi="Arial" w:cs="Arial"/>
+          <w:sz w:val="22"/>
+          <w:szCs w:val="22"/>
+        </w:rPr>
+      </w:pPr>
+      <w:del w:id="520" w:author="Foote, Beth (NIH/NIMH) [F]" w:date="2020-04-08T10:54:00Z">
         <w:r>
           <w:rPr>
             <w:rFonts w:ascii="Arial" w:eastAsia="Arial" w:hAnsi="Arial" w:cs="Arial"/>
@@ -15496,13 +15554,13 @@
           <w:numId w:val="8"/>
         </w:numPr>
         <w:rPr>
-          <w:del w:id="511" w:author="Foote, Beth (NIH/NIMH) [F]" w:date="2020-04-08T10:54:00Z"/>
-          <w:rFonts w:ascii="Arial" w:eastAsia="Arial" w:hAnsi="Arial" w:cs="Arial"/>
-          <w:sz w:val="22"/>
-          <w:szCs w:val="22"/>
-        </w:rPr>
-      </w:pPr>
-      <w:del w:id="512" w:author="Foote, Beth (NIH/NIMH) [F]" w:date="2020-04-08T10:54:00Z">
+          <w:del w:id="521" w:author="Foote, Beth (NIH/NIMH) [F]" w:date="2020-04-08T10:54:00Z"/>
+          <w:rFonts w:ascii="Arial" w:eastAsia="Arial" w:hAnsi="Arial" w:cs="Arial"/>
+          <w:sz w:val="22"/>
+          <w:szCs w:val="22"/>
+        </w:rPr>
+      </w:pPr>
+      <w:del w:id="522" w:author="Foote, Beth (NIH/NIMH) [F]" w:date="2020-04-08T10:54:00Z">
         <w:r>
           <w:rPr>
             <w:rFonts w:ascii="Arial" w:eastAsia="Arial" w:hAnsi="Arial" w:cs="Arial"/>
@@ -15521,13 +15579,13 @@
         </w:numPr>
         <w:spacing w:after="200"/>
         <w:rPr>
-          <w:del w:id="513" w:author="Foote, Beth (NIH/NIMH) [F]" w:date="2020-04-08T10:54:00Z"/>
-          <w:rFonts w:ascii="Arial" w:eastAsia="Arial" w:hAnsi="Arial" w:cs="Arial"/>
-          <w:sz w:val="22"/>
-          <w:szCs w:val="22"/>
-        </w:rPr>
-      </w:pPr>
-      <w:del w:id="514" w:author="Foote, Beth (NIH/NIMH) [F]" w:date="2020-04-08T10:54:00Z">
+          <w:del w:id="523" w:author="Foote, Beth (NIH/NIMH) [F]" w:date="2020-04-08T10:54:00Z"/>
+          <w:rFonts w:ascii="Arial" w:eastAsia="Arial" w:hAnsi="Arial" w:cs="Arial"/>
+          <w:sz w:val="22"/>
+          <w:szCs w:val="22"/>
+        </w:rPr>
+      </w:pPr>
+      <w:del w:id="524" w:author="Foote, Beth (NIH/NIMH) [F]" w:date="2020-04-08T10:54:00Z">
         <w:r>
           <w:rPr>
             <w:rFonts w:ascii="Arial" w:eastAsia="Arial" w:hAnsi="Arial" w:cs="Arial"/>
@@ -15559,7 +15617,7 @@
         </w:rPr>
         <w:t xml:space="preserve"> … cigarettes or other tobacco</w:t>
       </w:r>
-      <w:ins w:id="515" w:author="Dunn, Julia (NIH/NIMH) [F]" w:date="2020-04-08T13:53:00Z">
+      <w:ins w:id="525" w:author="Dunn, Julia (NIH/NIMH) [F]" w:date="2020-04-08T13:53:00Z">
         <w:r>
           <w:rPr>
             <w:rFonts w:ascii="Arial" w:eastAsia="Arial" w:hAnsi="Arial" w:cs="Arial"/>
@@ -15587,13 +15645,13 @@
           <w:numId w:val="8"/>
         </w:numPr>
         <w:rPr>
-          <w:ins w:id="516" w:author="Foote, Beth (NIH/NIMH) [F]" w:date="2020-04-08T10:55:00Z"/>
-          <w:rFonts w:ascii="Arial" w:eastAsia="Arial" w:hAnsi="Arial" w:cs="Arial"/>
-          <w:sz w:val="22"/>
-          <w:szCs w:val="22"/>
-        </w:rPr>
-      </w:pPr>
-      <w:ins w:id="517" w:author="Foote, Beth (NIH/NIMH) [F]" w:date="2020-04-08T10:55:00Z">
+          <w:ins w:id="526" w:author="Foote, Beth (NIH/NIMH) [F]" w:date="2020-04-08T10:55:00Z"/>
+          <w:rFonts w:ascii="Arial" w:eastAsia="Arial" w:hAnsi="Arial" w:cs="Arial"/>
+          <w:sz w:val="22"/>
+          <w:szCs w:val="22"/>
+        </w:rPr>
+      </w:pPr>
+      <w:ins w:id="527" w:author="Foote, Beth (NIH/NIMH) [F]" w:date="2020-04-08T10:55:00Z">
         <w:r>
           <w:rPr>
             <w:rFonts w:ascii="Arial" w:eastAsia="Arial" w:hAnsi="Arial" w:cs="Arial"/>
@@ -15611,13 +15669,13 @@
           <w:numId w:val="8"/>
         </w:numPr>
         <w:rPr>
-          <w:ins w:id="518" w:author="Foote, Beth (NIH/NIMH) [F]" w:date="2020-04-08T10:55:00Z"/>
-          <w:rFonts w:ascii="Arial" w:eastAsia="Arial" w:hAnsi="Arial" w:cs="Arial"/>
-          <w:sz w:val="22"/>
-          <w:szCs w:val="22"/>
-        </w:rPr>
-      </w:pPr>
-      <w:ins w:id="519" w:author="Foote, Beth (NIH/NIMH) [F]" w:date="2020-04-08T10:55:00Z">
+          <w:ins w:id="528" w:author="Foote, Beth (NIH/NIMH) [F]" w:date="2020-04-08T10:55:00Z"/>
+          <w:rFonts w:ascii="Arial" w:eastAsia="Arial" w:hAnsi="Arial" w:cs="Arial"/>
+          <w:sz w:val="22"/>
+          <w:szCs w:val="22"/>
+        </w:rPr>
+      </w:pPr>
+      <w:ins w:id="529" w:author="Foote, Beth (NIH/NIMH) [F]" w:date="2020-04-08T10:55:00Z">
         <w:r>
           <w:rPr>
             <w:rFonts w:ascii="Arial" w:eastAsia="Arial" w:hAnsi="Arial" w:cs="Arial"/>
@@ -15635,13 +15693,13 @@
           <w:numId w:val="8"/>
         </w:numPr>
         <w:rPr>
-          <w:ins w:id="520" w:author="Foote, Beth (NIH/NIMH) [F]" w:date="2020-04-08T10:55:00Z"/>
-          <w:rFonts w:ascii="Arial" w:eastAsia="Arial" w:hAnsi="Arial" w:cs="Arial"/>
-          <w:sz w:val="22"/>
-          <w:szCs w:val="22"/>
-        </w:rPr>
-      </w:pPr>
-      <w:ins w:id="521" w:author="Foote, Beth (NIH/NIMH) [F]" w:date="2020-04-08T10:55:00Z">
+          <w:ins w:id="530" w:author="Foote, Beth (NIH/NIMH) [F]" w:date="2020-04-08T10:55:00Z"/>
+          <w:rFonts w:ascii="Arial" w:eastAsia="Arial" w:hAnsi="Arial" w:cs="Arial"/>
+          <w:sz w:val="22"/>
+          <w:szCs w:val="22"/>
+        </w:rPr>
+      </w:pPr>
+      <w:ins w:id="531" w:author="Foote, Beth (NIH/NIMH) [F]" w:date="2020-04-08T10:55:00Z">
         <w:r>
           <w:rPr>
             <w:rFonts w:ascii="Arial" w:eastAsia="Arial" w:hAnsi="Arial" w:cs="Arial"/>
@@ -15659,13 +15717,13 @@
           <w:numId w:val="8"/>
         </w:numPr>
         <w:rPr>
-          <w:ins w:id="522" w:author="Foote, Beth (NIH/NIMH) [F]" w:date="2020-04-08T10:55:00Z"/>
-          <w:rFonts w:ascii="Arial" w:eastAsia="Arial" w:hAnsi="Arial" w:cs="Arial"/>
-          <w:sz w:val="22"/>
-          <w:szCs w:val="22"/>
-        </w:rPr>
-      </w:pPr>
-      <w:ins w:id="523" w:author="Foote, Beth (NIH/NIMH) [F]" w:date="2020-04-08T10:55:00Z">
+          <w:ins w:id="532" w:author="Foote, Beth (NIH/NIMH) [F]" w:date="2020-04-08T10:55:00Z"/>
+          <w:rFonts w:ascii="Arial" w:eastAsia="Arial" w:hAnsi="Arial" w:cs="Arial"/>
+          <w:sz w:val="22"/>
+          <w:szCs w:val="22"/>
+        </w:rPr>
+      </w:pPr>
+      <w:ins w:id="533" w:author="Foote, Beth (NIH/NIMH) [F]" w:date="2020-04-08T10:55:00Z">
         <w:r>
           <w:rPr>
             <w:rFonts w:ascii="Arial" w:eastAsia="Arial" w:hAnsi="Arial" w:cs="Arial"/>
@@ -15683,13 +15741,13 @@
           <w:numId w:val="8"/>
         </w:numPr>
         <w:rPr>
-          <w:ins w:id="524" w:author="Foote, Beth (NIH/NIMH) [F]" w:date="2020-04-08T10:55:00Z"/>
-          <w:rFonts w:ascii="Arial" w:eastAsia="Arial" w:hAnsi="Arial" w:cs="Arial"/>
-          <w:sz w:val="22"/>
-          <w:szCs w:val="22"/>
-        </w:rPr>
-      </w:pPr>
-      <w:ins w:id="525" w:author="Foote, Beth (NIH/NIMH) [F]" w:date="2020-04-08T10:55:00Z">
+          <w:ins w:id="534" w:author="Foote, Beth (NIH/NIMH) [F]" w:date="2020-04-08T10:55:00Z"/>
+          <w:rFonts w:ascii="Arial" w:eastAsia="Arial" w:hAnsi="Arial" w:cs="Arial"/>
+          <w:sz w:val="22"/>
+          <w:szCs w:val="22"/>
+        </w:rPr>
+      </w:pPr>
+      <w:ins w:id="535" w:author="Foote, Beth (NIH/NIMH) [F]" w:date="2020-04-08T10:55:00Z">
         <w:r>
           <w:rPr>
             <w:rFonts w:ascii="Arial" w:eastAsia="Arial" w:hAnsi="Arial" w:cs="Arial"/>
@@ -15707,13 +15765,13 @@
           <w:numId w:val="8"/>
         </w:numPr>
         <w:rPr>
-          <w:ins w:id="526" w:author="Foote, Beth (NIH/NIMH) [F]" w:date="2020-04-08T10:55:00Z"/>
-          <w:rFonts w:ascii="Arial" w:eastAsia="Arial" w:hAnsi="Arial" w:cs="Arial"/>
-          <w:sz w:val="22"/>
-          <w:szCs w:val="22"/>
-        </w:rPr>
-      </w:pPr>
-      <w:ins w:id="527" w:author="Foote, Beth (NIH/NIMH) [F]" w:date="2020-04-08T10:55:00Z">
+          <w:ins w:id="536" w:author="Foote, Beth (NIH/NIMH) [F]" w:date="2020-04-08T10:55:00Z"/>
+          <w:rFonts w:ascii="Arial" w:eastAsia="Arial" w:hAnsi="Arial" w:cs="Arial"/>
+          <w:sz w:val="22"/>
+          <w:szCs w:val="22"/>
+        </w:rPr>
+      </w:pPr>
+      <w:ins w:id="537" w:author="Foote, Beth (NIH/NIMH) [F]" w:date="2020-04-08T10:55:00Z">
         <w:r>
           <w:rPr>
             <w:rFonts w:ascii="Arial" w:eastAsia="Arial" w:hAnsi="Arial" w:cs="Arial"/>
@@ -15731,13 +15789,13 @@
           <w:numId w:val="8"/>
         </w:numPr>
         <w:rPr>
-          <w:ins w:id="528" w:author="Foote, Beth (NIH/NIMH) [F]" w:date="2020-04-08T10:55:00Z"/>
-          <w:rFonts w:ascii="Arial" w:eastAsia="Arial" w:hAnsi="Arial" w:cs="Arial"/>
-          <w:sz w:val="22"/>
-          <w:szCs w:val="22"/>
-        </w:rPr>
-      </w:pPr>
-      <w:ins w:id="529" w:author="Foote, Beth (NIH/NIMH) [F]" w:date="2020-04-08T10:55:00Z">
+          <w:ins w:id="538" w:author="Foote, Beth (NIH/NIMH) [F]" w:date="2020-04-08T10:55:00Z"/>
+          <w:rFonts w:ascii="Arial" w:eastAsia="Arial" w:hAnsi="Arial" w:cs="Arial"/>
+          <w:sz w:val="22"/>
+          <w:szCs w:val="22"/>
+        </w:rPr>
+      </w:pPr>
+      <w:ins w:id="539" w:author="Foote, Beth (NIH/NIMH) [F]" w:date="2020-04-08T10:55:00Z">
         <w:r>
           <w:rPr>
             <w:rFonts w:ascii="Arial" w:eastAsia="Arial" w:hAnsi="Arial" w:cs="Arial"/>
@@ -15755,13 +15813,13 @@
           <w:numId w:val="8"/>
         </w:numPr>
         <w:rPr>
-          <w:ins w:id="530" w:author="Foote, Beth (NIH/NIMH) [F]" w:date="2020-04-08T10:55:00Z"/>
-          <w:rFonts w:ascii="Arial" w:eastAsia="Arial" w:hAnsi="Arial" w:cs="Arial"/>
-          <w:sz w:val="22"/>
-          <w:szCs w:val="22"/>
-        </w:rPr>
-      </w:pPr>
-      <w:ins w:id="531" w:author="Foote, Beth (NIH/NIMH) [F]" w:date="2020-04-08T10:55:00Z">
+          <w:ins w:id="540" w:author="Foote, Beth (NIH/NIMH) [F]" w:date="2020-04-08T10:55:00Z"/>
+          <w:rFonts w:ascii="Arial" w:eastAsia="Arial" w:hAnsi="Arial" w:cs="Arial"/>
+          <w:sz w:val="22"/>
+          <w:szCs w:val="22"/>
+        </w:rPr>
+      </w:pPr>
+      <w:ins w:id="541" w:author="Foote, Beth (NIH/NIMH) [F]" w:date="2020-04-08T10:55:00Z">
         <w:r>
           <w:rPr>
             <w:rFonts w:ascii="Arial" w:eastAsia="Arial" w:hAnsi="Arial" w:cs="Arial"/>
@@ -15779,13 +15837,13 @@
           <w:numId w:val="8"/>
         </w:numPr>
         <w:rPr>
-          <w:del w:id="532" w:author="Foote, Beth (NIH/NIMH) [F]" w:date="2020-04-08T10:55:00Z"/>
-          <w:rFonts w:ascii="Arial" w:eastAsia="Arial" w:hAnsi="Arial" w:cs="Arial"/>
-          <w:sz w:val="22"/>
-          <w:szCs w:val="22"/>
-        </w:rPr>
-      </w:pPr>
-      <w:del w:id="533" w:author="Foote, Beth (NIH/NIMH) [F]" w:date="2020-04-08T10:55:00Z">
+          <w:del w:id="542" w:author="Foote, Beth (NIH/NIMH) [F]" w:date="2020-04-08T10:55:00Z"/>
+          <w:rFonts w:ascii="Arial" w:eastAsia="Arial" w:hAnsi="Arial" w:cs="Arial"/>
+          <w:sz w:val="22"/>
+          <w:szCs w:val="22"/>
+        </w:rPr>
+      </w:pPr>
+      <w:del w:id="543" w:author="Foote, Beth (NIH/NIMH) [F]" w:date="2020-04-08T10:55:00Z">
         <w:r>
           <w:rPr>
             <w:rFonts w:ascii="Arial" w:eastAsia="Arial" w:hAnsi="Arial" w:cs="Arial"/>
@@ -15803,13 +15861,13 @@
           <w:numId w:val="8"/>
         </w:numPr>
         <w:rPr>
-          <w:del w:id="534" w:author="Foote, Beth (NIH/NIMH) [F]" w:date="2020-04-08T10:55:00Z"/>
-          <w:rFonts w:ascii="Arial" w:eastAsia="Arial" w:hAnsi="Arial" w:cs="Arial"/>
-          <w:sz w:val="22"/>
-          <w:szCs w:val="22"/>
-        </w:rPr>
-      </w:pPr>
-      <w:del w:id="535" w:author="Foote, Beth (NIH/NIMH) [F]" w:date="2020-04-08T10:55:00Z">
+          <w:del w:id="544" w:author="Foote, Beth (NIH/NIMH) [F]" w:date="2020-04-08T10:55:00Z"/>
+          <w:rFonts w:ascii="Arial" w:eastAsia="Arial" w:hAnsi="Arial" w:cs="Arial"/>
+          <w:sz w:val="22"/>
+          <w:szCs w:val="22"/>
+        </w:rPr>
+      </w:pPr>
+      <w:del w:id="545" w:author="Foote, Beth (NIH/NIMH) [F]" w:date="2020-04-08T10:55:00Z">
         <w:r>
           <w:rPr>
             <w:rFonts w:ascii="Arial" w:eastAsia="Arial" w:hAnsi="Arial" w:cs="Arial"/>
@@ -15827,13 +15885,13 @@
           <w:numId w:val="8"/>
         </w:numPr>
         <w:rPr>
-          <w:del w:id="536" w:author="Foote, Beth (NIH/NIMH) [F]" w:date="2020-04-08T10:55:00Z"/>
-          <w:rFonts w:ascii="Arial" w:eastAsia="Arial" w:hAnsi="Arial" w:cs="Arial"/>
-          <w:sz w:val="22"/>
-          <w:szCs w:val="22"/>
-        </w:rPr>
-      </w:pPr>
-      <w:del w:id="537" w:author="Foote, Beth (NIH/NIMH) [F]" w:date="2020-04-08T10:55:00Z">
+          <w:del w:id="546" w:author="Foote, Beth (NIH/NIMH) [F]" w:date="2020-04-08T10:55:00Z"/>
+          <w:rFonts w:ascii="Arial" w:eastAsia="Arial" w:hAnsi="Arial" w:cs="Arial"/>
+          <w:sz w:val="22"/>
+          <w:szCs w:val="22"/>
+        </w:rPr>
+      </w:pPr>
+      <w:del w:id="547" w:author="Foote, Beth (NIH/NIMH) [F]" w:date="2020-04-08T10:55:00Z">
         <w:r>
           <w:rPr>
             <w:rFonts w:ascii="Arial" w:eastAsia="Arial" w:hAnsi="Arial" w:cs="Arial"/>
@@ -15851,13 +15909,13 @@
           <w:numId w:val="8"/>
         </w:numPr>
         <w:rPr>
-          <w:del w:id="538" w:author="Foote, Beth (NIH/NIMH) [F]" w:date="2020-04-08T10:55:00Z"/>
-          <w:rFonts w:ascii="Arial" w:eastAsia="Arial" w:hAnsi="Arial" w:cs="Arial"/>
-          <w:sz w:val="22"/>
-          <w:szCs w:val="22"/>
-        </w:rPr>
-      </w:pPr>
-      <w:del w:id="539" w:author="Foote, Beth (NIH/NIMH) [F]" w:date="2020-04-08T10:55:00Z">
+          <w:del w:id="548" w:author="Foote, Beth (NIH/NIMH) [F]" w:date="2020-04-08T10:55:00Z"/>
+          <w:rFonts w:ascii="Arial" w:eastAsia="Arial" w:hAnsi="Arial" w:cs="Arial"/>
+          <w:sz w:val="22"/>
+          <w:szCs w:val="22"/>
+        </w:rPr>
+      </w:pPr>
+      <w:del w:id="549" w:author="Foote, Beth (NIH/NIMH) [F]" w:date="2020-04-08T10:55:00Z">
         <w:r>
           <w:rPr>
             <w:rFonts w:ascii="Arial" w:eastAsia="Arial" w:hAnsi="Arial" w:cs="Arial"/>
@@ -15876,13 +15934,13 @@
         </w:numPr>
         <w:spacing w:after="200"/>
         <w:rPr>
-          <w:del w:id="540" w:author="Foote, Beth (NIH/NIMH) [F]" w:date="2020-04-08T10:55:00Z"/>
-          <w:rFonts w:ascii="Arial" w:eastAsia="Arial" w:hAnsi="Arial" w:cs="Arial"/>
-          <w:sz w:val="22"/>
-          <w:szCs w:val="22"/>
-        </w:rPr>
-      </w:pPr>
-      <w:del w:id="541" w:author="Foote, Beth (NIH/NIMH) [F]" w:date="2020-04-08T10:55:00Z">
+          <w:del w:id="550" w:author="Foote, Beth (NIH/NIMH) [F]" w:date="2020-04-08T10:55:00Z"/>
+          <w:rFonts w:ascii="Arial" w:eastAsia="Arial" w:hAnsi="Arial" w:cs="Arial"/>
+          <w:sz w:val="22"/>
+          <w:szCs w:val="22"/>
+        </w:rPr>
+      </w:pPr>
+      <w:del w:id="551" w:author="Foote, Beth (NIH/NIMH) [F]" w:date="2020-04-08T10:55:00Z">
         <w:r>
           <w:rPr>
             <w:rFonts w:ascii="Arial" w:eastAsia="Arial" w:hAnsi="Arial" w:cs="Arial"/>
@@ -15922,13 +15980,13 @@
           <w:numId w:val="8"/>
         </w:numPr>
         <w:rPr>
-          <w:ins w:id="542" w:author="Foote, Beth (NIH/NIMH) [F]" w:date="2020-04-08T10:55:00Z"/>
-          <w:rFonts w:ascii="Arial" w:eastAsia="Arial" w:hAnsi="Arial" w:cs="Arial"/>
-          <w:sz w:val="22"/>
-          <w:szCs w:val="22"/>
-        </w:rPr>
-      </w:pPr>
-      <w:ins w:id="543" w:author="Foote, Beth (NIH/NIMH) [F]" w:date="2020-04-08T10:55:00Z">
+          <w:ins w:id="552" w:author="Foote, Beth (NIH/NIMH) [F]" w:date="2020-04-08T10:55:00Z"/>
+          <w:rFonts w:ascii="Arial" w:eastAsia="Arial" w:hAnsi="Arial" w:cs="Arial"/>
+          <w:sz w:val="22"/>
+          <w:szCs w:val="22"/>
+        </w:rPr>
+      </w:pPr>
+      <w:ins w:id="553" w:author="Foote, Beth (NIH/NIMH) [F]" w:date="2020-04-08T10:55:00Z">
         <w:r>
           <w:rPr>
             <w:rFonts w:ascii="Arial" w:eastAsia="Arial" w:hAnsi="Arial" w:cs="Arial"/>
@@ -15946,13 +16004,13 @@
           <w:numId w:val="8"/>
         </w:numPr>
         <w:rPr>
-          <w:ins w:id="544" w:author="Foote, Beth (NIH/NIMH) [F]" w:date="2020-04-08T10:55:00Z"/>
-          <w:rFonts w:ascii="Arial" w:eastAsia="Arial" w:hAnsi="Arial" w:cs="Arial"/>
-          <w:sz w:val="22"/>
-          <w:szCs w:val="22"/>
-        </w:rPr>
-      </w:pPr>
-      <w:ins w:id="545" w:author="Foote, Beth (NIH/NIMH) [F]" w:date="2020-04-08T10:55:00Z">
+          <w:ins w:id="554" w:author="Foote, Beth (NIH/NIMH) [F]" w:date="2020-04-08T10:55:00Z"/>
+          <w:rFonts w:ascii="Arial" w:eastAsia="Arial" w:hAnsi="Arial" w:cs="Arial"/>
+          <w:sz w:val="22"/>
+          <w:szCs w:val="22"/>
+        </w:rPr>
+      </w:pPr>
+      <w:ins w:id="555" w:author="Foote, Beth (NIH/NIMH) [F]" w:date="2020-04-08T10:55:00Z">
         <w:r>
           <w:rPr>
             <w:rFonts w:ascii="Arial" w:eastAsia="Arial" w:hAnsi="Arial" w:cs="Arial"/>
@@ -15970,13 +16028,13 @@
           <w:numId w:val="8"/>
         </w:numPr>
         <w:rPr>
-          <w:ins w:id="546" w:author="Foote, Beth (NIH/NIMH) [F]" w:date="2020-04-08T10:55:00Z"/>
-          <w:rFonts w:ascii="Arial" w:eastAsia="Arial" w:hAnsi="Arial" w:cs="Arial"/>
-          <w:sz w:val="22"/>
-          <w:szCs w:val="22"/>
-        </w:rPr>
-      </w:pPr>
-      <w:ins w:id="547" w:author="Foote, Beth (NIH/NIMH) [F]" w:date="2020-04-08T10:55:00Z">
+          <w:ins w:id="556" w:author="Foote, Beth (NIH/NIMH) [F]" w:date="2020-04-08T10:55:00Z"/>
+          <w:rFonts w:ascii="Arial" w:eastAsia="Arial" w:hAnsi="Arial" w:cs="Arial"/>
+          <w:sz w:val="22"/>
+          <w:szCs w:val="22"/>
+        </w:rPr>
+      </w:pPr>
+      <w:ins w:id="557" w:author="Foote, Beth (NIH/NIMH) [F]" w:date="2020-04-08T10:55:00Z">
         <w:r>
           <w:rPr>
             <w:rFonts w:ascii="Arial" w:eastAsia="Arial" w:hAnsi="Arial" w:cs="Arial"/>
@@ -15994,13 +16052,13 @@
           <w:numId w:val="8"/>
         </w:numPr>
         <w:rPr>
-          <w:ins w:id="548" w:author="Foote, Beth (NIH/NIMH) [F]" w:date="2020-04-08T10:55:00Z"/>
-          <w:rFonts w:ascii="Arial" w:eastAsia="Arial" w:hAnsi="Arial" w:cs="Arial"/>
-          <w:sz w:val="22"/>
-          <w:szCs w:val="22"/>
-        </w:rPr>
-      </w:pPr>
-      <w:ins w:id="549" w:author="Foote, Beth (NIH/NIMH) [F]" w:date="2020-04-08T10:55:00Z">
+          <w:ins w:id="558" w:author="Foote, Beth (NIH/NIMH) [F]" w:date="2020-04-08T10:55:00Z"/>
+          <w:rFonts w:ascii="Arial" w:eastAsia="Arial" w:hAnsi="Arial" w:cs="Arial"/>
+          <w:sz w:val="22"/>
+          <w:szCs w:val="22"/>
+        </w:rPr>
+      </w:pPr>
+      <w:ins w:id="559" w:author="Foote, Beth (NIH/NIMH) [F]" w:date="2020-04-08T10:55:00Z">
         <w:r>
           <w:rPr>
             <w:rFonts w:ascii="Arial" w:eastAsia="Arial" w:hAnsi="Arial" w:cs="Arial"/>
@@ -16018,13 +16076,13 @@
           <w:numId w:val="8"/>
         </w:numPr>
         <w:rPr>
-          <w:ins w:id="550" w:author="Foote, Beth (NIH/NIMH) [F]" w:date="2020-04-08T10:55:00Z"/>
-          <w:rFonts w:ascii="Arial" w:eastAsia="Arial" w:hAnsi="Arial" w:cs="Arial"/>
-          <w:sz w:val="22"/>
-          <w:szCs w:val="22"/>
-        </w:rPr>
-      </w:pPr>
-      <w:ins w:id="551" w:author="Foote, Beth (NIH/NIMH) [F]" w:date="2020-04-08T10:55:00Z">
+          <w:ins w:id="560" w:author="Foote, Beth (NIH/NIMH) [F]" w:date="2020-04-08T10:55:00Z"/>
+          <w:rFonts w:ascii="Arial" w:eastAsia="Arial" w:hAnsi="Arial" w:cs="Arial"/>
+          <w:sz w:val="22"/>
+          <w:szCs w:val="22"/>
+        </w:rPr>
+      </w:pPr>
+      <w:ins w:id="561" w:author="Foote, Beth (NIH/NIMH) [F]" w:date="2020-04-08T10:55:00Z">
         <w:r>
           <w:rPr>
             <w:rFonts w:ascii="Arial" w:eastAsia="Arial" w:hAnsi="Arial" w:cs="Arial"/>
@@ -16042,13 +16100,13 @@
           <w:numId w:val="8"/>
         </w:numPr>
         <w:rPr>
-          <w:ins w:id="552" w:author="Foote, Beth (NIH/NIMH) [F]" w:date="2020-04-08T10:55:00Z"/>
-          <w:rFonts w:ascii="Arial" w:eastAsia="Arial" w:hAnsi="Arial" w:cs="Arial"/>
-          <w:sz w:val="22"/>
-          <w:szCs w:val="22"/>
-        </w:rPr>
-      </w:pPr>
-      <w:ins w:id="553" w:author="Foote, Beth (NIH/NIMH) [F]" w:date="2020-04-08T10:55:00Z">
+          <w:ins w:id="562" w:author="Foote, Beth (NIH/NIMH) [F]" w:date="2020-04-08T10:55:00Z"/>
+          <w:rFonts w:ascii="Arial" w:eastAsia="Arial" w:hAnsi="Arial" w:cs="Arial"/>
+          <w:sz w:val="22"/>
+          <w:szCs w:val="22"/>
+        </w:rPr>
+      </w:pPr>
+      <w:ins w:id="563" w:author="Foote, Beth (NIH/NIMH) [F]" w:date="2020-04-08T10:55:00Z">
         <w:r>
           <w:rPr>
             <w:rFonts w:ascii="Arial" w:eastAsia="Arial" w:hAnsi="Arial" w:cs="Arial"/>
@@ -16066,13 +16124,13 @@
           <w:numId w:val="8"/>
         </w:numPr>
         <w:rPr>
-          <w:ins w:id="554" w:author="Foote, Beth (NIH/NIMH) [F]" w:date="2020-04-08T10:55:00Z"/>
-          <w:rFonts w:ascii="Arial" w:eastAsia="Arial" w:hAnsi="Arial" w:cs="Arial"/>
-          <w:sz w:val="22"/>
-          <w:szCs w:val="22"/>
-        </w:rPr>
-      </w:pPr>
-      <w:ins w:id="555" w:author="Foote, Beth (NIH/NIMH) [F]" w:date="2020-04-08T10:55:00Z">
+          <w:ins w:id="564" w:author="Foote, Beth (NIH/NIMH) [F]" w:date="2020-04-08T10:55:00Z"/>
+          <w:rFonts w:ascii="Arial" w:eastAsia="Arial" w:hAnsi="Arial" w:cs="Arial"/>
+          <w:sz w:val="22"/>
+          <w:szCs w:val="22"/>
+        </w:rPr>
+      </w:pPr>
+      <w:ins w:id="565" w:author="Foote, Beth (NIH/NIMH) [F]" w:date="2020-04-08T10:55:00Z">
         <w:r>
           <w:rPr>
             <w:rFonts w:ascii="Arial" w:eastAsia="Arial" w:hAnsi="Arial" w:cs="Arial"/>
@@ -16090,13 +16148,13 @@
           <w:numId w:val="8"/>
         </w:numPr>
         <w:rPr>
-          <w:ins w:id="556" w:author="Foote, Beth (NIH/NIMH) [F]" w:date="2020-04-08T10:55:00Z"/>
-          <w:rFonts w:ascii="Arial" w:eastAsia="Arial" w:hAnsi="Arial" w:cs="Arial"/>
-          <w:sz w:val="22"/>
-          <w:szCs w:val="22"/>
-        </w:rPr>
-      </w:pPr>
-      <w:ins w:id="557" w:author="Foote, Beth (NIH/NIMH) [F]" w:date="2020-04-08T10:55:00Z">
+          <w:ins w:id="566" w:author="Foote, Beth (NIH/NIMH) [F]" w:date="2020-04-08T10:55:00Z"/>
+          <w:rFonts w:ascii="Arial" w:eastAsia="Arial" w:hAnsi="Arial" w:cs="Arial"/>
+          <w:sz w:val="22"/>
+          <w:szCs w:val="22"/>
+        </w:rPr>
+      </w:pPr>
+      <w:ins w:id="567" w:author="Foote, Beth (NIH/NIMH) [F]" w:date="2020-04-08T10:55:00Z">
         <w:r>
           <w:rPr>
             <w:rFonts w:ascii="Arial" w:eastAsia="Arial" w:hAnsi="Arial" w:cs="Arial"/>
@@ -16111,8 +16169,8 @@
       <w:pPr>
         <w:ind w:left="1440"/>
         <w:rPr>
-          <w:ins w:id="558" w:author="Foote, Beth (NIH/NIMH) [F]" w:date="2020-04-08T10:55:00Z"/>
-          <w:del w:id="559" w:author="Dunn, Julia (NIH/NIMH) [F]" w:date="2020-04-08T13:56:00Z"/>
+          <w:ins w:id="568" w:author="Foote, Beth (NIH/NIMH) [F]" w:date="2020-04-08T10:55:00Z"/>
+          <w:del w:id="569" w:author="Dunn, Julia (NIH/NIMH) [F]" w:date="2020-04-08T13:56:00Z"/>
           <w:rFonts w:ascii="Arial" w:eastAsia="Arial" w:hAnsi="Arial" w:cs="Arial"/>
           <w:sz w:val="22"/>
           <w:szCs w:val="22"/>
@@ -16123,24 +16181,24 @@
       <w:pPr>
         <w:ind w:left="1440"/>
         <w:rPr>
-          <w:ins w:id="560" w:author="Foote, Beth (NIH/NIMH) [F]" w:date="2020-04-08T10:55:00Z"/>
-          <w:del w:id="561" w:author="Dunn, Julia (NIH/NIMH) [F]" w:date="2020-04-08T13:56:00Z"/>
-          <w:rFonts w:ascii="Arial" w:eastAsia="Arial" w:hAnsi="Arial" w:cs="Arial"/>
-          <w:sz w:val="22"/>
-          <w:szCs w:val="22"/>
-        </w:rPr>
-      </w:pPr>
-    </w:p>
-    <w:p>
-      <w:pPr>
-        <w:rPr>
-          <w:ins w:id="562" w:author="Foote, Beth (NIH/NIMH) [F]" w:date="2020-04-08T10:55:00Z"/>
-          <w:del w:id="563" w:author="Dunn, Julia (NIH/NIMH) [F]" w:date="2020-04-08T13:56:00Z"/>
-          <w:rFonts w:ascii="Arial" w:eastAsia="Arial" w:hAnsi="Arial" w:cs="Arial"/>
-          <w:sz w:val="22"/>
-          <w:szCs w:val="22"/>
-        </w:rPr>
-        <w:pPrChange w:id="564" w:author="Dunn, Julia (NIH/NIMH) [F]" w:date="2020-04-09T15:59:00Z">
+          <w:ins w:id="570" w:author="Foote, Beth (NIH/NIMH) [F]" w:date="2020-04-08T10:55:00Z"/>
+          <w:del w:id="571" w:author="Dunn, Julia (NIH/NIMH) [F]" w:date="2020-04-08T13:56:00Z"/>
+          <w:rFonts w:ascii="Arial" w:eastAsia="Arial" w:hAnsi="Arial" w:cs="Arial"/>
+          <w:sz w:val="22"/>
+          <w:szCs w:val="22"/>
+        </w:rPr>
+      </w:pPr>
+    </w:p>
+    <w:p>
+      <w:pPr>
+        <w:rPr>
+          <w:ins w:id="572" w:author="Foote, Beth (NIH/NIMH) [F]" w:date="2020-04-08T10:55:00Z"/>
+          <w:del w:id="573" w:author="Dunn, Julia (NIH/NIMH) [F]" w:date="2020-04-08T13:56:00Z"/>
+          <w:rFonts w:ascii="Arial" w:eastAsia="Arial" w:hAnsi="Arial" w:cs="Arial"/>
+          <w:sz w:val="22"/>
+          <w:szCs w:val="22"/>
+        </w:rPr>
+        <w:pPrChange w:id="574" w:author="Dunn, Julia (NIH/NIMH) [F]" w:date="2020-04-09T15:59:00Z">
           <w:pPr>
             <w:ind w:left="1440"/>
           </w:pPr>
@@ -16150,12 +16208,12 @@
     <w:p>
       <w:pPr>
         <w:rPr>
-          <w:ins w:id="565" w:author="Foote, Beth (NIH/NIMH) [F]" w:date="2020-04-08T10:55:00Z"/>
-          <w:rFonts w:ascii="Arial" w:eastAsia="Arial" w:hAnsi="Arial" w:cs="Arial"/>
-          <w:sz w:val="22"/>
-          <w:szCs w:val="22"/>
-        </w:rPr>
-        <w:pPrChange w:id="566" w:author="Foote, Beth (NIH/NIMH) [F]" w:date="2020-04-08T10:55:00Z">
+          <w:ins w:id="575" w:author="Foote, Beth (NIH/NIMH) [F]" w:date="2020-04-08T10:55:00Z"/>
+          <w:rFonts w:ascii="Arial" w:eastAsia="Arial" w:hAnsi="Arial" w:cs="Arial"/>
+          <w:sz w:val="22"/>
+          <w:szCs w:val="22"/>
+        </w:rPr>
+        <w:pPrChange w:id="576" w:author="Foote, Beth (NIH/NIMH) [F]" w:date="2020-04-08T10:55:00Z">
           <w:pPr>
             <w:numPr>
               <w:ilvl w:val="1"/>
@@ -16173,13 +16231,13 @@
           <w:numId w:val="8"/>
         </w:numPr>
         <w:rPr>
-          <w:del w:id="567" w:author="Foote, Beth (NIH/NIMH) [F]" w:date="2020-04-08T10:55:00Z"/>
-          <w:rFonts w:ascii="Arial" w:eastAsia="Arial" w:hAnsi="Arial" w:cs="Arial"/>
-          <w:sz w:val="22"/>
-          <w:szCs w:val="22"/>
-        </w:rPr>
-      </w:pPr>
-      <w:del w:id="568" w:author="Foote, Beth (NIH/NIMH) [F]" w:date="2020-04-08T10:55:00Z">
+          <w:del w:id="577" w:author="Foote, Beth (NIH/NIMH) [F]" w:date="2020-04-08T10:55:00Z"/>
+          <w:rFonts w:ascii="Arial" w:eastAsia="Arial" w:hAnsi="Arial" w:cs="Arial"/>
+          <w:sz w:val="22"/>
+          <w:szCs w:val="22"/>
+        </w:rPr>
+      </w:pPr>
+      <w:del w:id="578" w:author="Foote, Beth (NIH/NIMH) [F]" w:date="2020-04-08T10:55:00Z">
         <w:r>
           <w:rPr>
             <w:rFonts w:ascii="Arial" w:eastAsia="Arial" w:hAnsi="Arial" w:cs="Arial"/>
@@ -16197,13 +16255,13 @@
           <w:numId w:val="8"/>
         </w:numPr>
         <w:rPr>
-          <w:del w:id="569" w:author="Foote, Beth (NIH/NIMH) [F]" w:date="2020-04-08T10:55:00Z"/>
-          <w:rFonts w:ascii="Arial" w:eastAsia="Arial" w:hAnsi="Arial" w:cs="Arial"/>
-          <w:sz w:val="22"/>
-          <w:szCs w:val="22"/>
-        </w:rPr>
-      </w:pPr>
-      <w:del w:id="570" w:author="Foote, Beth (NIH/NIMH) [F]" w:date="2020-04-08T10:55:00Z">
+          <w:del w:id="579" w:author="Foote, Beth (NIH/NIMH) [F]" w:date="2020-04-08T10:55:00Z"/>
+          <w:rFonts w:ascii="Arial" w:eastAsia="Arial" w:hAnsi="Arial" w:cs="Arial"/>
+          <w:sz w:val="22"/>
+          <w:szCs w:val="22"/>
+        </w:rPr>
+      </w:pPr>
+      <w:del w:id="580" w:author="Foote, Beth (NIH/NIMH) [F]" w:date="2020-04-08T10:55:00Z">
         <w:r>
           <w:rPr>
             <w:rFonts w:ascii="Arial" w:eastAsia="Arial" w:hAnsi="Arial" w:cs="Arial"/>
@@ -16221,13 +16279,13 @@
           <w:numId w:val="8"/>
         </w:numPr>
         <w:rPr>
-          <w:del w:id="571" w:author="Foote, Beth (NIH/NIMH) [F]" w:date="2020-04-08T10:55:00Z"/>
-          <w:rFonts w:ascii="Arial" w:eastAsia="Arial" w:hAnsi="Arial" w:cs="Arial"/>
-          <w:sz w:val="22"/>
-          <w:szCs w:val="22"/>
-        </w:rPr>
-      </w:pPr>
-      <w:del w:id="572" w:author="Foote, Beth (NIH/NIMH) [F]" w:date="2020-04-08T10:55:00Z">
+          <w:del w:id="581" w:author="Foote, Beth (NIH/NIMH) [F]" w:date="2020-04-08T10:55:00Z"/>
+          <w:rFonts w:ascii="Arial" w:eastAsia="Arial" w:hAnsi="Arial" w:cs="Arial"/>
+          <w:sz w:val="22"/>
+          <w:szCs w:val="22"/>
+        </w:rPr>
+      </w:pPr>
+      <w:del w:id="582" w:author="Foote, Beth (NIH/NIMH) [F]" w:date="2020-04-08T10:55:00Z">
         <w:r>
           <w:rPr>
             <w:rFonts w:ascii="Arial" w:eastAsia="Arial" w:hAnsi="Arial" w:cs="Arial"/>
@@ -16245,13 +16303,13 @@
           <w:numId w:val="8"/>
         </w:numPr>
         <w:rPr>
-          <w:del w:id="573" w:author="Foote, Beth (NIH/NIMH) [F]" w:date="2020-04-08T10:55:00Z"/>
-          <w:rFonts w:ascii="Arial" w:eastAsia="Arial" w:hAnsi="Arial" w:cs="Arial"/>
-          <w:sz w:val="22"/>
-          <w:szCs w:val="22"/>
-        </w:rPr>
-      </w:pPr>
-      <w:del w:id="574" w:author="Foote, Beth (NIH/NIMH) [F]" w:date="2020-04-08T10:55:00Z">
+          <w:del w:id="583" w:author="Foote, Beth (NIH/NIMH) [F]" w:date="2020-04-08T10:55:00Z"/>
+          <w:rFonts w:ascii="Arial" w:eastAsia="Arial" w:hAnsi="Arial" w:cs="Arial"/>
+          <w:sz w:val="22"/>
+          <w:szCs w:val="22"/>
+        </w:rPr>
+      </w:pPr>
+      <w:del w:id="584" w:author="Foote, Beth (NIH/NIMH) [F]" w:date="2020-04-08T10:55:00Z">
         <w:r>
           <w:rPr>
             <w:rFonts w:ascii="Arial" w:eastAsia="Arial" w:hAnsi="Arial" w:cs="Arial"/>
@@ -16270,13 +16328,13 @@
         </w:numPr>
         <w:spacing w:after="200"/>
         <w:rPr>
-          <w:del w:id="575" w:author="Foote, Beth (NIH/NIMH) [F]" w:date="2020-04-08T10:55:00Z"/>
-          <w:rFonts w:ascii="Arial" w:eastAsia="Arial" w:hAnsi="Arial" w:cs="Arial"/>
-          <w:sz w:val="22"/>
-          <w:szCs w:val="22"/>
-        </w:rPr>
-      </w:pPr>
-      <w:del w:id="576" w:author="Foote, Beth (NIH/NIMH) [F]" w:date="2020-04-08T10:55:00Z">
+          <w:del w:id="585" w:author="Foote, Beth (NIH/NIMH) [F]" w:date="2020-04-08T10:55:00Z"/>
+          <w:rFonts w:ascii="Arial" w:eastAsia="Arial" w:hAnsi="Arial" w:cs="Arial"/>
+          <w:sz w:val="22"/>
+          <w:szCs w:val="22"/>
+        </w:rPr>
+      </w:pPr>
+      <w:del w:id="586" w:author="Foote, Beth (NIH/NIMH) [F]" w:date="2020-04-08T10:55:00Z">
         <w:r>
           <w:rPr>
             <w:rFonts w:ascii="Arial" w:eastAsia="Arial" w:hAnsi="Arial" w:cs="Arial"/>
@@ -16292,13 +16350,13 @@
         <w:spacing w:before="200"/>
         <w:ind w:left="720"/>
         <w:rPr>
-          <w:ins w:id="577" w:author="Dunn, Julia (NIH/NIMH) [F]" w:date="2020-04-08T13:56:00Z"/>
+          <w:ins w:id="587" w:author="Dunn, Julia (NIH/NIMH) [F]" w:date="2020-04-08T13:56:00Z"/>
           <w:rFonts w:ascii="Arial" w:eastAsia="Arial" w:hAnsi="Arial" w:cs="Arial"/>
           <w:b/>
           <w:sz w:val="22"/>
           <w:szCs w:val="22"/>
         </w:rPr>
-        <w:pPrChange w:id="578" w:author="Dunn, Julia (NIH/NIMH) [F]" w:date="2020-04-08T13:56:00Z">
+        <w:pPrChange w:id="588" w:author="Dunn, Julia (NIH/NIMH) [F]" w:date="2020-04-08T13:56:00Z">
           <w:pPr>
             <w:numPr>
               <w:numId w:val="8"/>
@@ -16308,7 +16366,7 @@
           </w:pPr>
         </w:pPrChange>
       </w:pPr>
-      <w:del w:id="579" w:author="Dunn, Julia (NIH/NIMH) [F]" w:date="2020-04-08T13:56:00Z">
+      <w:del w:id="589" w:author="Dunn, Julia (NIH/NIMH) [F]" w:date="2020-04-08T13:56:00Z">
         <w:r>
           <w:rPr>
             <w:rFonts w:ascii="Arial" w:eastAsia="Arial" w:hAnsi="Arial" w:cs="Arial"/>
@@ -16323,14 +16381,14 @@
     <w:p>
       <w:pPr>
         <w:rPr>
-          <w:ins w:id="580" w:author="Dunn, Julia (NIH/NIMH) [F]" w:date="2020-04-08T13:56:00Z"/>
+          <w:ins w:id="590" w:author="Dunn, Julia (NIH/NIMH) [F]" w:date="2020-04-08T13:56:00Z"/>
           <w:rFonts w:ascii="Arial" w:eastAsia="Arial" w:hAnsi="Arial" w:cs="Arial"/>
           <w:b/>
           <w:sz w:val="22"/>
           <w:szCs w:val="22"/>
         </w:rPr>
       </w:pPr>
-      <w:ins w:id="581" w:author="Dunn, Julia (NIH/NIMH) [F]" w:date="2020-04-08T13:56:00Z">
+      <w:ins w:id="591" w:author="Dunn, Julia (NIH/NIMH) [F]" w:date="2020-04-08T13:56:00Z">
         <w:r>
           <w:rPr>
             <w:rFonts w:ascii="Arial" w:eastAsia="Arial" w:hAnsi="Arial" w:cs="Arial"/>
@@ -16372,13 +16430,13 @@
           <w:numId w:val="8"/>
         </w:numPr>
         <w:rPr>
-          <w:ins w:id="582" w:author="Foote, Beth (NIH/NIMH) [F]" w:date="2020-04-08T10:55:00Z"/>
-          <w:rFonts w:ascii="Arial" w:eastAsia="Arial" w:hAnsi="Arial" w:cs="Arial"/>
-          <w:sz w:val="22"/>
-          <w:szCs w:val="22"/>
-        </w:rPr>
-      </w:pPr>
-      <w:ins w:id="583" w:author="Foote, Beth (NIH/NIMH) [F]" w:date="2020-04-08T10:55:00Z">
+          <w:ins w:id="592" w:author="Foote, Beth (NIH/NIMH) [F]" w:date="2020-04-08T10:55:00Z"/>
+          <w:rFonts w:ascii="Arial" w:eastAsia="Arial" w:hAnsi="Arial" w:cs="Arial"/>
+          <w:sz w:val="22"/>
+          <w:szCs w:val="22"/>
+        </w:rPr>
+      </w:pPr>
+      <w:ins w:id="593" w:author="Foote, Beth (NIH/NIMH) [F]" w:date="2020-04-08T10:55:00Z">
         <w:r>
           <w:rPr>
             <w:rFonts w:ascii="Arial" w:eastAsia="Arial" w:hAnsi="Arial" w:cs="Arial"/>
@@ -16396,13 +16454,13 @@
           <w:numId w:val="8"/>
         </w:numPr>
         <w:rPr>
-          <w:ins w:id="584" w:author="Foote, Beth (NIH/NIMH) [F]" w:date="2020-04-08T10:55:00Z"/>
-          <w:rFonts w:ascii="Arial" w:eastAsia="Arial" w:hAnsi="Arial" w:cs="Arial"/>
-          <w:sz w:val="22"/>
-          <w:szCs w:val="22"/>
-        </w:rPr>
-      </w:pPr>
-      <w:ins w:id="585" w:author="Foote, Beth (NIH/NIMH) [F]" w:date="2020-04-08T10:55:00Z">
+          <w:ins w:id="594" w:author="Foote, Beth (NIH/NIMH) [F]" w:date="2020-04-08T10:55:00Z"/>
+          <w:rFonts w:ascii="Arial" w:eastAsia="Arial" w:hAnsi="Arial" w:cs="Arial"/>
+          <w:sz w:val="22"/>
+          <w:szCs w:val="22"/>
+        </w:rPr>
+      </w:pPr>
+      <w:ins w:id="595" w:author="Foote, Beth (NIH/NIMH) [F]" w:date="2020-04-08T10:55:00Z">
         <w:r>
           <w:rPr>
             <w:rFonts w:ascii="Arial" w:eastAsia="Arial" w:hAnsi="Arial" w:cs="Arial"/>
@@ -16420,13 +16478,13 @@
           <w:numId w:val="8"/>
         </w:numPr>
         <w:rPr>
-          <w:ins w:id="586" w:author="Foote, Beth (NIH/NIMH) [F]" w:date="2020-04-08T10:55:00Z"/>
-          <w:rFonts w:ascii="Arial" w:eastAsia="Arial" w:hAnsi="Arial" w:cs="Arial"/>
-          <w:sz w:val="22"/>
-          <w:szCs w:val="22"/>
-        </w:rPr>
-      </w:pPr>
-      <w:ins w:id="587" w:author="Foote, Beth (NIH/NIMH) [F]" w:date="2020-04-08T10:55:00Z">
+          <w:ins w:id="596" w:author="Foote, Beth (NIH/NIMH) [F]" w:date="2020-04-08T10:55:00Z"/>
+          <w:rFonts w:ascii="Arial" w:eastAsia="Arial" w:hAnsi="Arial" w:cs="Arial"/>
+          <w:sz w:val="22"/>
+          <w:szCs w:val="22"/>
+        </w:rPr>
+      </w:pPr>
+      <w:ins w:id="597" w:author="Foote, Beth (NIH/NIMH) [F]" w:date="2020-04-08T10:55:00Z">
         <w:r>
           <w:rPr>
             <w:rFonts w:ascii="Arial" w:eastAsia="Arial" w:hAnsi="Arial" w:cs="Arial"/>
@@ -16444,13 +16502,13 @@
           <w:numId w:val="8"/>
         </w:numPr>
         <w:rPr>
-          <w:ins w:id="588" w:author="Foote, Beth (NIH/NIMH) [F]" w:date="2020-04-08T10:55:00Z"/>
-          <w:rFonts w:ascii="Arial" w:eastAsia="Arial" w:hAnsi="Arial" w:cs="Arial"/>
-          <w:sz w:val="22"/>
-          <w:szCs w:val="22"/>
-        </w:rPr>
-      </w:pPr>
-      <w:ins w:id="589" w:author="Foote, Beth (NIH/NIMH) [F]" w:date="2020-04-08T10:55:00Z">
+          <w:ins w:id="598" w:author="Foote, Beth (NIH/NIMH) [F]" w:date="2020-04-08T10:55:00Z"/>
+          <w:rFonts w:ascii="Arial" w:eastAsia="Arial" w:hAnsi="Arial" w:cs="Arial"/>
+          <w:sz w:val="22"/>
+          <w:szCs w:val="22"/>
+        </w:rPr>
+      </w:pPr>
+      <w:ins w:id="599" w:author="Foote, Beth (NIH/NIMH) [F]" w:date="2020-04-08T10:55:00Z">
         <w:r>
           <w:rPr>
             <w:rFonts w:ascii="Arial" w:eastAsia="Arial" w:hAnsi="Arial" w:cs="Arial"/>
@@ -16468,13 +16526,13 @@
           <w:numId w:val="8"/>
         </w:numPr>
         <w:rPr>
-          <w:ins w:id="590" w:author="Foote, Beth (NIH/NIMH) [F]" w:date="2020-04-08T10:55:00Z"/>
-          <w:rFonts w:ascii="Arial" w:eastAsia="Arial" w:hAnsi="Arial" w:cs="Arial"/>
-          <w:sz w:val="22"/>
-          <w:szCs w:val="22"/>
-        </w:rPr>
-      </w:pPr>
-      <w:ins w:id="591" w:author="Foote, Beth (NIH/NIMH) [F]" w:date="2020-04-08T10:55:00Z">
+          <w:ins w:id="600" w:author="Foote, Beth (NIH/NIMH) [F]" w:date="2020-04-08T10:55:00Z"/>
+          <w:rFonts w:ascii="Arial" w:eastAsia="Arial" w:hAnsi="Arial" w:cs="Arial"/>
+          <w:sz w:val="22"/>
+          <w:szCs w:val="22"/>
+        </w:rPr>
+      </w:pPr>
+      <w:ins w:id="601" w:author="Foote, Beth (NIH/NIMH) [F]" w:date="2020-04-08T10:55:00Z">
         <w:r>
           <w:rPr>
             <w:rFonts w:ascii="Arial" w:eastAsia="Arial" w:hAnsi="Arial" w:cs="Arial"/>
@@ -16492,13 +16550,13 @@
           <w:numId w:val="8"/>
         </w:numPr>
         <w:rPr>
-          <w:ins w:id="592" w:author="Foote, Beth (NIH/NIMH) [F]" w:date="2020-04-08T10:55:00Z"/>
-          <w:rFonts w:ascii="Arial" w:eastAsia="Arial" w:hAnsi="Arial" w:cs="Arial"/>
-          <w:sz w:val="22"/>
-          <w:szCs w:val="22"/>
-        </w:rPr>
-      </w:pPr>
-      <w:ins w:id="593" w:author="Foote, Beth (NIH/NIMH) [F]" w:date="2020-04-08T10:55:00Z">
+          <w:ins w:id="602" w:author="Foote, Beth (NIH/NIMH) [F]" w:date="2020-04-08T10:55:00Z"/>
+          <w:rFonts w:ascii="Arial" w:eastAsia="Arial" w:hAnsi="Arial" w:cs="Arial"/>
+          <w:sz w:val="22"/>
+          <w:szCs w:val="22"/>
+        </w:rPr>
+      </w:pPr>
+      <w:ins w:id="603" w:author="Foote, Beth (NIH/NIMH) [F]" w:date="2020-04-08T10:55:00Z">
         <w:r>
           <w:rPr>
             <w:rFonts w:ascii="Arial" w:eastAsia="Arial" w:hAnsi="Arial" w:cs="Arial"/>
@@ -16516,13 +16574,13 @@
           <w:numId w:val="8"/>
         </w:numPr>
         <w:rPr>
-          <w:ins w:id="594" w:author="Foote, Beth (NIH/NIMH) [F]" w:date="2020-04-08T10:55:00Z"/>
-          <w:rFonts w:ascii="Arial" w:eastAsia="Arial" w:hAnsi="Arial" w:cs="Arial"/>
-          <w:sz w:val="22"/>
-          <w:szCs w:val="22"/>
-        </w:rPr>
-      </w:pPr>
-      <w:ins w:id="595" w:author="Foote, Beth (NIH/NIMH) [F]" w:date="2020-04-08T10:55:00Z">
+          <w:ins w:id="604" w:author="Foote, Beth (NIH/NIMH) [F]" w:date="2020-04-08T10:55:00Z"/>
+          <w:rFonts w:ascii="Arial" w:eastAsia="Arial" w:hAnsi="Arial" w:cs="Arial"/>
+          <w:sz w:val="22"/>
+          <w:szCs w:val="22"/>
+        </w:rPr>
+      </w:pPr>
+      <w:ins w:id="605" w:author="Foote, Beth (NIH/NIMH) [F]" w:date="2020-04-08T10:55:00Z">
         <w:r>
           <w:rPr>
             <w:rFonts w:ascii="Arial" w:eastAsia="Arial" w:hAnsi="Arial" w:cs="Arial"/>
@@ -16540,13 +16598,13 @@
           <w:numId w:val="8"/>
         </w:numPr>
         <w:rPr>
-          <w:ins w:id="596" w:author="Foote, Beth (NIH/NIMH) [F]" w:date="2020-04-08T10:55:00Z"/>
-          <w:rFonts w:ascii="Arial" w:eastAsia="Arial" w:hAnsi="Arial" w:cs="Arial"/>
-          <w:sz w:val="22"/>
-          <w:szCs w:val="22"/>
-        </w:rPr>
-      </w:pPr>
-      <w:ins w:id="597" w:author="Foote, Beth (NIH/NIMH) [F]" w:date="2020-04-08T10:55:00Z">
+          <w:ins w:id="606" w:author="Foote, Beth (NIH/NIMH) [F]" w:date="2020-04-08T10:55:00Z"/>
+          <w:rFonts w:ascii="Arial" w:eastAsia="Arial" w:hAnsi="Arial" w:cs="Arial"/>
+          <w:sz w:val="22"/>
+          <w:szCs w:val="22"/>
+        </w:rPr>
+      </w:pPr>
+      <w:ins w:id="607" w:author="Foote, Beth (NIH/NIMH) [F]" w:date="2020-04-08T10:55:00Z">
         <w:r>
           <w:rPr>
             <w:rFonts w:ascii="Arial" w:eastAsia="Arial" w:hAnsi="Arial" w:cs="Arial"/>
@@ -16564,13 +16622,13 @@
           <w:numId w:val="8"/>
         </w:numPr>
         <w:rPr>
-          <w:del w:id="598" w:author="Foote, Beth (NIH/NIMH) [F]" w:date="2020-04-08T10:55:00Z"/>
-          <w:rFonts w:ascii="Arial" w:eastAsia="Arial" w:hAnsi="Arial" w:cs="Arial"/>
-          <w:sz w:val="22"/>
-          <w:szCs w:val="22"/>
-        </w:rPr>
-      </w:pPr>
-      <w:del w:id="599" w:author="Foote, Beth (NIH/NIMH) [F]" w:date="2020-04-08T10:55:00Z">
+          <w:del w:id="608" w:author="Foote, Beth (NIH/NIMH) [F]" w:date="2020-04-08T10:55:00Z"/>
+          <w:rFonts w:ascii="Arial" w:eastAsia="Arial" w:hAnsi="Arial" w:cs="Arial"/>
+          <w:sz w:val="22"/>
+          <w:szCs w:val="22"/>
+        </w:rPr>
+      </w:pPr>
+      <w:del w:id="609" w:author="Foote, Beth (NIH/NIMH) [F]" w:date="2020-04-08T10:55:00Z">
         <w:r>
           <w:rPr>
             <w:rFonts w:ascii="Arial" w:eastAsia="Arial" w:hAnsi="Arial" w:cs="Arial"/>
@@ -16588,13 +16646,13 @@
           <w:numId w:val="8"/>
         </w:numPr>
         <w:rPr>
-          <w:del w:id="600" w:author="Foote, Beth (NIH/NIMH) [F]" w:date="2020-04-08T10:55:00Z"/>
-          <w:rFonts w:ascii="Arial" w:eastAsia="Arial" w:hAnsi="Arial" w:cs="Arial"/>
-          <w:sz w:val="22"/>
-          <w:szCs w:val="22"/>
-        </w:rPr>
-      </w:pPr>
-      <w:del w:id="601" w:author="Foote, Beth (NIH/NIMH) [F]" w:date="2020-04-08T10:55:00Z">
+          <w:del w:id="610" w:author="Foote, Beth (NIH/NIMH) [F]" w:date="2020-04-08T10:55:00Z"/>
+          <w:rFonts w:ascii="Arial" w:eastAsia="Arial" w:hAnsi="Arial" w:cs="Arial"/>
+          <w:sz w:val="22"/>
+          <w:szCs w:val="22"/>
+        </w:rPr>
+      </w:pPr>
+      <w:del w:id="611" w:author="Foote, Beth (NIH/NIMH) [F]" w:date="2020-04-08T10:55:00Z">
         <w:r>
           <w:rPr>
             <w:rFonts w:ascii="Arial" w:eastAsia="Arial" w:hAnsi="Arial" w:cs="Arial"/>
@@ -16612,13 +16670,13 @@
           <w:numId w:val="8"/>
         </w:numPr>
         <w:rPr>
-          <w:del w:id="602" w:author="Foote, Beth (NIH/NIMH) [F]" w:date="2020-04-08T10:55:00Z"/>
-          <w:rFonts w:ascii="Arial" w:eastAsia="Arial" w:hAnsi="Arial" w:cs="Arial"/>
-          <w:sz w:val="22"/>
-          <w:szCs w:val="22"/>
-        </w:rPr>
-      </w:pPr>
-      <w:del w:id="603" w:author="Foote, Beth (NIH/NIMH) [F]" w:date="2020-04-08T10:55:00Z">
+          <w:del w:id="612" w:author="Foote, Beth (NIH/NIMH) [F]" w:date="2020-04-08T10:55:00Z"/>
+          <w:rFonts w:ascii="Arial" w:eastAsia="Arial" w:hAnsi="Arial" w:cs="Arial"/>
+          <w:sz w:val="22"/>
+          <w:szCs w:val="22"/>
+        </w:rPr>
+      </w:pPr>
+      <w:del w:id="613" w:author="Foote, Beth (NIH/NIMH) [F]" w:date="2020-04-08T10:55:00Z">
         <w:r>
           <w:rPr>
             <w:rFonts w:ascii="Arial" w:eastAsia="Arial" w:hAnsi="Arial" w:cs="Arial"/>
@@ -16636,13 +16694,13 @@
           <w:numId w:val="8"/>
         </w:numPr>
         <w:rPr>
-          <w:del w:id="604" w:author="Foote, Beth (NIH/NIMH) [F]" w:date="2020-04-08T10:55:00Z"/>
-          <w:rFonts w:ascii="Arial" w:eastAsia="Arial" w:hAnsi="Arial" w:cs="Arial"/>
-          <w:sz w:val="22"/>
-          <w:szCs w:val="22"/>
-        </w:rPr>
-      </w:pPr>
-      <w:del w:id="605" w:author="Foote, Beth (NIH/NIMH) [F]" w:date="2020-04-08T10:55:00Z">
+          <w:del w:id="614" w:author="Foote, Beth (NIH/NIMH) [F]" w:date="2020-04-08T10:55:00Z"/>
+          <w:rFonts w:ascii="Arial" w:eastAsia="Arial" w:hAnsi="Arial" w:cs="Arial"/>
+          <w:sz w:val="22"/>
+          <w:szCs w:val="22"/>
+        </w:rPr>
+      </w:pPr>
+      <w:del w:id="615" w:author="Foote, Beth (NIH/NIMH) [F]" w:date="2020-04-08T10:55:00Z">
         <w:r>
           <w:rPr>
             <w:rFonts w:ascii="Arial" w:eastAsia="Arial" w:hAnsi="Arial" w:cs="Arial"/>
@@ -16660,13 +16718,13 @@
           <w:numId w:val="8"/>
         </w:numPr>
         <w:rPr>
-          <w:del w:id="606" w:author="Foote, Beth (NIH/NIMH) [F]" w:date="2020-04-08T10:55:00Z"/>
-          <w:rFonts w:ascii="Arial" w:eastAsia="Arial" w:hAnsi="Arial" w:cs="Arial"/>
-          <w:sz w:val="22"/>
-          <w:szCs w:val="22"/>
-        </w:rPr>
-      </w:pPr>
-      <w:del w:id="607" w:author="Foote, Beth (NIH/NIMH) [F]" w:date="2020-04-08T10:55:00Z">
+          <w:del w:id="616" w:author="Foote, Beth (NIH/NIMH) [F]" w:date="2020-04-08T10:55:00Z"/>
+          <w:rFonts w:ascii="Arial" w:eastAsia="Arial" w:hAnsi="Arial" w:cs="Arial"/>
+          <w:sz w:val="22"/>
+          <w:szCs w:val="22"/>
+        </w:rPr>
+      </w:pPr>
+      <w:del w:id="617" w:author="Foote, Beth (NIH/NIMH) [F]" w:date="2020-04-08T10:55:00Z">
         <w:r>
           <w:rPr>
             <w:rFonts w:ascii="Arial" w:eastAsia="Arial" w:hAnsi="Arial" w:cs="Arial"/>
@@ -16681,13 +16739,13 @@
       <w:pPr>
         <w:ind w:left="1440"/>
         <w:rPr>
-          <w:del w:id="608" w:author="Dunn, Julia (NIH/NIMH) [F]" w:date="2020-04-08T13:56:00Z"/>
+          <w:del w:id="618" w:author="Dunn, Julia (NIH/NIMH) [F]" w:date="2020-04-08T13:56:00Z"/>
           <w:rFonts w:ascii="Arial" w:eastAsiaTheme="majorEastAsia" w:hAnsi="Arial" w:cstheme="majorBidi"/>
           <w:b/>
           <w:sz w:val="26"/>
           <w:szCs w:val="26"/>
         </w:rPr>
-        <w:pPrChange w:id="609" w:author="Lopez, Diana (NIH/NIMH) [F]" w:date="2020-04-03T15:28:00Z">
+        <w:pPrChange w:id="619" w:author="Lopez, Diana (NIH/NIMH) [F]" w:date="2020-04-03T15:28:00Z">
           <w:pPr>
             <w:numPr>
               <w:ilvl w:val="1"/>
@@ -16702,7 +16760,7 @@
       <w:pPr>
         <w:pStyle w:val="Heading2"/>
         <w:rPr>
-          <w:del w:id="610" w:author="Foote, Beth (NIH/NIMH) [F]" w:date="2020-04-08T10:55:00Z"/>
+          <w:del w:id="620" w:author="Foote, Beth (NIH/NIMH) [F]" w:date="2020-04-08T10:55:00Z"/>
         </w:rPr>
       </w:pPr>
     </w:p>
@@ -16715,7 +16773,7 @@
           <w:szCs w:val="26"/>
         </w:rPr>
       </w:pPr>
-      <w:del w:id="611" w:author="Foote, Beth (NIH/NIMH) [F]" w:date="2020-04-08T10:55:00Z">
+      <w:del w:id="621" w:author="Foote, Beth (NIH/NIMH) [F]" w:date="2020-04-08T10:55:00Z">
         <w:r>
           <w:br w:type="page"/>
         </w:r>
@@ -16852,7 +16910,7 @@
 
 <file path=word/comments.xml><?xml version="1.0" encoding="utf-8"?>
 <w:comments xmlns:wpc="http://schemas.microsoft.com/office/word/2010/wordprocessingCanvas" xmlns:cx="http://schemas.microsoft.com/office/drawing/2014/chartex" xmlns:cx1="http://schemas.microsoft.com/office/drawing/2015/9/8/chartex" xmlns:cx2="http://schemas.microsoft.com/office/drawing/2015/10/21/chartex" xmlns:cx3="http://schemas.microsoft.com/office/drawing/2016/5/9/chartex" xmlns:cx4="http://schemas.microsoft.com/office/drawing/2016/5/10/chartex" xmlns:cx5="http://schemas.microsoft.com/office/drawing/2016/5/11/chartex" xmlns:cx6="http://schemas.microsoft.com/office/drawing/2016/5/12/chartex" xmlns:cx7="http://schemas.microsoft.com/office/drawing/2016/5/13/chartex" xmlns:cx8="http://schemas.microsoft.com/office/drawing/2016/5/14/chartex" xmlns:mc="http://schemas.openxmlformats.org/markup-compatibility/2006" xmlns:aink="http://schemas.microsoft.com/office/drawing/2016/ink" xmlns:am3d="http://schemas.microsoft.com/office/drawing/2017/model3d" xmlns:o="urn:schemas-microsoft-com:office:office" xmlns:r="http://schemas.openxmlformats.org/officeDocument/2006/relationships" xmlns:m="http://schemas.openxmlformats.org/officeDocument/2006/math" xmlns:v="urn:schemas-microsoft-com:vml" xmlns:wp14="http://schemas.microsoft.com/office/word/2010/wordprocessingDrawing" xmlns:wp="http://schemas.openxmlformats.org/drawingml/2006/wordprocessingDrawing" xmlns:w10="urn:schemas-microsoft-com:office:word" xmlns:w="http://schemas.openxmlformats.org/wordprocessingml/2006/main" xmlns:w14="http://schemas.microsoft.com/office/word/2010/wordml" xmlns:w15="http://schemas.microsoft.com/office/word/2012/wordml" xmlns:w16cid="http://schemas.microsoft.com/office/word/2016/wordml/cid" xmlns:w16se="http://schemas.microsoft.com/office/word/2015/wordml/symex" xmlns:wpg="http://schemas.microsoft.com/office/word/2010/wordprocessingGroup" xmlns:wpi="http://schemas.microsoft.com/office/word/2010/wordprocessingInk" xmlns:wne="http://schemas.microsoft.com/office/word/2006/wordml" xmlns:wps="http://schemas.microsoft.com/office/word/2010/wordprocessingShape" mc:Ignorable="w14 w15 w16se w16cid wp14">
-  <w:comment w:id="384" w:author="Dunn, Julia (NIH/NIMH) [F]" w:date="2020-04-06T16:58:00Z" w:initials="DJ([">
+  <w:comment w:id="394" w:author="Dunn, Julia (NIH/NIMH) [F]" w:date="2020-04-06T16:58:00Z" w:initials="DJ([">
     <w:p>
       <w:pPr>
         <w:pStyle w:val="CommentText"/>
@@ -16868,7 +16926,7 @@
       </w:r>
     </w:p>
   </w:comment>
-  <w:comment w:id="422" w:author="Foote, Beth (NIH/NIMH) [F]" w:date="2020-04-09T16:23:00Z" w:initials="FB([">
+  <w:comment w:id="432" w:author="Foote, Beth (NIH/NIMH) [F]" w:date="2020-04-09T16:23:00Z" w:initials="FB([">
     <w:p>
       <w:pPr>
         <w:pStyle w:val="CommentText"/>
@@ -17108,7 +17166,7 @@
       </w:rPr>
       <w:t>urvey (CRISIS) V0.</w:t>
     </w:r>
-    <w:ins w:id="612" w:author="Foote, Beth (NIH/NIMH) [F]" w:date="2020-04-08T10:29:00Z">
+    <w:ins w:id="622" w:author="Foote, Beth (NIH/NIMH) [F]" w:date="2020-04-08T10:29:00Z">
       <w:r>
         <w:rPr>
           <w:rFonts w:ascii="Arial" w:eastAsia="Arial" w:hAnsi="Arial" w:cs="Arial"/>
@@ -17119,7 +17177,7 @@
         <w:t>3</w:t>
       </w:r>
     </w:ins>
-    <w:del w:id="613" w:author="Foote, Beth (NIH/NIMH) [F]" w:date="2020-04-08T10:29:00Z">
+    <w:del w:id="623" w:author="Foote, Beth (NIH/NIMH) [F]" w:date="2020-04-08T10:29:00Z">
       <w:r>
         <w:rPr>
           <w:rFonts w:ascii="Arial" w:eastAsia="Arial" w:hAnsi="Arial" w:cs="Arial"/>
@@ -17148,7 +17206,7 @@
       </w:rPr>
       <w:t xml:space="preserve"> </w:t>
     </w:r>
-    <w:ins w:id="614" w:author="Foote, Beth (NIH/NIMH) [F]" w:date="2020-04-09T16:27:00Z">
+    <w:ins w:id="624" w:author="Foote, Beth (NIH/NIMH) [F]" w:date="2020-04-09T16:27:00Z">
       <w:r>
         <w:rPr>
           <w:rFonts w:ascii="Arial" w:eastAsia="Arial" w:hAnsi="Arial" w:cs="Arial"/>
@@ -17159,7 +17217,7 @@
         <w:t xml:space="preserve">Current </w:t>
       </w:r>
     </w:ins>
-    <w:del w:id="615" w:author="Foote, Beth (NIH/NIMH) [F]" w:date="2020-04-09T16:27:00Z">
+    <w:del w:id="625" w:author="Foote, Beth (NIH/NIMH) [F]" w:date="2020-04-09T16:27:00Z">
       <w:r>
         <w:rPr>
           <w:rFonts w:ascii="Arial" w:eastAsia="Arial" w:hAnsi="Arial" w:cs="Arial"/>
@@ -17208,24 +17266,22 @@
   <w:abstractNum w:abstractNumId="0" w15:restartNumberingAfterBreak="0">
     <w:nsid w:val="02EC5787"/>
     <w:multiLevelType w:val="multilevel"/>
-    <w:tmpl w:val="91A6F646"/>
+    <w:tmpl w:val="1B365CB8"/>
     <w:lvl w:ilvl="0">
-      <w:start w:val="11"/>
+      <w:start w:val="10"/>
       <w:numFmt w:val="decimal"/>
       <w:lvlText w:val="%1."/>
       <w:lvlJc w:val="left"/>
       <w:pPr>
-        <w:tabs>
-          <w:tab w:val="num" w:pos="720"/>
-        </w:tabs>
         <w:ind w:left="720" w:hanging="360"/>
       </w:pPr>
       <w:rPr>
+        <w:rFonts w:hint="default"/>
         <w:b/>
         <w:bCs/>
       </w:rPr>
     </w:lvl>
-    <w:lvl w:ilvl="1" w:tentative="1">
+    <w:lvl w:ilvl="1">
       <w:start w:val="1"/>
       <w:numFmt w:val="decimal"/>
       <w:lvlText w:val="%2."/>
@@ -17236,8 +17292,11 @@
         </w:tabs>
         <w:ind w:left="1440" w:hanging="360"/>
       </w:pPr>
-    </w:lvl>
-    <w:lvl w:ilvl="2" w:tentative="1">
+      <w:rPr>
+        <w:rFonts w:hint="default"/>
+      </w:rPr>
+    </w:lvl>
+    <w:lvl w:ilvl="2">
       <w:start w:val="1"/>
       <w:numFmt w:val="decimal"/>
       <w:lvlText w:val="%3."/>
@@ -17248,8 +17307,11 @@
         </w:tabs>
         <w:ind w:left="2160" w:hanging="360"/>
       </w:pPr>
-    </w:lvl>
-    <w:lvl w:ilvl="3" w:tentative="1">
+      <w:rPr>
+        <w:rFonts w:hint="default"/>
+      </w:rPr>
+    </w:lvl>
+    <w:lvl w:ilvl="3">
       <w:start w:val="1"/>
       <w:numFmt w:val="decimal"/>
       <w:lvlText w:val="%4."/>
@@ -17260,8 +17322,11 @@
         </w:tabs>
         <w:ind w:left="2880" w:hanging="360"/>
       </w:pPr>
-    </w:lvl>
-    <w:lvl w:ilvl="4" w:tentative="1">
+      <w:rPr>
+        <w:rFonts w:hint="default"/>
+      </w:rPr>
+    </w:lvl>
+    <w:lvl w:ilvl="4">
       <w:start w:val="1"/>
       <w:numFmt w:val="decimal"/>
       <w:lvlText w:val="%5."/>
@@ -17272,8 +17337,11 @@
         </w:tabs>
         <w:ind w:left="3600" w:hanging="360"/>
       </w:pPr>
-    </w:lvl>
-    <w:lvl w:ilvl="5" w:tentative="1">
+      <w:rPr>
+        <w:rFonts w:hint="default"/>
+      </w:rPr>
+    </w:lvl>
+    <w:lvl w:ilvl="5">
       <w:start w:val="1"/>
       <w:numFmt w:val="decimal"/>
       <w:lvlText w:val="%6."/>
@@ -17284,8 +17352,11 @@
         </w:tabs>
         <w:ind w:left="4320" w:hanging="360"/>
       </w:pPr>
-    </w:lvl>
-    <w:lvl w:ilvl="6" w:tentative="1">
+      <w:rPr>
+        <w:rFonts w:hint="default"/>
+      </w:rPr>
+    </w:lvl>
+    <w:lvl w:ilvl="6">
       <w:start w:val="1"/>
       <w:numFmt w:val="decimal"/>
       <w:lvlText w:val="%7."/>
@@ -17296,8 +17367,11 @@
         </w:tabs>
         <w:ind w:left="5040" w:hanging="360"/>
       </w:pPr>
-    </w:lvl>
-    <w:lvl w:ilvl="7" w:tentative="1">
+      <w:rPr>
+        <w:rFonts w:hint="default"/>
+      </w:rPr>
+    </w:lvl>
+    <w:lvl w:ilvl="7">
       <w:start w:val="1"/>
       <w:numFmt w:val="decimal"/>
       <w:lvlText w:val="%8."/>
@@ -17308,8 +17382,11 @@
         </w:tabs>
         <w:ind w:left="5760" w:hanging="360"/>
       </w:pPr>
-    </w:lvl>
-    <w:lvl w:ilvl="8" w:tentative="1">
+      <w:rPr>
+        <w:rFonts w:hint="default"/>
+      </w:rPr>
+    </w:lvl>
+    <w:lvl w:ilvl="8">
       <w:start w:val="1"/>
       <w:numFmt w:val="decimal"/>
       <w:lvlText w:val="%9."/>
@@ -17320,6 +17397,9 @@
         </w:tabs>
         <w:ind w:left="6480" w:hanging="360"/>
       </w:pPr>
+      <w:rPr>
+        <w:rFonts w:hint="default"/>
+      </w:rPr>
     </w:lvl>
   </w:abstractNum>
   <w:abstractNum w:abstractNumId="1" w15:restartNumberingAfterBreak="0">
@@ -19350,6 +19430,123 @@
     </w:lvl>
   </w:abstractNum>
   <w:abstractNum w:abstractNumId="19" w15:restartNumberingAfterBreak="0">
+    <w:nsid w:val="39756B5B"/>
+    <w:multiLevelType w:val="multilevel"/>
+    <w:tmpl w:val="91A6F646"/>
+    <w:lvl w:ilvl="0">
+      <w:start w:val="11"/>
+      <w:numFmt w:val="decimal"/>
+      <w:lvlText w:val="%1."/>
+      <w:lvlJc w:val="left"/>
+      <w:pPr>
+        <w:tabs>
+          <w:tab w:val="num" w:pos="720"/>
+        </w:tabs>
+        <w:ind w:left="720" w:hanging="360"/>
+      </w:pPr>
+      <w:rPr>
+        <w:b/>
+        <w:bCs/>
+      </w:rPr>
+    </w:lvl>
+    <w:lvl w:ilvl="1">
+      <w:start w:val="1"/>
+      <w:numFmt w:val="decimal"/>
+      <w:lvlText w:val="%2."/>
+      <w:lvlJc w:val="left"/>
+      <w:pPr>
+        <w:tabs>
+          <w:tab w:val="num" w:pos="1440"/>
+        </w:tabs>
+        <w:ind w:left="1440" w:hanging="360"/>
+      </w:pPr>
+    </w:lvl>
+    <w:lvl w:ilvl="2">
+      <w:start w:val="1"/>
+      <w:numFmt w:val="decimal"/>
+      <w:lvlText w:val="%3."/>
+      <w:lvlJc w:val="left"/>
+      <w:pPr>
+        <w:tabs>
+          <w:tab w:val="num" w:pos="2160"/>
+        </w:tabs>
+        <w:ind w:left="2160" w:hanging="360"/>
+      </w:pPr>
+    </w:lvl>
+    <w:lvl w:ilvl="3">
+      <w:start w:val="1"/>
+      <w:numFmt w:val="decimal"/>
+      <w:lvlText w:val="%4."/>
+      <w:lvlJc w:val="left"/>
+      <w:pPr>
+        <w:tabs>
+          <w:tab w:val="num" w:pos="2880"/>
+        </w:tabs>
+        <w:ind w:left="2880" w:hanging="360"/>
+      </w:pPr>
+    </w:lvl>
+    <w:lvl w:ilvl="4">
+      <w:start w:val="1"/>
+      <w:numFmt w:val="decimal"/>
+      <w:lvlText w:val="%5."/>
+      <w:lvlJc w:val="left"/>
+      <w:pPr>
+        <w:tabs>
+          <w:tab w:val="num" w:pos="3600"/>
+        </w:tabs>
+        <w:ind w:left="3600" w:hanging="360"/>
+      </w:pPr>
+    </w:lvl>
+    <w:lvl w:ilvl="5">
+      <w:start w:val="1"/>
+      <w:numFmt w:val="decimal"/>
+      <w:lvlText w:val="%6."/>
+      <w:lvlJc w:val="left"/>
+      <w:pPr>
+        <w:tabs>
+          <w:tab w:val="num" w:pos="4320"/>
+        </w:tabs>
+        <w:ind w:left="4320" w:hanging="360"/>
+      </w:pPr>
+    </w:lvl>
+    <w:lvl w:ilvl="6">
+      <w:start w:val="1"/>
+      <w:numFmt w:val="decimal"/>
+      <w:lvlText w:val="%7."/>
+      <w:lvlJc w:val="left"/>
+      <w:pPr>
+        <w:tabs>
+          <w:tab w:val="num" w:pos="5040"/>
+        </w:tabs>
+        <w:ind w:left="5040" w:hanging="360"/>
+      </w:pPr>
+    </w:lvl>
+    <w:lvl w:ilvl="7">
+      <w:start w:val="1"/>
+      <w:numFmt w:val="decimal"/>
+      <w:lvlText w:val="%8."/>
+      <w:lvlJc w:val="left"/>
+      <w:pPr>
+        <w:tabs>
+          <w:tab w:val="num" w:pos="5760"/>
+        </w:tabs>
+        <w:ind w:left="5760" w:hanging="360"/>
+      </w:pPr>
+    </w:lvl>
+    <w:lvl w:ilvl="8">
+      <w:start w:val="1"/>
+      <w:numFmt w:val="decimal"/>
+      <w:lvlText w:val="%9."/>
+      <w:lvlJc w:val="left"/>
+      <w:pPr>
+        <w:tabs>
+          <w:tab w:val="num" w:pos="6480"/>
+        </w:tabs>
+        <w:ind w:left="6480" w:hanging="360"/>
+      </w:pPr>
+    </w:lvl>
+  </w:abstractNum>
+  <w:abstractNum w:abstractNumId="20" w15:restartNumberingAfterBreak="0">
     <w:nsid w:val="3B83549A"/>
     <w:multiLevelType w:val="multilevel"/>
     <w:tmpl w:val="DE563B86"/>
@@ -19462,7 +19659,7 @@
       </w:rPr>
     </w:lvl>
   </w:abstractNum>
-  <w:abstractNum w:abstractNumId="20" w15:restartNumberingAfterBreak="0">
+  <w:abstractNum w:abstractNumId="21" w15:restartNumberingAfterBreak="0">
     <w:nsid w:val="3E4E7956"/>
     <w:multiLevelType w:val="multilevel"/>
     <w:tmpl w:val="33B2A33A"/>
@@ -19575,7 +19772,7 @@
       </w:rPr>
     </w:lvl>
   </w:abstractNum>
-  <w:abstractNum w:abstractNumId="21" w15:restartNumberingAfterBreak="0">
+  <w:abstractNum w:abstractNumId="22" w15:restartNumberingAfterBreak="0">
     <w:nsid w:val="439727DE"/>
     <w:multiLevelType w:val="multilevel"/>
     <w:tmpl w:val="005C47EA"/>
@@ -19665,7 +19862,7 @@
       </w:pPr>
     </w:lvl>
   </w:abstractNum>
-  <w:abstractNum w:abstractNumId="22" w15:restartNumberingAfterBreak="0">
+  <w:abstractNum w:abstractNumId="23" w15:restartNumberingAfterBreak="0">
     <w:nsid w:val="487F6199"/>
     <w:multiLevelType w:val="multilevel"/>
     <w:tmpl w:val="EE245A46"/>
@@ -19760,7 +19957,7 @@
       </w:pPr>
     </w:lvl>
   </w:abstractNum>
-  <w:abstractNum w:abstractNumId="23" w15:restartNumberingAfterBreak="0">
+  <w:abstractNum w:abstractNumId="24" w15:restartNumberingAfterBreak="0">
     <w:nsid w:val="48937069"/>
     <w:multiLevelType w:val="hybridMultilevel"/>
     <w:tmpl w:val="6186B770"/>
@@ -19873,7 +20070,7 @@
       </w:rPr>
     </w:lvl>
   </w:abstractNum>
-  <w:abstractNum w:abstractNumId="24" w15:restartNumberingAfterBreak="0">
+  <w:abstractNum w:abstractNumId="25" w15:restartNumberingAfterBreak="0">
     <w:nsid w:val="4CC1458C"/>
     <w:multiLevelType w:val="multilevel"/>
     <w:tmpl w:val="9EFA8BDA"/>
@@ -19986,7 +20183,7 @@
       </w:rPr>
     </w:lvl>
   </w:abstractNum>
-  <w:abstractNum w:abstractNumId="25" w15:restartNumberingAfterBreak="0">
+  <w:abstractNum w:abstractNumId="26" w15:restartNumberingAfterBreak="0">
     <w:nsid w:val="4D7F5386"/>
     <w:multiLevelType w:val="multilevel"/>
     <w:tmpl w:val="005C47EA"/>
@@ -20076,7 +20273,7 @@
       </w:pPr>
     </w:lvl>
   </w:abstractNum>
-  <w:abstractNum w:abstractNumId="26" w15:restartNumberingAfterBreak="0">
+  <w:abstractNum w:abstractNumId="27" w15:restartNumberingAfterBreak="0">
     <w:nsid w:val="51D479CA"/>
     <w:multiLevelType w:val="multilevel"/>
     <w:tmpl w:val="19A66122"/>
@@ -20189,7 +20386,7 @@
       </w:rPr>
     </w:lvl>
   </w:abstractNum>
-  <w:abstractNum w:abstractNumId="27" w15:restartNumberingAfterBreak="0">
+  <w:abstractNum w:abstractNumId="28" w15:restartNumberingAfterBreak="0">
     <w:nsid w:val="56A40D3F"/>
     <w:multiLevelType w:val="multilevel"/>
     <w:tmpl w:val="CDE8C1BE"/>
@@ -20302,7 +20499,7 @@
       </w:rPr>
     </w:lvl>
   </w:abstractNum>
-  <w:abstractNum w:abstractNumId="28" w15:restartNumberingAfterBreak="0">
+  <w:abstractNum w:abstractNumId="29" w15:restartNumberingAfterBreak="0">
     <w:nsid w:val="585B6FEC"/>
     <w:multiLevelType w:val="multilevel"/>
     <w:tmpl w:val="F5544274"/>
@@ -20415,7 +20612,7 @@
       </w:rPr>
     </w:lvl>
   </w:abstractNum>
-  <w:abstractNum w:abstractNumId="29" w15:restartNumberingAfterBreak="0">
+  <w:abstractNum w:abstractNumId="30" w15:restartNumberingAfterBreak="0">
     <w:nsid w:val="5C637AD7"/>
     <w:multiLevelType w:val="multilevel"/>
     <w:tmpl w:val="BA62F3C8"/>
@@ -20509,7 +20706,7 @@
       </w:pPr>
     </w:lvl>
   </w:abstractNum>
-  <w:abstractNum w:abstractNumId="30" w15:restartNumberingAfterBreak="0">
+  <w:abstractNum w:abstractNumId="31" w15:restartNumberingAfterBreak="0">
     <w:nsid w:val="5EE957D6"/>
     <w:multiLevelType w:val="hybridMultilevel"/>
     <w:tmpl w:val="C8E8E1C4"/>
@@ -20622,7 +20819,7 @@
       </w:rPr>
     </w:lvl>
   </w:abstractNum>
-  <w:abstractNum w:abstractNumId="31" w15:restartNumberingAfterBreak="0">
+  <w:abstractNum w:abstractNumId="32" w15:restartNumberingAfterBreak="0">
     <w:nsid w:val="6393593D"/>
     <w:multiLevelType w:val="multilevel"/>
     <w:tmpl w:val="8C5C3884"/>
@@ -20735,7 +20932,7 @@
       </w:rPr>
     </w:lvl>
   </w:abstractNum>
-  <w:abstractNum w:abstractNumId="32" w15:restartNumberingAfterBreak="0">
+  <w:abstractNum w:abstractNumId="33" w15:restartNumberingAfterBreak="0">
     <w:nsid w:val="68DE5BF1"/>
     <w:multiLevelType w:val="multilevel"/>
     <w:tmpl w:val="CF243E6C"/>
@@ -20848,7 +21045,7 @@
       </w:rPr>
     </w:lvl>
   </w:abstractNum>
-  <w:abstractNum w:abstractNumId="33" w15:restartNumberingAfterBreak="0">
+  <w:abstractNum w:abstractNumId="34" w15:restartNumberingAfterBreak="0">
     <w:nsid w:val="6E02180D"/>
     <w:multiLevelType w:val="multilevel"/>
     <w:tmpl w:val="AF76DA4C"/>
@@ -20961,7 +21158,7 @@
       </w:rPr>
     </w:lvl>
   </w:abstractNum>
-  <w:abstractNum w:abstractNumId="34" w15:restartNumberingAfterBreak="0">
+  <w:abstractNum w:abstractNumId="35" w15:restartNumberingAfterBreak="0">
     <w:nsid w:val="74E07B69"/>
     <w:multiLevelType w:val="hybridMultilevel"/>
     <w:tmpl w:val="03D68DF0"/>
@@ -21050,7 +21247,7 @@
       </w:pPr>
     </w:lvl>
   </w:abstractNum>
-  <w:abstractNum w:abstractNumId="35" w15:restartNumberingAfterBreak="0">
+  <w:abstractNum w:abstractNumId="36" w15:restartNumberingAfterBreak="0">
     <w:nsid w:val="78373B60"/>
     <w:multiLevelType w:val="multilevel"/>
     <w:tmpl w:val="0E147EC6"/>
@@ -21163,7 +21360,7 @@
       </w:rPr>
     </w:lvl>
   </w:abstractNum>
-  <w:abstractNum w:abstractNumId="36" w15:restartNumberingAfterBreak="0">
+  <w:abstractNum w:abstractNumId="37" w15:restartNumberingAfterBreak="0">
     <w:nsid w:val="7B554FFD"/>
     <w:multiLevelType w:val="multilevel"/>
     <w:tmpl w:val="B4025D0C"/>
@@ -21276,7 +21473,7 @@
       </w:rPr>
     </w:lvl>
   </w:abstractNum>
-  <w:abstractNum w:abstractNumId="37" w15:restartNumberingAfterBreak="0">
+  <w:abstractNum w:abstractNumId="38" w15:restartNumberingAfterBreak="0">
     <w:nsid w:val="7DA624A6"/>
     <w:multiLevelType w:val="multilevel"/>
     <w:tmpl w:val="7C6EFF1C"/>
@@ -21389,7 +21586,7 @@
       </w:rPr>
     </w:lvl>
   </w:abstractNum>
-  <w:abstractNum w:abstractNumId="38" w15:restartNumberingAfterBreak="0">
+  <w:abstractNum w:abstractNumId="39" w15:restartNumberingAfterBreak="0">
     <w:nsid w:val="7FA003B3"/>
     <w:multiLevelType w:val="multilevel"/>
     <w:tmpl w:val="33883E48"/>
@@ -21488,13 +21685,13 @@
     <w:abstractNumId w:val="2"/>
   </w:num>
   <w:num w:numId="2">
-    <w:abstractNumId w:val="37"/>
+    <w:abstractNumId w:val="38"/>
   </w:num>
   <w:num w:numId="3">
     <w:abstractNumId w:val="15"/>
   </w:num>
   <w:num w:numId="4">
-    <w:abstractNumId w:val="36"/>
+    <w:abstractNumId w:val="37"/>
   </w:num>
   <w:num w:numId="5">
     <w:abstractNumId w:val="7"/>
@@ -21503,22 +21700,22 @@
     <w:abstractNumId w:val="18"/>
   </w:num>
   <w:num w:numId="7">
-    <w:abstractNumId w:val="20"/>
+    <w:abstractNumId w:val="21"/>
   </w:num>
   <w:num w:numId="8">
-    <w:abstractNumId w:val="22"/>
+    <w:abstractNumId w:val="23"/>
   </w:num>
   <w:num w:numId="9">
     <w:abstractNumId w:val="8"/>
   </w:num>
   <w:num w:numId="10">
-    <w:abstractNumId w:val="24"/>
+    <w:abstractNumId w:val="25"/>
   </w:num>
   <w:num w:numId="11">
-    <w:abstractNumId w:val="26"/>
+    <w:abstractNumId w:val="27"/>
   </w:num>
   <w:num w:numId="12">
-    <w:abstractNumId w:val="32"/>
+    <w:abstractNumId w:val="33"/>
   </w:num>
   <w:num w:numId="13">
     <w:abstractNumId w:val="9"/>
@@ -21527,64 +21724,64 @@
     <w:abstractNumId w:val="5"/>
   </w:num>
   <w:num w:numId="15">
-    <w:abstractNumId w:val="27"/>
+    <w:abstractNumId w:val="28"/>
   </w:num>
   <w:num w:numId="16">
     <w:abstractNumId w:val="10"/>
   </w:num>
   <w:num w:numId="17">
-    <w:abstractNumId w:val="19"/>
+    <w:abstractNumId w:val="20"/>
   </w:num>
   <w:num w:numId="18">
-    <w:abstractNumId w:val="35"/>
+    <w:abstractNumId w:val="36"/>
   </w:num>
   <w:num w:numId="19">
-    <w:abstractNumId w:val="33"/>
+    <w:abstractNumId w:val="34"/>
   </w:num>
   <w:num w:numId="20">
     <w:abstractNumId w:val="6"/>
   </w:num>
   <w:num w:numId="21">
-    <w:abstractNumId w:val="28"/>
+    <w:abstractNumId w:val="29"/>
   </w:num>
   <w:num w:numId="22">
-    <w:abstractNumId w:val="31"/>
+    <w:abstractNumId w:val="32"/>
   </w:num>
   <w:num w:numId="23">
-    <w:abstractNumId w:val="21"/>
+    <w:abstractNumId w:val="22"/>
   </w:num>
   <w:num w:numId="24">
     <w:abstractNumId w:val="17"/>
   </w:num>
   <w:num w:numId="25">
-    <w:abstractNumId w:val="25"/>
+    <w:abstractNumId w:val="26"/>
   </w:num>
   <w:num w:numId="26">
     <w:abstractNumId w:val="16"/>
   </w:num>
   <w:num w:numId="27">
-    <w:abstractNumId w:val="29"/>
+    <w:abstractNumId w:val="30"/>
   </w:num>
   <w:num w:numId="28">
     <w:abstractNumId w:val="1"/>
   </w:num>
   <w:num w:numId="29">
-    <w:abstractNumId w:val="23"/>
+    <w:abstractNumId w:val="24"/>
   </w:num>
   <w:num w:numId="30">
     <w:abstractNumId w:val="12"/>
   </w:num>
   <w:num w:numId="31">
-    <w:abstractNumId w:val="30"/>
+    <w:abstractNumId w:val="31"/>
   </w:num>
   <w:num w:numId="32">
     <w:abstractNumId w:val="4"/>
   </w:num>
   <w:num w:numId="33">
-    <w:abstractNumId w:val="34"/>
+    <w:abstractNumId w:val="35"/>
   </w:num>
   <w:num w:numId="34">
-    <w:abstractNumId w:val="38"/>
+    <w:abstractNumId w:val="39"/>
   </w:num>
   <w:num w:numId="35">
     <w:abstractNumId w:val="0"/>
@@ -21601,6 +21798,9 @@
   <w:num w:numId="39">
     <w:abstractNumId w:val="11"/>
   </w:num>
+  <w:num w:numId="40">
+    <w:abstractNumId w:val="19"/>
+  </w:num>
 </w:numbering>
 </file>
 
@@ -21612,8 +21812,8 @@
   <w15:person w15:author="Dunn, Julia (NIH/NIMH) [F]">
     <w15:presenceInfo w15:providerId="AD" w15:userId="S::dunnja@nih.gov::479cf93b-8208-41f2-84d1-c3d8e7c04dc5"/>
   </w15:person>
-  <w15:person w15:author="Nielson, Dylan (NIH/NIMH) [E]">
-    <w15:presenceInfo w15:providerId="AD" w15:userId="S::nielsond@nih.gov::30e57dd3-ec49-47a6-bda7-b7a3c3cfdc73"/>
+  <w15:person w15:author="Lindsay Alexander">
+    <w15:presenceInfo w15:providerId="AD" w15:userId="S::lindsay.alexander@childmind.org::ee3f048f-12cc-4412-8c83-d0d933b1b7e0"/>
   </w15:person>
 </w15:people>
 </file>
@@ -22707,27 +22907,18 @@
 </file>
 
 <file path=customXml/item1.xml><?xml version="1.0" encoding="utf-8"?>
-<?mso-contentType ?>
-<FormTemplates xmlns="http://schemas.microsoft.com/sharepoint/v3/contenttype/forms">
-  <Display>DocumentLibraryForm</Display>
-  <Edit>DocumentLibraryForm</Edit>
-  <New>DocumentLibraryForm</New>
-</FormTemplates>
-</file>
-
-<file path=customXml/item2.xml><?xml version="1.0" encoding="utf-8"?>
 <go:gDocsCustomXmlDataStorage xmlns:go="http://customooxmlschemas.google.com/" xmlns:r="http://schemas.openxmlformats.org/officeDocument/2006/relationships">
   <go:docsCustomData xmlns:go="http://customooxmlschemas.google.com/" roundtripDataSignature="AMtx7mhVjvL8sO0wSyDuGAGFVmbMMkj2CA==">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</go:docsCustomData>
 </go:gDocsCustomXmlDataStorage>
 </file>
 
-<file path=customXml/item3.xml><?xml version="1.0" encoding="utf-8"?>
+<file path=customXml/item2.xml><?xml version="1.0" encoding="utf-8"?>
 <p:properties xmlns:p="http://schemas.microsoft.com/office/2006/metadata/properties" xmlns:xsi="http://www.w3.org/2001/XMLSchema-instance" xmlns:pc="http://schemas.microsoft.com/office/infopath/2007/PartnerControls">
   <documentManagement/>
 </p:properties>
 </file>
 
-<file path=customXml/item4.xml><?xml version="1.0" encoding="utf-8"?>
+<file path=customXml/item3.xml><?xml version="1.0" encoding="utf-8"?>
 <ct:contentTypeSchema xmlns:ct="http://schemas.microsoft.com/office/2006/metadata/contentType" xmlns:ma="http://schemas.microsoft.com/office/2006/metadata/properties/metaAttributes" ct:_="" ma:_="" ma:contentTypeName="Document" ma:contentTypeID="0x010100CB7BB2FBCB927B44AFF60B3A7C72B6FE" ma:contentTypeVersion="7" ma:contentTypeDescription="Create a new document." ma:contentTypeScope="" ma:versionID="56d6a8a33833d72f8cb1449f6d6318eb">
   <xsd:schema xmlns:xsd="http://www.w3.org/2001/XMLSchema" xmlns:xs="http://www.w3.org/2001/XMLSchema" xmlns:p="http://schemas.microsoft.com/office/2006/metadata/properties" xmlns:ns3="3880034e-1ec0-45ee-9dc7-129937ff75a7" targetNamespace="http://schemas.microsoft.com/office/2006/metadata/properties" ma:root="true" ma:fieldsID="58fce115751f227f4675cf9e91821566" ns3:_="">
     <xsd:import namespace="3880034e-1ec0-45ee-9dc7-129937ff75a7"/>
@@ -22891,19 +23082,20 @@
 </ct:contentTypeSchema>
 </file>
 
+<file path=customXml/item4.xml><?xml version="1.0" encoding="utf-8"?>
+<?mso-contentType ?>
+<FormTemplates xmlns="http://schemas.microsoft.com/sharepoint/v3/contenttype/forms">
+  <Display>DocumentLibraryForm</Display>
+  <Edit>DocumentLibraryForm</Edit>
+  <New>DocumentLibraryForm</New>
+</FormTemplates>
+</file>
+
 <file path=customXml/item5.xml><?xml version="1.0" encoding="utf-8"?>
 <b:Sources xmlns:b="http://schemas.openxmlformats.org/officeDocument/2006/bibliography" xmlns="http://schemas.openxmlformats.org/officeDocument/2006/bibliography" SelectedStyle="/APASixthEditionOfficeOnline.xsl" StyleName="APA" Version="6"/>
 </file>
 
 <file path=customXml/itemProps1.xml><?xml version="1.0" encoding="utf-8"?>
-<ds:datastoreItem xmlns:ds="http://schemas.openxmlformats.org/officeDocument/2006/customXml" ds:itemID="{4D679B96-0158-4055-8477-3306299B143A}">
-  <ds:schemaRefs>
-    <ds:schemaRef ds:uri="http://schemas.microsoft.com/sharepoint/v3/contenttype/forms"/>
-  </ds:schemaRefs>
-</ds:datastoreItem>
-</file>
-
-<file path=customXml/itemProps2.xml><?xml version="1.0" encoding="utf-8"?>
 <ds:datastoreItem xmlns:ds="http://schemas.openxmlformats.org/officeDocument/2006/customXml" ds:itemID="{11111111-1234-1234-1234-123412341234}">
   <ds:schemaRefs>
     <ds:schemaRef ds:uri="http://customooxmlschemas.google.com/"/>
@@ -22912,7 +23104,7 @@
 </ds:datastoreItem>
 </file>
 
-<file path=customXml/itemProps3.xml><?xml version="1.0" encoding="utf-8"?>
+<file path=customXml/itemProps2.xml><?xml version="1.0" encoding="utf-8"?>
 <ds:datastoreItem xmlns:ds="http://schemas.openxmlformats.org/officeDocument/2006/customXml" ds:itemID="{FB826132-AFE1-4038-913B-3B27E0B57290}">
   <ds:schemaRefs>
     <ds:schemaRef ds:uri="http://schemas.microsoft.com/office/2006/metadata/properties"/>
@@ -22921,7 +23113,7 @@
 </ds:datastoreItem>
 </file>
 
-<file path=customXml/itemProps4.xml><?xml version="1.0" encoding="utf-8"?>
+<file path=customXml/itemProps3.xml><?xml version="1.0" encoding="utf-8"?>
 <ds:datastoreItem xmlns:ds="http://schemas.openxmlformats.org/officeDocument/2006/customXml" ds:itemID="{A6FE7758-2439-417F-8302-643144E7710C}">
   <ds:schemaRefs>
     <ds:schemaRef ds:uri="http://schemas.microsoft.com/office/2006/metadata/contentType"/>
@@ -22939,8 +23131,16 @@
 </ds:datastoreItem>
 </file>
 
+<file path=customXml/itemProps4.xml><?xml version="1.0" encoding="utf-8"?>
+<ds:datastoreItem xmlns:ds="http://schemas.openxmlformats.org/officeDocument/2006/customXml" ds:itemID="{4D679B96-0158-4055-8477-3306299B143A}">
+  <ds:schemaRefs>
+    <ds:schemaRef ds:uri="http://schemas.microsoft.com/sharepoint/v3/contenttype/forms"/>
+  </ds:schemaRefs>
+</ds:datastoreItem>
+</file>
+
 <file path=customXml/itemProps5.xml><?xml version="1.0" encoding="utf-8"?>
-<ds:datastoreItem xmlns:ds="http://schemas.openxmlformats.org/officeDocument/2006/customXml" ds:itemID="{27850EAA-A7EE-034F-870D-345F7B1095E0}">
+<ds:datastoreItem xmlns:ds="http://schemas.openxmlformats.org/officeDocument/2006/customXml" ds:itemID="{6308BD45-4666-0142-9633-FA531491251A}">
   <ds:schemaRefs>
     <ds:schemaRef ds:uri="http://schemas.openxmlformats.org/officeDocument/2006/bibliography"/>
   </ds:schemaRefs>
